--- a/Doku/Benutzerhandbuch_ADAMO.docx
+++ b/Doku/Benutzerhandbuch_ADAMO.docx
@@ -1,6 +1,6 @@
 
 <file path=word/document.xml><?xml version="1.0" encoding="utf-8"?>
-<w:document xmlns:wpc="http://schemas.microsoft.com/office/word/2010/wordprocessingCanvas" xmlns:mc="http://schemas.openxmlformats.org/markup-compatibility/2006" xmlns:o="urn:schemas-microsoft-com:office:office" xmlns:r="http://schemas.openxmlformats.org/officeDocument/2006/relationships" xmlns:m="http://schemas.openxmlformats.org/officeDocument/2006/math" xmlns:v="urn:schemas-microsoft-com:vml" xmlns:wp14="http://schemas.microsoft.com/office/word/2010/wordprocessingDrawing" xmlns:wp="http://schemas.openxmlformats.org/drawingml/2006/wordprocessingDrawing" xmlns:w10="urn:schemas-microsoft-com:office:word" xmlns:w="http://schemas.openxmlformats.org/wordprocessingml/2006/main" xmlns:w14="http://schemas.microsoft.com/office/word/2010/wordml" xmlns:w15="http://schemas.microsoft.com/office/word/2012/wordml" xmlns:wpg="http://schemas.microsoft.com/office/word/2010/wordprocessingGroup" xmlns:wpi="http://schemas.microsoft.com/office/word/2010/wordprocessingInk" xmlns:wne="http://schemas.microsoft.com/office/word/2006/wordml" xmlns:wps="http://schemas.microsoft.com/office/word/2010/wordprocessingShape" mc:Ignorable="w14 w15 wp14">
+<w:document xmlns:wpc="http://schemas.microsoft.com/office/word/2010/wordprocessingCanvas" xmlns:mc="http://schemas.openxmlformats.org/markup-compatibility/2006" xmlns:o="urn:schemas-microsoft-com:office:office" xmlns:r="http://schemas.openxmlformats.org/officeDocument/2006/relationships" xmlns:m="http://schemas.openxmlformats.org/officeDocument/2006/math" xmlns:v="urn:schemas-microsoft-com:vml" xmlns:wp14="http://schemas.microsoft.com/office/word/2010/wordprocessingDrawing" xmlns:wp="http://schemas.openxmlformats.org/drawingml/2006/wordprocessingDrawing" xmlns:w10="urn:schemas-microsoft-com:office:word" xmlns:w="http://schemas.openxmlformats.org/wordprocessingml/2006/main" xmlns:w14="http://schemas.microsoft.com/office/word/2010/wordml" xmlns:wpg="http://schemas.microsoft.com/office/word/2010/wordprocessingGroup" xmlns:wpi="http://schemas.microsoft.com/office/word/2010/wordprocessingInk" xmlns:wne="http://schemas.microsoft.com/office/word/2006/wordml" xmlns:wps="http://schemas.microsoft.com/office/word/2010/wordprocessingShape" mc:Ignorable="w14 wp14">
   <w:body>
     <w:p>
       <w:pPr>
@@ -19,6 +19,7 @@
       <w:r>
         <w:rPr>
           <w:noProof/>
+          <w:lang w:eastAsia="ja-JP"/>
         </w:rPr>
         <w:drawing>
           <wp:anchor distT="0" distB="0" distL="114300" distR="114300" simplePos="0" relativeHeight="251656704" behindDoc="1" locked="0" layoutInCell="1" allowOverlap="1" wp14:anchorId="3A49C924" wp14:editId="588080C9">
@@ -54,7 +55,7 @@
                     </pic:cNvPicPr>
                   </pic:nvPicPr>
                   <pic:blipFill>
-                    <a:blip r:embed="rId8" cstate="print">
+                    <a:blip r:embed="rId9" cstate="print">
                       <a:extLst>
                         <a:ext uri="{28A0092B-C50C-407E-A947-70E740481C1C}">
                           <a14:useLocalDpi xmlns:a14="http://schemas.microsoft.com/office/drawing/2010/main" val="0"/>
@@ -223,8 +224,6 @@
             </w:rPr>
             <w:t>Benutzerhandbuch des Cam</w:t>
           </w:r>
-          <w:bookmarkStart w:id="0" w:name="_GoBack"/>
-          <w:bookmarkEnd w:id="0"/>
           <w:r>
             <w:rPr>
               <w:b/>
@@ -390,11 +389,13 @@
             <w:jc w:val="center"/>
             <w:rPr>
               <w:sz w:val="24"/>
+              <w:lang w:val="en-US"/>
             </w:rPr>
           </w:pPr>
           <w:r>
             <w:rPr>
               <w:sz w:val="24"/>
+              <w:lang w:val="en-US"/>
             </w:rPr>
             <w:t>Daniel Lackmann</w:t>
           </w:r>
@@ -582,9 +583,9 @@
       <w:pPr>
         <w:pStyle w:val="berschrift2"/>
       </w:pPr>
-      <w:bookmarkStart w:id="1" w:name="_Toc523476359"/>
-      <w:bookmarkStart w:id="2" w:name="Abkürzungsverzeichnis"/>
-      <w:bookmarkStart w:id="3" w:name="Inhaltsverzeichnis"/>
+      <w:bookmarkStart w:id="0" w:name="_Toc523476359"/>
+      <w:bookmarkStart w:id="1" w:name="Abkürzungsverzeichnis"/>
+      <w:bookmarkStart w:id="2" w:name="Inhaltsverzeichnis"/>
       <w:r>
         <w:rPr>
           <w:sz w:val="28"/>
@@ -592,10 +593,10 @@
         <w:lastRenderedPageBreak/>
         <w:t>Inhaltsverzeichnis</w:t>
       </w:r>
-      <w:bookmarkEnd w:id="1"/>
-    </w:p>
+      <w:bookmarkEnd w:id="0"/>
+    </w:p>
+    <w:bookmarkEnd w:id="1"/>
     <w:bookmarkEnd w:id="2"/>
-    <w:bookmarkEnd w:id="3"/>
     <w:p>
       <w:pPr>
         <w:pStyle w:val="Verzeichnis2"/>
@@ -3184,7 +3185,7 @@
       <w:pPr>
         <w:pStyle w:val="berschrift2"/>
       </w:pPr>
-      <w:bookmarkStart w:id="4" w:name="_Toc523476360"/>
+      <w:bookmarkStart w:id="3" w:name="_Toc523476360"/>
       <w:r>
         <w:rPr>
           <w:sz w:val="28"/>
@@ -3192,7 +3193,7 @@
         <w:lastRenderedPageBreak/>
         <w:t>Abbildungsverzeichnis</w:t>
       </w:r>
-      <w:bookmarkEnd w:id="4"/>
+      <w:bookmarkEnd w:id="3"/>
     </w:p>
     <w:p>
       <w:pPr>
@@ -5696,8 +5697,8 @@
       <w:pPr>
         <w:pStyle w:val="berschrift2"/>
       </w:pPr>
-      <w:bookmarkStart w:id="5" w:name="_Toc504303310"/>
-      <w:bookmarkStart w:id="6" w:name="_Toc523476361"/>
+      <w:bookmarkStart w:id="4" w:name="_Toc504303310"/>
+      <w:bookmarkStart w:id="5" w:name="_Toc523476361"/>
       <w:r>
         <w:rPr>
           <w:sz w:val="28"/>
@@ -5705,10 +5706,10 @@
         <w:lastRenderedPageBreak/>
         <w:t>Tabellenverzeichnis</w:t>
       </w:r>
+      <w:bookmarkEnd w:id="4"/>
       <w:bookmarkEnd w:id="5"/>
-      <w:bookmarkEnd w:id="6"/>
-    </w:p>
-    <w:bookmarkStart w:id="7" w:name="_Toc504303311"/>
+    </w:p>
+    <w:bookmarkStart w:id="6" w:name="_Toc504303311"/>
     <w:p>
       <w:pPr>
         <w:pStyle w:val="Abbildungsverzeichnis"/>
@@ -6102,7 +6103,7 @@
       <w:pPr>
         <w:pStyle w:val="berschrift2"/>
       </w:pPr>
-      <w:bookmarkStart w:id="8" w:name="_Toc523476362"/>
+      <w:bookmarkStart w:id="7" w:name="_Toc523476362"/>
       <w:r>
         <w:rPr>
           <w:sz w:val="28"/>
@@ -6110,8 +6111,8 @@
         <w:lastRenderedPageBreak/>
         <w:t>Abkürzungsverzeichnis</w:t>
       </w:r>
+      <w:bookmarkEnd w:id="6"/>
       <w:bookmarkEnd w:id="7"/>
-      <w:bookmarkEnd w:id="8"/>
     </w:p>
     <w:p>
       <w:pPr>
@@ -6251,7 +6252,7 @@
         <w:pStyle w:val="Grundtext"/>
         <w:spacing w:after="120" w:line="360" w:lineRule="auto"/>
         <w:sectPr>
-          <w:headerReference w:type="default" r:id="rId9"/>
+          <w:headerReference w:type="default" r:id="rId10"/>
           <w:type w:val="continuous"/>
           <w:pgSz w:w="11907" w:h="16840" w:code="9"/>
           <w:pgMar w:top="1702" w:right="1701" w:bottom="1134" w:left="1701" w:header="720" w:footer="720" w:gutter="0"/>
@@ -6270,6 +6271,7 @@
         </w:rPr>
       </w:pPr>
       <w:r>
+        <w:lastRenderedPageBreak/>
         <w:br w:type="page"/>
       </w:r>
     </w:p>
@@ -6284,7 +6286,7 @@
           <w:sz w:val="28"/>
         </w:rPr>
       </w:pPr>
-      <w:bookmarkStart w:id="9" w:name="_Toc523476363"/>
+      <w:bookmarkStart w:id="8" w:name="_Toc523476363"/>
       <w:r>
         <w:rPr>
           <w:sz w:val="28"/>
@@ -6292,7 +6294,7 @@
         <w:lastRenderedPageBreak/>
         <w:t>Allgemeiner Aufbau</w:t>
       </w:r>
-      <w:bookmarkEnd w:id="9"/>
+      <w:bookmarkEnd w:id="8"/>
     </w:p>
     <w:p>
       <w:pPr>
@@ -6313,7 +6315,31 @@
         <w:rPr>
           <w:rFonts w:ascii="Times New Roman" w:hAnsi="Times New Roman" w:cs="Times New Roman"/>
         </w:rPr>
-        <w:t xml:space="preserve">Die erste Ansicht dient der Pflege des gesamten Datenbestands auf der Administrationsseite. Diesen Client sieht ein Anwender nur mit den entsprechenden Rechten (Administrator). Der Anwender kann hier ein Modell, ein User, eine Rolle und Berechtigung auf ein Modell anlegen, editieren sowie löschen. </w:t>
+        <w:t>Die erste Ansicht dient der Pflege des gesamten Datenbestands auf der Administration</w:t>
+      </w:r>
+      <w:r>
+        <w:rPr>
+          <w:rFonts w:ascii="Times New Roman" w:hAnsi="Times New Roman" w:cs="Times New Roman"/>
+        </w:rPr>
+        <w:t>s</w:t>
+      </w:r>
+      <w:r>
+        <w:rPr>
+          <w:rFonts w:ascii="Times New Roman" w:hAnsi="Times New Roman" w:cs="Times New Roman"/>
+        </w:rPr>
+        <w:t>seite. Diesen Client sieht ein Anwender nur mit den entsprechenden Rechten (Adminis</w:t>
+      </w:r>
+      <w:r>
+        <w:rPr>
+          <w:rFonts w:ascii="Times New Roman" w:hAnsi="Times New Roman" w:cs="Times New Roman"/>
+        </w:rPr>
+        <w:t>t</w:t>
+      </w:r>
+      <w:r>
+        <w:rPr>
+          <w:rFonts w:ascii="Times New Roman" w:hAnsi="Times New Roman" w:cs="Times New Roman"/>
+        </w:rPr>
+        <w:t xml:space="preserve">rator). Der Anwender kann hier ein Modell, ein User, eine Rolle und Berechtigung auf ein Modell anlegen, editieren sowie löschen. </w:t>
       </w:r>
     </w:p>
     <w:p>
@@ -6327,7 +6353,19 @@
         <w:rPr>
           <w:rFonts w:ascii="Times New Roman" w:hAnsi="Times New Roman" w:cs="Times New Roman"/>
         </w:rPr>
-        <w:t>Die zweite Ansicht ist der Modeller. Dies ist die eigentliche Ansicht, auf die ein Endanwender zugreifen soll, denn in diesem findet das Modellieren der BPMNs statt.</w:t>
+        <w:t>Die zweite Ansicht ist der Modeller. Dies ist die eigentliche Ansicht, auf die ein En</w:t>
+      </w:r>
+      <w:r>
+        <w:rPr>
+          <w:rFonts w:ascii="Times New Roman" w:hAnsi="Times New Roman" w:cs="Times New Roman"/>
+        </w:rPr>
+        <w:t>d</w:t>
+      </w:r>
+      <w:r>
+        <w:rPr>
+          <w:rFonts w:ascii="Times New Roman" w:hAnsi="Times New Roman" w:cs="Times New Roman"/>
+        </w:rPr>
+        <w:t>anwender zugreifen soll, denn in diesem findet das Modellieren der BPMNs statt.</w:t>
       </w:r>
     </w:p>
     <w:p>
@@ -6341,48 +6379,56 @@
           <w:sz w:val="28"/>
         </w:rPr>
       </w:pPr>
-      <w:bookmarkStart w:id="10" w:name="_Toc480584015"/>
-      <w:bookmarkStart w:id="11" w:name="_Toc523476364"/>
+      <w:bookmarkStart w:id="9" w:name="_Toc480584015"/>
+      <w:bookmarkStart w:id="10" w:name="_Toc523476364"/>
       <w:r>
         <w:rPr>
           <w:sz w:val="28"/>
         </w:rPr>
         <w:t>Starten der Anwendung</w:t>
       </w:r>
+      <w:bookmarkEnd w:id="9"/>
       <w:bookmarkEnd w:id="10"/>
+    </w:p>
+    <w:p>
+      <w:pPr>
+        <w:pStyle w:val="StandardWissenschaftlichArbeiten"/>
+        <w:rPr>
+          <w:rFonts w:ascii="Times New Roman" w:hAnsi="Times New Roman" w:cs="Times New Roman"/>
+        </w:rPr>
+      </w:pPr>
+      <w:r>
+        <w:rPr>
+          <w:rFonts w:ascii="Times New Roman" w:hAnsi="Times New Roman" w:cs="Times New Roman"/>
+        </w:rPr>
+        <w:t xml:space="preserve">Um die Arbeit mit dem </w:t>
+      </w:r>
+      <w:r>
+        <w:rPr>
+          <w:rFonts w:ascii="Times New Roman" w:hAnsi="Times New Roman" w:cs="Times New Roman"/>
+        </w:rPr>
+        <w:t>ADAMO</w:t>
+      </w:r>
+      <w:r>
+        <w:rPr>
+          <w:rFonts w:ascii="Times New Roman" w:hAnsi="Times New Roman" w:cs="Times New Roman"/>
+        </w:rPr>
+        <w:t xml:space="preserve"> zu beginnen, </w:t>
+      </w:r>
+      <w:r>
+        <w:rPr>
+          <w:rFonts w:ascii="Times New Roman" w:hAnsi="Times New Roman" w:cs="Times New Roman"/>
+        </w:rPr>
+        <w:t>rufen Sie bitte den Link auf, den ihr technischer Ansprechpartner zur Verfügung gestellt hat.</w:t>
+      </w:r>
+      <w:r>
+        <w:rPr>
+          <w:rFonts w:ascii="Times New Roman" w:hAnsi="Times New Roman" w:cs="Times New Roman"/>
+        </w:rPr>
+        <w:t xml:space="preserve"> </w:t>
+      </w:r>
+      <w:bookmarkStart w:id="11" w:name="_GoBack"/>
       <w:bookmarkEnd w:id="11"/>
-    </w:p>
-    <w:p>
-      <w:pPr>
-        <w:pStyle w:val="StandardWissenschaftlichArbeiten"/>
-        <w:rPr>
-          <w:rFonts w:ascii="Times New Roman" w:hAnsi="Times New Roman" w:cs="Times New Roman"/>
-        </w:rPr>
-      </w:pPr>
-      <w:r>
-        <w:rPr>
-          <w:rFonts w:ascii="Times New Roman" w:hAnsi="Times New Roman" w:cs="Times New Roman"/>
-        </w:rPr>
-        <w:t xml:space="preserve">Um die Arbeit mit dem </w:t>
-      </w:r>
-      <w:r>
-        <w:rPr>
-          <w:rFonts w:ascii="Times New Roman" w:hAnsi="Times New Roman" w:cs="Times New Roman"/>
-        </w:rPr>
-        <w:t>ADAMO</w:t>
-      </w:r>
-      <w:r>
-        <w:rPr>
-          <w:rFonts w:ascii="Times New Roman" w:hAnsi="Times New Roman" w:cs="Times New Roman"/>
-        </w:rPr>
-        <w:t xml:space="preserve"> zu beginnen, </w:t>
-      </w:r>
-      <w:r>
-        <w:rPr>
-          <w:rFonts w:ascii="Times New Roman" w:hAnsi="Times New Roman" w:cs="Times New Roman"/>
-        </w:rPr>
-        <w:t>rufen Sie bitte den Link auf, den ihr technischer Ansprechpartner zur Verfügung gestellt hat.</w:t>
-      </w:r>
     </w:p>
     <w:p>
       <w:pPr>
@@ -6459,144 +6505,13 @@
       <w:r>
         <w:rPr>
           <w:noProof/>
-          <w:lang w:eastAsia="de-DE"/>
+          <w:lang w:eastAsia="ja-JP"/>
         </w:rPr>
         <w:drawing>
           <wp:inline distT="0" distB="0" distL="0" distR="0" wp14:anchorId="698AC508" wp14:editId="54D97DBA">
             <wp:extent cx="1800000" cy="2489101"/>
             <wp:effectExtent l="0" t="0" r="0" b="6985"/>
             <wp:docPr id="2" name="Grafik 2"/>
-            <wp:cNvGraphicFramePr>
-              <a:graphicFrameLocks xmlns:a="http://schemas.openxmlformats.org/drawingml/2006/main" noChangeAspect="1"/>
-            </wp:cNvGraphicFramePr>
-            <a:graphic xmlns:a="http://schemas.openxmlformats.org/drawingml/2006/main">
-              <a:graphicData uri="http://schemas.openxmlformats.org/drawingml/2006/picture">
-                <pic:pic xmlns:pic="http://schemas.openxmlformats.org/drawingml/2006/picture">
-                  <pic:nvPicPr>
-                    <pic:cNvPr id="1" name=""/>
-                    <pic:cNvPicPr/>
-                  </pic:nvPicPr>
-                  <pic:blipFill>
-                    <a:blip r:embed="rId10"/>
-                    <a:stretch>
-                      <a:fillRect/>
-                    </a:stretch>
-                  </pic:blipFill>
-                  <pic:spPr>
-                    <a:xfrm>
-                      <a:off x="0" y="0"/>
-                      <a:ext cx="1800000" cy="2489101"/>
-                    </a:xfrm>
-                    <a:prstGeom prst="rect">
-                      <a:avLst/>
-                    </a:prstGeom>
-                  </pic:spPr>
-                </pic:pic>
-              </a:graphicData>
-            </a:graphic>
-          </wp:inline>
-        </w:drawing>
-      </w:r>
-    </w:p>
-    <w:p>
-      <w:pPr>
-        <w:pStyle w:val="Beschriftung"/>
-        <w:rPr>
-          <w:b w:val="0"/>
-        </w:rPr>
-      </w:pPr>
-      <w:bookmarkStart w:id="13" w:name="_Toc523476318"/>
-      <w:r>
-        <w:rPr>
-          <w:b w:val="0"/>
-        </w:rPr>
-        <w:t xml:space="preserve">Abbildung </w:t>
-      </w:r>
-      <w:r>
-        <w:rPr>
-          <w:b w:val="0"/>
-          <w:noProof/>
-        </w:rPr>
-        <w:fldChar w:fldCharType="begin"/>
-      </w:r>
-      <w:r>
-        <w:rPr>
-          <w:b w:val="0"/>
-          <w:noProof/>
-        </w:rPr>
-        <w:instrText xml:space="preserve"> SEQ Abbildung \* ARABIC </w:instrText>
-      </w:r>
-      <w:r>
-        <w:rPr>
-          <w:b w:val="0"/>
-          <w:noProof/>
-        </w:rPr>
-        <w:fldChar w:fldCharType="separate"/>
-      </w:r>
-      <w:r>
-        <w:rPr>
-          <w:b w:val="0"/>
-          <w:noProof/>
-        </w:rPr>
-        <w:t>1</w:t>
-      </w:r>
-      <w:r>
-        <w:rPr>
-          <w:b w:val="0"/>
-          <w:noProof/>
-        </w:rPr>
-        <w:fldChar w:fldCharType="end"/>
-      </w:r>
-      <w:r>
-        <w:rPr>
-          <w:b w:val="0"/>
-        </w:rPr>
-        <w:t>: Login mit Anmeldedaten</w:t>
-      </w:r>
-      <w:bookmarkEnd w:id="13"/>
-      <w:r>
-        <w:rPr>
-          <w:b w:val="0"/>
-        </w:rPr>
-        <w:t xml:space="preserve"> </w:t>
-      </w:r>
-    </w:p>
-    <w:p>
-      <w:pPr>
-        <w:pStyle w:val="StandardWissenschaftlichArbeiten"/>
-        <w:rPr>
-          <w:rFonts w:ascii="Times New Roman" w:hAnsi="Times New Roman" w:cs="Times New Roman"/>
-        </w:rPr>
-      </w:pPr>
-      <w:r>
-        <w:rPr>
-          <w:rFonts w:ascii="Times New Roman" w:hAnsi="Times New Roman" w:cs="Times New Roman"/>
-        </w:rPr>
-        <w:lastRenderedPageBreak/>
-        <w:t xml:space="preserve">Voraussetzung, dass der Anwender sich einloggen kann ist, dass ein Administrator den User im Modeller bereits angelegt hat. Der Anwender erhält im besten Fall die Login-Daten seitens des Admins. </w:t>
-      </w:r>
-    </w:p>
-    <w:p>
-      <w:pPr>
-        <w:pStyle w:val="Grundtext"/>
-      </w:pPr>
-      <w:r>
-        <w:t xml:space="preserve">Wenn der Anwender noch nicht angelegt wurde erhält er eine Fehlermeldung. </w:t>
-      </w:r>
-    </w:p>
-    <w:p>
-      <w:pPr>
-        <w:pStyle w:val="Grundtext"/>
-      </w:pPr>
-      <w:r>
-        <w:rPr>
-          <w:noProof/>
-        </w:rPr>
-        <w:drawing>
-          <wp:inline distT="0" distB="0" distL="0" distR="0" wp14:anchorId="623419CB" wp14:editId="36B93930">
-            <wp:extent cx="1800000" cy="2539003"/>
-            <wp:effectExtent l="0" t="0" r="0" b="0"/>
-            <wp:docPr id="5" name="Grafik 5"/>
             <wp:cNvGraphicFramePr>
               <a:graphicFrameLocks xmlns:a="http://schemas.openxmlformats.org/drawingml/2006/main" noChangeAspect="1"/>
             </wp:cNvGraphicFramePr>
@@ -6616,6 +6531,138 @@
                   <pic:spPr>
                     <a:xfrm>
                       <a:off x="0" y="0"/>
+                      <a:ext cx="1800000" cy="2489101"/>
+                    </a:xfrm>
+                    <a:prstGeom prst="rect">
+                      <a:avLst/>
+                    </a:prstGeom>
+                  </pic:spPr>
+                </pic:pic>
+              </a:graphicData>
+            </a:graphic>
+          </wp:inline>
+        </w:drawing>
+      </w:r>
+    </w:p>
+    <w:p>
+      <w:pPr>
+        <w:pStyle w:val="Beschriftung"/>
+        <w:rPr>
+          <w:b w:val="0"/>
+        </w:rPr>
+      </w:pPr>
+      <w:bookmarkStart w:id="13" w:name="_Toc523476318"/>
+      <w:r>
+        <w:rPr>
+          <w:b w:val="0"/>
+        </w:rPr>
+        <w:t xml:space="preserve">Abbildung </w:t>
+      </w:r>
+      <w:r>
+        <w:rPr>
+          <w:b w:val="0"/>
+          <w:noProof/>
+        </w:rPr>
+        <w:fldChar w:fldCharType="begin"/>
+      </w:r>
+      <w:r>
+        <w:rPr>
+          <w:b w:val="0"/>
+          <w:noProof/>
+        </w:rPr>
+        <w:instrText xml:space="preserve"> SEQ Abbildung \* ARABIC </w:instrText>
+      </w:r>
+      <w:r>
+        <w:rPr>
+          <w:b w:val="0"/>
+          <w:noProof/>
+        </w:rPr>
+        <w:fldChar w:fldCharType="separate"/>
+      </w:r>
+      <w:r>
+        <w:rPr>
+          <w:b w:val="0"/>
+          <w:noProof/>
+        </w:rPr>
+        <w:t>1</w:t>
+      </w:r>
+      <w:r>
+        <w:rPr>
+          <w:b w:val="0"/>
+          <w:noProof/>
+        </w:rPr>
+        <w:fldChar w:fldCharType="end"/>
+      </w:r>
+      <w:r>
+        <w:rPr>
+          <w:b w:val="0"/>
+        </w:rPr>
+        <w:t>: Login mit Anmeldedaten</w:t>
+      </w:r>
+      <w:bookmarkEnd w:id="13"/>
+      <w:r>
+        <w:rPr>
+          <w:b w:val="0"/>
+        </w:rPr>
+        <w:t xml:space="preserve"> </w:t>
+      </w:r>
+    </w:p>
+    <w:p>
+      <w:pPr>
+        <w:pStyle w:val="StandardWissenschaftlichArbeiten"/>
+        <w:rPr>
+          <w:rFonts w:ascii="Times New Roman" w:hAnsi="Times New Roman" w:cs="Times New Roman"/>
+        </w:rPr>
+      </w:pPr>
+      <w:r>
+        <w:rPr>
+          <w:rFonts w:ascii="Times New Roman" w:hAnsi="Times New Roman" w:cs="Times New Roman"/>
+        </w:rPr>
+        <w:lastRenderedPageBreak/>
+        <w:t xml:space="preserve">Voraussetzung, dass der Anwender sich einloggen kann ist, dass ein Administrator den User im Modeller bereits angelegt hat. Der Anwender erhält im besten Fall die Login-Daten seitens des Admins. </w:t>
+      </w:r>
+    </w:p>
+    <w:p>
+      <w:pPr>
+        <w:pStyle w:val="Grundtext"/>
+      </w:pPr>
+      <w:r>
+        <w:t xml:space="preserve">Wenn der Anwender noch nicht angelegt wurde erhält er eine Fehlermeldung. </w:t>
+      </w:r>
+    </w:p>
+    <w:p>
+      <w:pPr>
+        <w:pStyle w:val="Grundtext"/>
+      </w:pPr>
+      <w:r>
+        <w:rPr>
+          <w:noProof/>
+          <w:lang w:eastAsia="ja-JP"/>
+        </w:rPr>
+        <w:drawing>
+          <wp:inline distT="0" distB="0" distL="0" distR="0" wp14:anchorId="623419CB" wp14:editId="36B93930">
+            <wp:extent cx="1800000" cy="2539003"/>
+            <wp:effectExtent l="0" t="0" r="0" b="0"/>
+            <wp:docPr id="5" name="Grafik 5"/>
+            <wp:cNvGraphicFramePr>
+              <a:graphicFrameLocks xmlns:a="http://schemas.openxmlformats.org/drawingml/2006/main" noChangeAspect="1"/>
+            </wp:cNvGraphicFramePr>
+            <a:graphic xmlns:a="http://schemas.openxmlformats.org/drawingml/2006/main">
+              <a:graphicData uri="http://schemas.openxmlformats.org/drawingml/2006/picture">
+                <pic:pic xmlns:pic="http://schemas.openxmlformats.org/drawingml/2006/picture">
+                  <pic:nvPicPr>
+                    <pic:cNvPr id="1" name=""/>
+                    <pic:cNvPicPr/>
+                  </pic:nvPicPr>
+                  <pic:blipFill>
+                    <a:blip r:embed="rId12"/>
+                    <a:stretch>
+                      <a:fillRect/>
+                    </a:stretch>
+                  </pic:blipFill>
+                  <pic:spPr>
+                    <a:xfrm>
+                      <a:off x="0" y="0"/>
                       <a:ext cx="1800000" cy="2539003"/>
                     </a:xfrm>
                     <a:prstGeom prst="rect">
@@ -6725,13 +6772,25 @@
       </w:r>
       <w:bookmarkEnd w:id="16"/>
       <w:r>
-        <w:t xml:space="preserve">Über „Import to DB“ kann ein Modell, welches lokal beim eingeloggten Anwender liegt, in die Datenbank bzw. in den Modeller importiert werden. Über „New“ kann der User ein neues Modell erstellen. Zudem kann der Anwender </w:t>
+        <w:t>Über „Import to DB“ kann ein Modell, welches lokal beim eingeloggten Anwender liegt, in die Datenbank bzw. in den Mode</w:t>
+      </w:r>
+      <w:r>
+        <w:t>l</w:t>
+      </w:r>
+      <w:r>
+        <w:t xml:space="preserve">ler importiert werden. Über „New“ kann der User ein neues Modell erstellen. Zudem kann der Anwender </w:t>
       </w:r>
       <w:r>
         <w:t xml:space="preserve">eines der Modelle in der gewünschten Version </w:t>
       </w:r>
       <w:r>
-        <w:t xml:space="preserve">selektieren und dieses </w:t>
+        <w:t>selektieren und di</w:t>
+      </w:r>
+      <w:r>
+        <w:t>e</w:t>
+      </w:r>
+      <w:r>
+        <w:t xml:space="preserve">ses </w:t>
       </w:r>
       <w:r>
         <w:t xml:space="preserve">dann </w:t>
@@ -6804,7 +6863,13 @@
         <w:t xml:space="preserve">ein „+“. </w:t>
       </w:r>
       <w:r>
-        <w:t xml:space="preserve">Dieser Button führt den Anwender immer wieder zurück auf die Übersichtsseite. </w:t>
+        <w:t>Dieser Button führt den Anwender immer wieder zurück auf die Übersichtsse</w:t>
+      </w:r>
+      <w:r>
+        <w:t>i</w:t>
+      </w:r>
+      <w:r>
+        <w:t xml:space="preserve">te. </w:t>
       </w:r>
     </w:p>
     <w:p>
@@ -6814,6 +6879,7 @@
       <w:r>
         <w:rPr>
           <w:noProof/>
+          <w:lang w:eastAsia="ja-JP"/>
         </w:rPr>
         <w:drawing>
           <wp:inline distT="0" distB="0" distL="0" distR="0" wp14:anchorId="2CC3728B" wp14:editId="7AD3C07F">
@@ -6831,7 +6897,7 @@
                     <pic:cNvPicPr/>
                   </pic:nvPicPr>
                   <pic:blipFill>
-                    <a:blip r:embed="rId12" cstate="print">
+                    <a:blip r:embed="rId13" cstate="print">
                       <a:extLst>
                         <a:ext uri="{28A0092B-C50C-407E-A947-70E740481C1C}">
                           <a14:useLocalDpi xmlns:a14="http://schemas.microsoft.com/office/drawing/2010/main" val="0"/>
@@ -6946,7 +7012,13 @@
         <w:t xml:space="preserve">zusätzlich </w:t>
       </w:r>
       <w:r>
-        <w:t>den Tab „Administrat</w:t>
+        <w:t>den Tab „Adminis</w:t>
+      </w:r>
+      <w:r>
+        <w:t>t</w:t>
+      </w:r>
+      <w:r>
+        <w:t>rat</w:t>
       </w:r>
       <w:r>
         <w:t>ion</w:t>
@@ -6962,6 +7034,7 @@
       <w:r>
         <w:rPr>
           <w:noProof/>
+          <w:lang w:eastAsia="ja-JP"/>
         </w:rPr>
         <w:drawing>
           <wp:inline distT="0" distB="0" distL="0" distR="0" wp14:anchorId="10C91163" wp14:editId="288CD514">
@@ -6979,7 +7052,7 @@
                     <pic:cNvPicPr/>
                   </pic:nvPicPr>
                   <pic:blipFill>
-                    <a:blip r:embed="rId13" cstate="print">
+                    <a:blip r:embed="rId14" cstate="print">
                       <a:extLst>
                         <a:ext uri="{28A0092B-C50C-407E-A947-70E740481C1C}">
                           <a14:useLocalDpi xmlns:a14="http://schemas.microsoft.com/office/drawing/2010/main" val="0"/>
@@ -7199,6 +7272,7 @@
       <w:r>
         <w:rPr>
           <w:noProof/>
+          <w:lang w:eastAsia="ja-JP"/>
         </w:rPr>
         <mc:AlternateContent>
           <mc:Choice Requires="wps">
@@ -7269,7 +7343,7 @@
               </wp:anchor>
             </w:drawing>
           </mc:Choice>
-          <mc:Fallback>
+          <mc:Fallback xmlns:w15="http://schemas.microsoft.com/office/word/2012/wordml">
             <w:pict>
               <v:rect w14:anchorId="2A40A5B8" id="Rechteck 28" o:spid="_x0000_s1026" style="position:absolute;margin-left:350.4pt;margin-top:89pt;width:40.9pt;height:21.2pt;z-index:251670528;visibility:visible;mso-wrap-style:square;mso-width-percent:0;mso-height-percent:0;mso-wrap-distance-left:9pt;mso-wrap-distance-top:0;mso-wrap-distance-right:9pt;mso-wrap-distance-bottom:0;mso-position-horizontal:absolute;mso-position-horizontal-relative:text;mso-position-vertical:absolute;mso-position-vertical-relative:text;mso-width-percent:0;mso-height-percent:0;mso-width-relative:margin;mso-height-relative:margin;v-text-anchor:middle" o:gfxdata="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" filled="f" strokecolor="#00b050" strokeweight="2pt"/>
             </w:pict>
@@ -7279,6 +7353,7 @@
       <w:r>
         <w:rPr>
           <w:noProof/>
+          <w:lang w:eastAsia="ja-JP"/>
         </w:rPr>
         <w:drawing>
           <wp:inline distT="0" distB="0" distL="0" distR="0" wp14:anchorId="08995330" wp14:editId="02F44578">
@@ -7298,7 +7373,7 @@
                     </pic:cNvPicPr>
                   </pic:nvPicPr>
                   <pic:blipFill>
-                    <a:blip r:embed="rId14">
+                    <a:blip r:embed="rId15">
                       <a:extLst>
                         <a:ext uri="{28A0092B-C50C-407E-A947-70E740481C1C}">
                           <a14:useLocalDpi xmlns:a14="http://schemas.microsoft.com/office/drawing/2010/main" val="0"/>
@@ -7403,7 +7478,13 @@
         <w:t xml:space="preserve">l klicken, sodass dieses blau markiert wird. </w:t>
       </w:r>
       <w:r>
-        <w:t xml:space="preserve">Es erscheint dann der Button „Load from DB“. Auf diesen klicken, um das Modell zu öffnen. </w:t>
+        <w:t>Es e</w:t>
+      </w:r>
+      <w:r>
+        <w:t>r</w:t>
+      </w:r>
+      <w:r>
+        <w:t xml:space="preserve">scheint dann der Button „Load from DB“. Auf diesen klicken, um das Modell zu öffnen. </w:t>
       </w:r>
     </w:p>
     <w:p>
@@ -7413,6 +7494,7 @@
       <w:r>
         <w:rPr>
           <w:noProof/>
+          <w:lang w:eastAsia="ja-JP"/>
         </w:rPr>
         <mc:AlternateContent>
           <mc:Choice Requires="wps">
@@ -7483,7 +7565,7 @@
               </wp:anchor>
             </w:drawing>
           </mc:Choice>
-          <mc:Fallback>
+          <mc:Fallback xmlns:w15="http://schemas.microsoft.com/office/word/2012/wordml">
             <w:pict>
               <v:rect w14:anchorId="7646D325" id="Rechteck 14" o:spid="_x0000_s1026" style="position:absolute;margin-left:139.7pt;margin-top:88.7pt;width:77.3pt;height:21.2pt;z-index:251658240;visibility:visible;mso-wrap-style:square;mso-width-percent:0;mso-height-percent:0;mso-wrap-distance-left:9pt;mso-wrap-distance-top:0;mso-wrap-distance-right:9pt;mso-wrap-distance-bottom:0;mso-position-horizontal:absolute;mso-position-horizontal-relative:text;mso-position-vertical:absolute;mso-position-vertical-relative:text;mso-width-percent:0;mso-height-percent:0;mso-width-relative:margin;mso-height-relative:margin;v-text-anchor:middle" o:gfxdata="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" filled="f" strokecolor="#00b050" strokeweight="2pt"/>
             </w:pict>
@@ -7493,6 +7575,7 @@
       <w:r>
         <w:rPr>
           <w:noProof/>
+          <w:lang w:eastAsia="ja-JP"/>
         </w:rPr>
         <w:drawing>
           <wp:inline distT="0" distB="0" distL="0" distR="0" wp14:anchorId="23945C18" wp14:editId="285A33A9">
@@ -7510,7 +7593,7 @@
                     <pic:cNvPicPr/>
                   </pic:nvPicPr>
                   <pic:blipFill>
-                    <a:blip r:embed="rId15"/>
+                    <a:blip r:embed="rId16"/>
                     <a:stretch>
                       <a:fillRect/>
                     </a:stretch>
@@ -7607,7 +7690,13 @@
         <w:t xml:space="preserve">Um mehrere Modelle in verschiedenen Tab zu öffnen über den Button „+“ </w:t>
       </w:r>
       <w:r>
-        <w:t xml:space="preserve">in der Navigationsbar </w:t>
+        <w:t>in der Nav</w:t>
+      </w:r>
+      <w:r>
+        <w:t>i</w:t>
+      </w:r>
+      <w:r>
+        <w:t xml:space="preserve">gationsbar </w:t>
       </w:r>
       <w:r>
         <w:t xml:space="preserve">die Übersichtsseite öffnen und ein anderes Modell auswählen oder ein neues Modell anlegen. </w:t>
@@ -7620,6 +7709,7 @@
       <w:r>
         <w:rPr>
           <w:noProof/>
+          <w:lang w:eastAsia="ja-JP"/>
         </w:rPr>
         <mc:AlternateContent>
           <mc:Choice Requires="wps">
@@ -7690,7 +7780,7 @@
               </wp:anchor>
             </w:drawing>
           </mc:Choice>
-          <mc:Fallback>
+          <mc:Fallback xmlns:w15="http://schemas.microsoft.com/office/word/2012/wordml">
             <w:pict>
               <v:rect w14:anchorId="65DF75FF" id="Rechteck 27" o:spid="_x0000_s1026" style="position:absolute;margin-left:-.45pt;margin-top:-1pt;width:163.4pt;height:18.5pt;z-index:251664384;visibility:visible;mso-wrap-style:square;mso-width-percent:0;mso-height-percent:0;mso-wrap-distance-left:9pt;mso-wrap-distance-top:0;mso-wrap-distance-right:9pt;mso-wrap-distance-bottom:0;mso-position-horizontal:absolute;mso-position-horizontal-relative:text;mso-position-vertical:absolute;mso-position-vertical-relative:text;mso-width-percent:0;mso-height-percent:0;mso-width-relative:margin;mso-height-relative:margin;v-text-anchor:middle" o:gfxdata="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" filled="f" strokecolor="#00b050" strokeweight="2pt"/>
             </w:pict>
@@ -7700,6 +7790,7 @@
       <w:r>
         <w:rPr>
           <w:noProof/>
+          <w:lang w:eastAsia="ja-JP"/>
         </w:rPr>
         <w:drawing>
           <wp:inline distT="0" distB="0" distL="0" distR="0" wp14:anchorId="373998C8" wp14:editId="752F7E12">
@@ -7717,7 +7808,7 @@
                     <pic:cNvPicPr/>
                   </pic:nvPicPr>
                   <pic:blipFill rotWithShape="1">
-                    <a:blip r:embed="rId16"/>
+                    <a:blip r:embed="rId17"/>
                     <a:srcRect b="4244"/>
                     <a:stretch/>
                   </pic:blipFill>
@@ -7826,7 +7917,7 @@
       <w:r>
         <w:rPr>
           <w:noProof/>
-          <w:lang w:eastAsia="de-DE"/>
+          <w:lang w:eastAsia="ja-JP"/>
         </w:rPr>
         <w:lastRenderedPageBreak/>
         <mc:AlternateContent>
@@ -7898,7 +7989,7 @@
               </wp:anchor>
             </w:drawing>
           </mc:Choice>
-          <mc:Fallback>
+          <mc:Fallback xmlns:w15="http://schemas.microsoft.com/office/word/2012/wordml">
             <w:pict>
               <v:rect w14:anchorId="75D63CD6" id="Rechteck 30" o:spid="_x0000_s1026" style="position:absolute;margin-left:-.45pt;margin-top:88.15pt;width:99.6pt;height:86.4pt;z-index:251676672;visibility:visible;mso-wrap-style:square;mso-width-percent:0;mso-height-percent:0;mso-wrap-distance-left:9pt;mso-wrap-distance-top:0;mso-wrap-distance-right:9pt;mso-wrap-distance-bottom:0;mso-position-horizontal:absolute;mso-position-horizontal-relative:text;mso-position-vertical:absolute;mso-position-vertical-relative:text;mso-width-percent:0;mso-height-percent:0;mso-width-relative:margin;mso-height-relative:margin;v-text-anchor:middle" o:gfxdata="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" filled="f" strokecolor="#00b050" strokeweight="2pt"/>
             </w:pict>
@@ -7999,7 +8090,7 @@
           <w:szCs w:val="24"/>
           <w:lang w:eastAsia="de-DE"/>
         </w:rPr>
-        <w:t>, die ein Modell gleichzeitig geöffnet haben</w:t>
+        <w:t>, die ein Modell gleichze</w:t>
       </w:r>
       <w:r>
         <w:rPr>
@@ -8007,7 +8098,7 @@
           <w:szCs w:val="24"/>
           <w:lang w:eastAsia="de-DE"/>
         </w:rPr>
-        <w:t xml:space="preserve"> (hier 2)</w:t>
+        <w:t>i</w:t>
       </w:r>
       <w:r>
         <w:rPr>
@@ -8015,7 +8106,7 @@
           <w:szCs w:val="24"/>
           <w:lang w:eastAsia="de-DE"/>
         </w:rPr>
-        <w:t>.</w:t>
+        <w:t>tig geöffnet haben</w:t>
       </w:r>
       <w:r>
         <w:rPr>
@@ -8023,7 +8114,7 @@
           <w:szCs w:val="24"/>
           <w:lang w:eastAsia="de-DE"/>
         </w:rPr>
-        <w:t xml:space="preserve"> Bei </w:t>
+        <w:t xml:space="preserve"> (hier 2)</w:t>
       </w:r>
       <w:r>
         <w:rPr>
@@ -8031,7 +8122,7 @@
           <w:szCs w:val="24"/>
           <w:lang w:eastAsia="de-DE"/>
         </w:rPr>
-        <w:t>Navigation</w:t>
+        <w:t>.</w:t>
       </w:r>
       <w:r>
         <w:rPr>
@@ -8039,6 +8130,22 @@
           <w:szCs w:val="24"/>
           <w:lang w:eastAsia="de-DE"/>
         </w:rPr>
+        <w:t xml:space="preserve"> Bei </w:t>
+      </w:r>
+      <w:r>
+        <w:rPr>
+          <w:rFonts w:ascii="Times New Roman" w:hAnsi="Times New Roman" w:cs="Times New Roman"/>
+          <w:szCs w:val="24"/>
+          <w:lang w:eastAsia="de-DE"/>
+        </w:rPr>
+        <w:t>Navigation</w:t>
+      </w:r>
+      <w:r>
+        <w:rPr>
+          <w:rFonts w:ascii="Times New Roman" w:hAnsi="Times New Roman" w:cs="Times New Roman"/>
+          <w:szCs w:val="24"/>
+          <w:lang w:eastAsia="de-DE"/>
+        </w:rPr>
         <w:t xml:space="preserve"> auf diese Zahl werden die E-Mail-Aderessen der Anwender angezeigt. </w:t>
       </w:r>
     </w:p>
@@ -8056,6 +8163,7 @@
           <w:b w:val="0"/>
           <w:noProof/>
           <w:szCs w:val="24"/>
+          <w:lang w:eastAsia="ja-JP"/>
         </w:rPr>
         <w:drawing>
           <wp:inline distT="0" distB="0" distL="0" distR="0" wp14:anchorId="35882919" wp14:editId="576DF038">
@@ -8075,7 +8183,7 @@
                     </pic:cNvPicPr>
                   </pic:nvPicPr>
                   <pic:blipFill>
-                    <a:blip r:embed="rId17">
+                    <a:blip r:embed="rId18">
                       <a:extLst>
                         <a:ext uri="{28A0092B-C50C-407E-A947-70E740481C1C}">
                           <a14:useLocalDpi xmlns:a14="http://schemas.microsoft.com/office/drawing/2010/main" val="0"/>
@@ -8189,7 +8297,13 @@
         <w:pStyle w:val="Grundtext"/>
       </w:pPr>
       <w:r>
-        <w:t>Wenn ein Modell erstellt oder bearbeitet wird, wird empfohlen, das Modell zu speichern, damit die Änderungen nicht verloren gehen. Dies wird über den Button „Save to Database“ in der linken oberen Ecke im Menü erreicht.</w:t>
+        <w:t>Wenn ein Modell erstellt oder bearbeitet wird, wird empfohlen, das Modell zu spe</w:t>
+      </w:r>
+      <w:r>
+        <w:t>i</w:t>
+      </w:r>
+      <w:r>
+        <w:t>chern, damit die Änderungen nicht verloren gehen. Dies wird über den Button „Save to Database“ in der linken oberen Ecke im Menü erreicht.</w:t>
       </w:r>
     </w:p>
     <w:p>
@@ -8199,6 +8313,7 @@
       <w:r>
         <w:rPr>
           <w:noProof/>
+          <w:lang w:eastAsia="ja-JP"/>
         </w:rPr>
         <w:drawing>
           <wp:inline distT="0" distB="0" distL="0" distR="0" wp14:anchorId="7F1F608B" wp14:editId="2FA57B4C">
@@ -8218,7 +8333,7 @@
                     </pic:cNvPicPr>
                   </pic:nvPicPr>
                   <pic:blipFill rotWithShape="1">
-                    <a:blip r:embed="rId18">
+                    <a:blip r:embed="rId19">
                       <a:extLst>
                         <a:ext uri="{28A0092B-C50C-407E-A947-70E740481C1C}">
                           <a14:useLocalDpi xmlns:a14="http://schemas.microsoft.com/office/drawing/2010/main" val="0"/>
@@ -8332,7 +8447,25 @@
         <w:pStyle w:val="Grundtext"/>
       </w:pPr>
       <w:r>
-        <w:t>Neben der Speichermöglichkeit kann das Modell zusätzlich exportiert und entweder direkt als BPMN oder als SVG-Image gespeichert werden. Das BPMN-Diagramm enthält alle gesetzten Parameter und Einstellungen für eine spätere Bearbeitung/Auswertung, während das SVG-Image sich besonders für das Versenden von ausgewerteten Modellen eignet.</w:t>
+        <w:t>Neben der Speichermöglichkeit kann das Modell zusätzlich exportiert und entweder direkt als BPMN oder als SVG-Image gespeichert werden. Das BPMN-Diagramm en</w:t>
+      </w:r>
+      <w:r>
+        <w:t>t</w:t>
+      </w:r>
+      <w:r>
+        <w:t>hält alle gesetzten Parameter und Einstellungen für eine spätere Bearbe</w:t>
+      </w:r>
+      <w:r>
+        <w:t>i</w:t>
+      </w:r>
+      <w:r>
+        <w:t>tung/Auswertung, während das SVG-Image sich besonders für das Versenden von au</w:t>
+      </w:r>
+      <w:r>
+        <w:t>s</w:t>
+      </w:r>
+      <w:r>
+        <w:t>gewerteten Modellen eignet.</w:t>
       </w:r>
     </w:p>
     <w:p>
@@ -8351,6 +8484,7 @@
       <w:r>
         <w:rPr>
           <w:noProof/>
+          <w:lang w:eastAsia="ja-JP"/>
         </w:rPr>
         <w:drawing>
           <wp:inline distT="0" distB="0" distL="0" distR="0" wp14:anchorId="17C42EB1" wp14:editId="7A77DC1C">
@@ -8370,7 +8504,7 @@
                     </pic:cNvPicPr>
                   </pic:nvPicPr>
                   <pic:blipFill rotWithShape="1">
-                    <a:blip r:embed="rId19">
+                    <a:blip r:embed="rId20">
                       <a:extLst>
                         <a:ext uri="{28A0092B-C50C-407E-A947-70E740481C1C}">
                           <a14:useLocalDpi xmlns:a14="http://schemas.microsoft.com/office/drawing/2010/main" val="0"/>
@@ -8568,12 +8702,24 @@
         <w:rPr>
           <w:szCs w:val="24"/>
         </w:rPr>
-        <w:t xml:space="preserve">en. Zuerst sollte sich Gedanken über die möglichen Variablen </w:t>
+        <w:t>en. Zuerst sollte sich Gedanken über die möglichen Var</w:t>
       </w:r>
       <w:r>
         <w:rPr>
           <w:szCs w:val="24"/>
         </w:rPr>
+        <w:t>i</w:t>
+      </w:r>
+      <w:r>
+        <w:rPr>
+          <w:szCs w:val="24"/>
+        </w:rPr>
+        <w:t xml:space="preserve">ablen </w:t>
+      </w:r>
+      <w:r>
+        <w:rPr>
+          <w:szCs w:val="24"/>
+        </w:rPr>
         <w:t>ge</w:t>
       </w:r>
       <w:r>
@@ -8668,6 +8814,7 @@
       <w:r>
         <w:rPr>
           <w:noProof/>
+          <w:lang w:eastAsia="ja-JP"/>
         </w:rPr>
         <w:drawing>
           <wp:inline distT="0" distB="0" distL="0" distR="0" wp14:anchorId="0C404943" wp14:editId="634425A4">
@@ -8687,7 +8834,7 @@
                     </pic:cNvPicPr>
                   </pic:nvPicPr>
                   <pic:blipFill rotWithShape="1">
-                    <a:blip r:embed="rId20">
+                    <a:blip r:embed="rId21">
                       <a:extLst>
                         <a:ext uri="{28A0092B-C50C-407E-A947-70E740481C1C}">
                           <a14:useLocalDpi xmlns:a14="http://schemas.microsoft.com/office/drawing/2010/main" val="0"/>
@@ -8820,18 +8967,42 @@
         <w:rPr>
           <w:szCs w:val="24"/>
         </w:rPr>
-        <w:t xml:space="preserve">en können. </w:t>
+        <w:t>en kö</w:t>
       </w:r>
       <w:r>
         <w:rPr>
           <w:szCs w:val="24"/>
         </w:rPr>
-        <w:t xml:space="preserve">Wenn noch keine Variablen festgelegt wurden ist die Maske leer. Wenn es in einem Modell bereits Variablen gibt, </w:t>
+        <w:t>n</w:t>
       </w:r>
       <w:r>
         <w:rPr>
           <w:szCs w:val="24"/>
         </w:rPr>
+        <w:t xml:space="preserve">nen. </w:t>
+      </w:r>
+      <w:r>
+        <w:rPr>
+          <w:szCs w:val="24"/>
+        </w:rPr>
+        <w:t>Wenn noch keine Variablen festgelegt wurden ist die Maske leer. Wenn es in e</w:t>
+      </w:r>
+      <w:r>
+        <w:rPr>
+          <w:szCs w:val="24"/>
+        </w:rPr>
+        <w:t>i</w:t>
+      </w:r>
+      <w:r>
+        <w:rPr>
+          <w:szCs w:val="24"/>
+        </w:rPr>
+        <w:t xml:space="preserve">nem Modell bereits Variablen gibt, </w:t>
+      </w:r>
+      <w:r>
+        <w:rPr>
+          <w:szCs w:val="24"/>
+        </w:rPr>
         <w:t xml:space="preserve">werden die existierenden Variablen untereinander aufgelistet. Egal welche Ansicht erscheint, über den </w:t>
       </w:r>
       <w:r>
@@ -8874,7 +9045,19 @@
         <w:rPr>
           <w:szCs w:val="24"/>
         </w:rPr>
-        <w:t>Hierdurch werden die Variablen als Eigenschaft des „Root“</w:t>
+        <w:t>Hierdurch we</w:t>
+      </w:r>
+      <w:r>
+        <w:rPr>
+          <w:szCs w:val="24"/>
+        </w:rPr>
+        <w:t>r</w:t>
+      </w:r>
+      <w:r>
+        <w:rPr>
+          <w:szCs w:val="24"/>
+        </w:rPr>
+        <w:t>den die Variablen als Eigenschaft des „Root“</w:t>
       </w:r>
       <w:r>
         <w:rPr>
@@ -8932,6 +9115,7 @@
       <w:r>
         <w:rPr>
           <w:noProof/>
+          <w:lang w:eastAsia="ja-JP"/>
         </w:rPr>
         <w:drawing>
           <wp:inline distT="0" distB="0" distL="0" distR="0" wp14:anchorId="3E6AF276" wp14:editId="4864EE01">
@@ -8949,7 +9133,7 @@
                     <pic:cNvPicPr/>
                   </pic:nvPicPr>
                   <pic:blipFill>
-                    <a:blip r:embed="rId21"/>
+                    <a:blip r:embed="rId22"/>
                     <a:stretch>
                       <a:fillRect/>
                     </a:stretch>
@@ -9099,7 +9283,19 @@
         <w:rPr>
           <w:szCs w:val="24"/>
         </w:rPr>
-        <w:t xml:space="preserve"> bestehende Variablen anzupassen</w:t>
+        <w:t xml:space="preserve"> bestehende Varia</w:t>
+      </w:r>
+      <w:r>
+        <w:rPr>
+          <w:szCs w:val="24"/>
+        </w:rPr>
+        <w:t>b</w:t>
+      </w:r>
+      <w:r>
+        <w:rPr>
+          <w:szCs w:val="24"/>
+        </w:rPr>
+        <w:t>len anzupassen</w:t>
       </w:r>
       <w:r>
         <w:rPr>
@@ -9282,7 +9478,13 @@
         <w:pStyle w:val="Grundtext"/>
       </w:pPr>
       <w:r>
-        <w:t>Im nächsten Schritt ist es notwendig Terme für die spätere Konfiguration des Modells zu definieren. Hierzu sollten als erstes alle Elemente, die denselben Bedingungen unterliegen markiert werden. Hierzu</w:t>
+        <w:t>Im nächsten Schritt ist es notwendig Terme für die spätere Konfiguration des Modells zu definieren. Hierzu sollten als erstes alle Elemente, die denselben Bedingungen unte</w:t>
+      </w:r>
+      <w:r>
+        <w:t>r</w:t>
+      </w:r>
+      <w:r>
+        <w:t>liegen markiert werden. Hierzu</w:t>
       </w:r>
       <w:r>
         <w:t xml:space="preserve"> können</w:t>
@@ -9334,6 +9536,7 @@
       <w:r>
         <w:rPr>
           <w:noProof/>
+          <w:lang w:eastAsia="ja-JP"/>
         </w:rPr>
         <w:drawing>
           <wp:inline distT="0" distB="0" distL="0" distR="0" wp14:anchorId="16FDDB6C" wp14:editId="630B65A4">
@@ -9353,7 +9556,7 @@
                     </pic:cNvPicPr>
                   </pic:nvPicPr>
                   <pic:blipFill rotWithShape="1">
-                    <a:blip r:embed="rId22">
+                    <a:blip r:embed="rId23">
                       <a:extLst>
                         <a:ext uri="{28A0092B-C50C-407E-A947-70E740481C1C}">
                           <a14:useLocalDpi xmlns:a14="http://schemas.microsoft.com/office/drawing/2010/main" val="0"/>
@@ -9470,7 +9673,13 @@
         <w:t xml:space="preserve">et wird, </w:t>
       </w:r>
       <w:r>
-        <w:t>erscheint unter Umständen eine Warnung, dass die markierten Elemente bereits über unterschiedliche Terme verfügen. Dies dient der Sicherheit um nicht versehentlich bestehende Terme zu verändern.</w:t>
+        <w:t>erscheint unter Umständen eine Warnung, dass die markierten Elemente bereits über unterschiedliche Terme verfügen. Dies dient der S</w:t>
+      </w:r>
+      <w:r>
+        <w:t>i</w:t>
+      </w:r>
+      <w:r>
+        <w:t>cherheit um nicht versehentlich bestehende Terme zu verändern.</w:t>
       </w:r>
     </w:p>
     <w:p>
@@ -9533,7 +9742,19 @@
         <w:pStyle w:val="Grundtext"/>
       </w:pPr>
       <w:r>
-        <w:t>Ist der Term eingegeben, wird dieser durch das Drücken des Buttons „Set-Term“ bestätigt. Hierdurch wird der Term allen zuvor ausgewählten Elementen hinzugefügt. Um einen Term wieder zu entfernen, den Eintrag aus dem Eingabefeld löschen und die Eingabe</w:t>
+        <w:t>Ist der Term eingegeben, wird dieser durch das Drücken des Buttons „Set-Term“ best</w:t>
+      </w:r>
+      <w:r>
+        <w:t>ä</w:t>
+      </w:r>
+      <w:r>
+        <w:t>tigt. Hierdurch wird der Term allen zuvor ausgewählten Elementen hinzugefügt. Um einen Term wieder zu entfernen, den Eintrag aus dem Eingabefeld löschen und die Ei</w:t>
+      </w:r>
+      <w:r>
+        <w:t>n</w:t>
+      </w:r>
+      <w:r>
+        <w:t>gabe</w:t>
       </w:r>
       <w:r>
         <w:t xml:space="preserve"> </w:t>
@@ -9549,6 +9770,7 @@
       <w:r>
         <w:rPr>
           <w:noProof/>
+          <w:lang w:eastAsia="ja-JP"/>
         </w:rPr>
         <w:lastRenderedPageBreak/>
         <w:drawing>
@@ -9567,7 +9789,7 @@
                     <pic:cNvPicPr/>
                   </pic:nvPicPr>
                   <pic:blipFill>
-                    <a:blip r:embed="rId23"/>
+                    <a:blip r:embed="rId24"/>
                     <a:stretch>
                       <a:fillRect/>
                     </a:stretch>
@@ -9687,6 +9909,7 @@
       <w:r>
         <w:rPr>
           <w:noProof/>
+          <w:lang w:eastAsia="ja-JP"/>
         </w:rPr>
         <w:drawing>
           <wp:inline distT="0" distB="0" distL="0" distR="0" wp14:anchorId="75895F5D" wp14:editId="121B55DE">
@@ -9706,7 +9929,7 @@
                     </pic:cNvPicPr>
                   </pic:nvPicPr>
                   <pic:blipFill rotWithShape="1">
-                    <a:blip r:embed="rId24">
+                    <a:blip r:embed="rId25">
                       <a:extLst>
                         <a:ext uri="{28A0092B-C50C-407E-A947-70E740481C1C}">
                           <a14:useLocalDpi xmlns:a14="http://schemas.microsoft.com/office/drawing/2010/main" val="0"/>
@@ -9815,6 +10038,7 @@
       <w:r>
         <w:rPr>
           <w:noProof/>
+          <w:lang w:eastAsia="ja-JP"/>
         </w:rPr>
         <w:lastRenderedPageBreak/>
         <w:drawing>
@@ -9833,7 +10057,7 @@
                     <pic:cNvPicPr/>
                   </pic:nvPicPr>
                   <pic:blipFill>
-                    <a:blip r:embed="rId25"/>
+                    <a:blip r:embed="rId26"/>
                     <a:stretch>
                       <a:fillRect/>
                     </a:stretch>
@@ -9929,6 +10153,7 @@
       <w:r>
         <w:rPr>
           <w:noProof/>
+          <w:lang w:eastAsia="ja-JP"/>
         </w:rPr>
         <w:drawing>
           <wp:inline distT="0" distB="0" distL="0" distR="0" wp14:anchorId="34A2C35C" wp14:editId="20E4CE9B">
@@ -9946,7 +10171,7 @@
                     <pic:cNvPicPr/>
                   </pic:nvPicPr>
                   <pic:blipFill>
-                    <a:blip r:embed="rId26"/>
+                    <a:blip r:embed="rId27"/>
                     <a:stretch>
                       <a:fillRect/>
                     </a:stretch>
@@ -10049,7 +10274,13 @@
         <w:t>z</w:t>
       </w:r>
       <w:r>
-        <w:t>uletzt geladene Datei erneut geladen und so das Modell auf den Ausgangszustand zurückgesetzt.</w:t>
+        <w:t>uletzt geladene Datei erneut geladen und so das Modell auf den Au</w:t>
+      </w:r>
+      <w:r>
+        <w:t>s</w:t>
+      </w:r>
+      <w:r>
+        <w:t>gangszustand zurückgesetzt.</w:t>
       </w:r>
     </w:p>
     <w:p>
@@ -10059,6 +10290,7 @@
       <w:r>
         <w:rPr>
           <w:noProof/>
+          <w:lang w:eastAsia="ja-JP"/>
         </w:rPr>
         <w:lastRenderedPageBreak/>
         <w:drawing>
@@ -10079,7 +10311,7 @@
                     </pic:cNvPicPr>
                   </pic:nvPicPr>
                   <pic:blipFill rotWithShape="1">
-                    <a:blip r:embed="rId27">
+                    <a:blip r:embed="rId28">
                       <a:extLst>
                         <a:ext uri="{28A0092B-C50C-407E-A947-70E740481C1C}">
                           <a14:useLocalDpi xmlns:a14="http://schemas.microsoft.com/office/drawing/2010/main" val="0"/>
@@ -10212,6 +10444,7 @@
       <w:r>
         <w:rPr>
           <w:noProof/>
+          <w:lang w:eastAsia="ja-JP"/>
         </w:rPr>
         <w:drawing>
           <wp:inline distT="0" distB="0" distL="0" distR="0" wp14:anchorId="372DE540" wp14:editId="4015F130">
@@ -10231,7 +10464,7 @@
                     </pic:cNvPicPr>
                   </pic:nvPicPr>
                   <pic:blipFill rotWithShape="1">
-                    <a:blip r:embed="rId28">
+                    <a:blip r:embed="rId29">
                       <a:extLst>
                         <a:ext uri="{28A0092B-C50C-407E-A947-70E740481C1C}">
                           <a14:useLocalDpi xmlns:a14="http://schemas.microsoft.com/office/drawing/2010/main" val="0"/>
@@ -10353,6 +10586,7 @@
       <w:r>
         <w:rPr>
           <w:noProof/>
+          <w:lang w:eastAsia="ja-JP"/>
         </w:rPr>
         <w:drawing>
           <wp:inline distT="0" distB="0" distL="0" distR="0" wp14:anchorId="545C9D74" wp14:editId="24D2A3AB">
@@ -10370,7 +10604,7 @@
                     <pic:cNvPicPr/>
                   </pic:nvPicPr>
                   <pic:blipFill>
-                    <a:blip r:embed="rId29"/>
+                    <a:blip r:embed="rId30"/>
                     <a:stretch>
                       <a:fillRect/>
                     </a:stretch>
@@ -10480,7 +10714,13 @@
         <w:t xml:space="preserve">Voraussetzung, um diese Funktion aufrufen und entsprechend nutzen zu können, ist dass es in dem Modell ein Subprozess gibt. </w:t>
       </w:r>
       <w:r>
-        <w:t xml:space="preserve">Dieser wird über das kleine „+“ gekennzeichnet. </w:t>
+        <w:t>Dieser wird über das kleine „+“ geken</w:t>
+      </w:r>
+      <w:r>
+        <w:t>n</w:t>
+      </w:r>
+      <w:r>
+        <w:t xml:space="preserve">zeichnet. </w:t>
       </w:r>
     </w:p>
     <w:p>
@@ -10504,6 +10744,7 @@
       <w:r>
         <w:rPr>
           <w:noProof/>
+          <w:lang w:eastAsia="ja-JP"/>
         </w:rPr>
         <w:drawing>
           <wp:inline distT="0" distB="0" distL="0" distR="0" wp14:anchorId="0B6D7A18" wp14:editId="3FDD99CF">
@@ -10523,7 +10764,7 @@
                     </pic:cNvPicPr>
                   </pic:nvPicPr>
                   <pic:blipFill>
-                    <a:blip r:embed="rId30">
+                    <a:blip r:embed="rId31">
                       <a:extLst>
                         <a:ext uri="{28A0092B-C50C-407E-A947-70E740481C1C}">
                           <a14:useLocalDpi xmlns:a14="http://schemas.microsoft.com/office/drawing/2010/main" val="0"/>
@@ -10635,7 +10876,13 @@
         <w:t xml:space="preserve">werden soll. </w:t>
       </w:r>
       <w:r>
-        <w:t xml:space="preserve">Hierzu ist das entsprechende Modell einfach anzuklicken, sodass es blau markiert wird. Das Modell kann, sofern gewollt, über „Open Modell“ zunächst in einem neuen Tab geöffnet werden, um sicherzustellen, dass das richtige Modell ausgewählt wird. Dieser Schritt ist jedoch optional. Um </w:t>
+        <w:t>Hierzu ist das entsprechende Modell einfach anz</w:t>
+      </w:r>
+      <w:r>
+        <w:t>u</w:t>
+      </w:r>
+      <w:r>
+        <w:t xml:space="preserve">klicken, sodass es blau markiert wird. Das Modell kann, sofern gewollt, über „Open Modell“ zunächst in einem neuen Tab geöffnet werden, um sicherzustellen, dass das richtige Modell ausgewählt wird. Dieser Schritt ist jedoch optional. Um </w:t>
       </w:r>
       <w:r>
         <w:t xml:space="preserve">den Subprozess dem ausgewählten Modell zuzuweisen über den Button „Set Subprocess“ bestätigen. </w:t>
@@ -10648,6 +10895,7 @@
       <w:r>
         <w:rPr>
           <w:noProof/>
+          <w:lang w:eastAsia="ja-JP"/>
         </w:rPr>
         <w:drawing>
           <wp:inline distT="0" distB="0" distL="0" distR="0" wp14:anchorId="5B3EAB6C" wp14:editId="33626700">
@@ -10665,7 +10913,7 @@
                     <pic:cNvPicPr/>
                   </pic:nvPicPr>
                   <pic:blipFill>
-                    <a:blip r:embed="rId31"/>
+                    <a:blip r:embed="rId32"/>
                     <a:stretch>
                       <a:fillRect/>
                     </a:stretch>
@@ -10805,7 +11053,13 @@
         <w:t>e</w:t>
       </w:r>
       <w:r>
-        <w:t xml:space="preserve">m neuen Tab geöffnet werden soll, diesen Subprozess anklicken, sodass am Rand durch kleine blaue Striche gehighlited wird. Erst dann reagiert der Button „Open Model of Subprocess“ im linken Menü und der selektierte Subprozess wird als Modell in einem neuen Tab geladen. </w:t>
+        <w:t>m neuen Tab geöffnet werden soll, diesen Subprozess anklicken, sodass am Rand durch kleine blaue Striche gehighlited wird. Erst dann reagiert der Button „Open Model of Subprocess“ im linken Menü und der selektierte Subprozess wird als Modell in e</w:t>
+      </w:r>
+      <w:r>
+        <w:t>i</w:t>
+      </w:r>
+      <w:r>
+        <w:t xml:space="preserve">nem neuen Tab geladen. </w:t>
       </w:r>
     </w:p>
     <w:p>
@@ -10820,6 +11074,7 @@
       <w:r>
         <w:rPr>
           <w:noProof/>
+          <w:lang w:eastAsia="ja-JP"/>
         </w:rPr>
         <w:lastRenderedPageBreak/>
         <w:drawing>
@@ -10840,7 +11095,7 @@
                     </pic:cNvPicPr>
                   </pic:nvPicPr>
                   <pic:blipFill>
-                    <a:blip r:embed="rId32">
+                    <a:blip r:embed="rId33">
                       <a:extLst>
                         <a:ext uri="{28A0092B-C50C-407E-A947-70E740481C1C}">
                           <a14:useLocalDpi xmlns:a14="http://schemas.microsoft.com/office/drawing/2010/main" val="0"/>
@@ -10975,6 +11230,7 @@
       <w:r>
         <w:rPr>
           <w:noProof/>
+          <w:lang w:eastAsia="ja-JP"/>
         </w:rPr>
         <w:drawing>
           <wp:inline distT="0" distB="0" distL="0" distR="0" wp14:anchorId="25402491" wp14:editId="2F6711C0">
@@ -10994,7 +11250,7 @@
                     </pic:cNvPicPr>
                   </pic:nvPicPr>
                   <pic:blipFill rotWithShape="1">
-                    <a:blip r:embed="rId33">
+                    <a:blip r:embed="rId34">
                       <a:extLst>
                         <a:ext uri="{28A0092B-C50C-407E-A947-70E740481C1C}">
                           <a14:useLocalDpi xmlns:a14="http://schemas.microsoft.com/office/drawing/2010/main" val="0"/>
@@ -11149,6 +11405,7 @@
       <w:r>
         <w:rPr>
           <w:noProof/>
+          <w:lang w:eastAsia="ja-JP"/>
         </w:rPr>
         <w:drawing>
           <wp:inline distT="0" distB="0" distL="0" distR="0" wp14:anchorId="54E970A4" wp14:editId="2020CC84">
@@ -11168,7 +11425,7 @@
                     </pic:cNvPicPr>
                   </pic:nvPicPr>
                   <pic:blipFill rotWithShape="1">
-                    <a:blip r:embed="rId34">
+                    <a:blip r:embed="rId35">
                       <a:extLst>
                         <a:ext uri="{28A0092B-C50C-407E-A947-70E740481C1C}">
                           <a14:useLocalDpi xmlns:a14="http://schemas.microsoft.com/office/drawing/2010/main" val="0"/>
@@ -11271,7 +11528,15 @@
         <w:pStyle w:val="Grundtext"/>
       </w:pPr>
       <w:r>
-        <w:t xml:space="preserve">Der nachfolgende Dialog gibt an, in welchem/n Modell/en das selektierte Modell als Subprozess verwendet wird. In unserem Beispiel bedeutet das, dass das Modell „scrum ohne pizza“ als Subprozess im Modells „pizza-collaboration“ verwendet wird. </w:t>
+        <w:t xml:space="preserve">Der nachfolgende Dialog gibt an, in welchem/n Modell/en das selektierte Modell als Subprozess verwendet wird. In unserem Beispiel bedeutet das, dass das Modell „scrum ohne pizza“ als Subprozess im </w:t>
+      </w:r>
+      <w:proofErr w:type="gramStart"/>
+      <w:r>
+        <w:t>Modells</w:t>
+      </w:r>
+      <w:proofErr w:type="gramEnd"/>
+      <w:r>
+        <w:t xml:space="preserve"> „pizza-collaboration“ verwendet wird. </w:t>
       </w:r>
     </w:p>
     <w:p>
@@ -11281,6 +11546,7 @@
       <w:r>
         <w:rPr>
           <w:noProof/>
+          <w:lang w:eastAsia="ja-JP"/>
         </w:rPr>
         <w:drawing>
           <wp:inline distT="0" distB="0" distL="0" distR="0" wp14:anchorId="361884E9" wp14:editId="2552AEA9">
@@ -11298,7 +11564,7 @@
                     <pic:cNvPicPr/>
                   </pic:nvPicPr>
                   <pic:blipFill>
-                    <a:blip r:embed="rId35"/>
+                    <a:blip r:embed="rId36"/>
                     <a:stretch>
                       <a:fillRect/>
                     </a:stretch>
@@ -11399,7 +11665,13 @@
         <w:pStyle w:val="Grundtext"/>
       </w:pPr>
       <w:r>
-        <w:t xml:space="preserve">Da die Auswertung der Terme auf JavaScript basiert, ist auch die Syntax dieser entsprechend. Wichtig ist zu beachten, dass </w:t>
+        <w:t>Da die Auswertung der Terme auf JavaScript basiert, ist auch die Syntax dieser entspr</w:t>
+      </w:r>
+      <w:r>
+        <w:t>e</w:t>
+      </w:r>
+      <w:r>
+        <w:t xml:space="preserve">chend. Wichtig ist zu beachten, dass </w:t>
       </w:r>
       <w:r>
         <w:t>Variablen,</w:t>
@@ -11413,7 +11685,13 @@
         <w:pStyle w:val="Grundtext"/>
       </w:pPr>
       <w:r>
-        <w:t>Neben Variablen können auch Konstanten verwendet werden. Diese können ohne besondere Kennzeichnung geschrieben werden. Beispielsweise 5+[teamsize] oder 6-3</w:t>
+        <w:t>Neben Variablen können auch Konstanten verwendet werden. Diese können ohne b</w:t>
+      </w:r>
+      <w:r>
+        <w:t>e</w:t>
+      </w:r>
+      <w:r>
+        <w:t>sondere Kennzeichnung geschrieben werden. Beispielsweise 5+[teamsize] oder 6-3</w:t>
       </w:r>
     </w:p>
     <w:p>
@@ -11438,7 +11716,13 @@
         <w:pStyle w:val="Grundtext"/>
       </w:pPr>
       <w:r>
-        <w:t>Vergleichsoperatoren prüfen das Verhältnis von 2 Variablen zueinander. Das Ergebnis eines Vergleichsoperators entspricht immer entweder WAHR oder FALSCH. In unserem Kontext sind die folgenden Operatoren möglich:</w:t>
+        <w:t>Vergleichsoperatoren prüfen das Verhältnis von 2 Variablen zueinander. Das Ergebnis eines Vergleichsoperators entspricht immer entweder WAHR oder FALSCH. In uns</w:t>
+      </w:r>
+      <w:r>
+        <w:t>e</w:t>
+      </w:r>
+      <w:r>
+        <w:t>rem Kontext sind die folgenden Operatoren möglich:</w:t>
       </w:r>
     </w:p>
     <w:tbl>
@@ -11970,7 +12254,13 @@
         </w:rPr>
       </w:pPr>
       <w:r>
-        <w:t>Im Kontext unserer Applikation können auch Variablen mit Vergleichsoperatoren verw</w:t>
+        <w:t>Im Kontext unserer Applikation können auch Variablen mit Vergleichsoperatoren ve</w:t>
+      </w:r>
+      <w:r>
+        <w:t>r</w:t>
+      </w:r>
+      <w:r>
+        <w:t>w</w:t>
       </w:r>
       <w:r>
         <w:t xml:space="preserve">endet werden. </w:t>
@@ -11979,7 +12269,33 @@
         <w:rPr>
           <w:lang w:val="en-GB"/>
         </w:rPr>
-        <w:t>Beispiele: [teamsize]&lt;5, [expectedrevenue]&gt;=[totalrevenue], [institute]==“IPIM“</w:t>
+        <w:t>Beispiele: [teamsize</w:t>
+      </w:r>
+      <w:proofErr w:type="gramStart"/>
+      <w:r>
+        <w:rPr>
+          <w:lang w:val="en-GB"/>
+        </w:rPr>
+        <w:t>]&lt;</w:t>
+      </w:r>
+      <w:proofErr w:type="gramEnd"/>
+      <w:r>
+        <w:rPr>
+          <w:lang w:val="en-GB"/>
+        </w:rPr>
+        <w:t>5, [expectedrevenue]&gt;=[totalrevenue], [inst</w:t>
+      </w:r>
+      <w:r>
+        <w:rPr>
+          <w:lang w:val="en-GB"/>
+        </w:rPr>
+        <w:t>i</w:t>
+      </w:r>
+      <w:r>
+        <w:rPr>
+          <w:lang w:val="en-GB"/>
+        </w:rPr>
+        <w:t>tute]==“IPIM“</w:t>
       </w:r>
     </w:p>
     <w:p>
@@ -12502,7 +12818,13 @@
         <w:t xml:space="preserve">. </w:t>
       </w:r>
       <w:r>
-        <w:t>Das Ergebnis eines Modulo Operators ist also immer zwischen 0 (kein Rest) und Divisor</w:t>
+        <w:t>Das Ergebnis eines Modulo Operators ist also immer zw</w:t>
+      </w:r>
+      <w:r>
+        <w:t>i</w:t>
+      </w:r>
+      <w:r>
+        <w:t>schen 0 (kein Rest) und Divisor</w:t>
       </w:r>
       <w:r>
         <w:t xml:space="preserve"> </w:t>
@@ -12541,7 +12863,13 @@
         <w:pStyle w:val="Grundtext"/>
       </w:pPr>
       <w:r>
-        <w:t>Die logischen Operatoren sind dazu gedacht, die Ergebnisse von mehreren Vergleichsoperatoren miteinander zu verbinden. Das letztendliche Ergebnis eines logischen Operators ist also ebenfalls immer Wahr oder Falsch.</w:t>
+        <w:t>Die logischen Operatoren sind dazu gedacht, die Ergebnisse von mehreren Ve</w:t>
+      </w:r>
+      <w:r>
+        <w:t>r</w:t>
+      </w:r>
+      <w:r>
+        <w:t>gleichsoperatoren miteinander zu verbinden. Das letztendliche Ergebnis eines logischen Operators ist also ebenfalls immer Wahr oder Falsch.</w:t>
       </w:r>
     </w:p>
     <w:tbl>
@@ -12881,7 +13209,15 @@
         <w:pStyle w:val="Grundtext"/>
       </w:pPr>
       <w:r>
-        <w:t>Zu beachten ist, dass zuerst !-Operatoren anschließend &amp;&amp;-Operatoren und zuletzt ||-Operatoren ausgewertet werden.</w:t>
+        <w:t xml:space="preserve">Zu beachten ist, dass </w:t>
+      </w:r>
+      <w:proofErr w:type="gramStart"/>
+      <w:r>
+        <w:t>zuerst !</w:t>
+      </w:r>
+      <w:proofErr w:type="gramEnd"/>
+      <w:r>
+        <w:t>-Operatoren anschließend &amp;&amp;-Operatoren und zuletzt ||-Operatoren ausgewertet werden.</w:t>
       </w:r>
     </w:p>
     <w:p>
@@ -12907,7 +13243,13 @@
         <w:pStyle w:val="Grundtext"/>
       </w:pPr>
       <w:r>
-        <w:t>Manche der zuvor vorgestellten Operatoren haben eine stärkere Bindung als andere Operatoren. Daraus ergibt sich eine Auswertungsreihenfolge, die in absteigender Reihenfolge so aussieht:</w:t>
+        <w:t>Manche der zuvor vorgestellten Operatoren haben eine stärkere Bindung als andere Operatoren. Daraus ergibt sich eine Auswertungsreihenfolge, die in absteigender Re</w:t>
+      </w:r>
+      <w:r>
+        <w:t>i</w:t>
+      </w:r>
+      <w:r>
+        <w:t>henfolge so aussieht:</w:t>
       </w:r>
     </w:p>
     <w:tbl>
@@ -13447,7 +13789,19 @@
         <w:pStyle w:val="Grundtext"/>
       </w:pPr>
       <w:r>
-        <w:t xml:space="preserve">Der erste Tab in der Tabelle ist „User“. Wenn bereits Anwender in der Datenbank gepflegt sind, werden diese hier angezeigt. Über die übergeordnete Suchfunktion kann nach Usern gesucht werden. Dies ist insbesondere bei vielen Einträgen anwenderfreundlich. </w:t>
+        <w:t>Der erste Tab in der Tabelle ist „User“. Wenn bereits Anwender in der Datenbank g</w:t>
+      </w:r>
+      <w:r>
+        <w:t>e</w:t>
+      </w:r>
+      <w:r>
+        <w:t>pflegt sind, werden diese hier angezeigt. Über die übergeordnete Suchfunktion kann nach Usern gesucht werden. Dies ist insbesondere bei vielen Einträgen anwenderfreun</w:t>
+      </w:r>
+      <w:r>
+        <w:t>d</w:t>
+      </w:r>
+      <w:r>
+        <w:t xml:space="preserve">lich. </w:t>
       </w:r>
     </w:p>
     <w:p>
@@ -13458,7 +13812,13 @@
         <w:t xml:space="preserve">Durch den Button „+ New User“ können neue Anwender angelegt werden. Es öffnet sich dann ein weiterer Bereich, in dem die Pflichtdaten einzutragen sind. </w:t>
       </w:r>
       <w:r>
-        <w:t xml:space="preserve">Wichtig ist, dass die E-Mail-Adresse des anzulegenden Anwenders noch nicht in der Datenbank existiert, da eine E-Mail-Adresse nicht mehrmals verwendet werden darf. Bei Unsicherheit empfiehlt sich hier zunächst über die Suchfunktion nach der E-Mail-Adresse zu suchen. Wenn es die E-Mail-Adresse noch nicht gibt, kann der Anwender neu mit allen Attributen neu angelegt werden. </w:t>
+        <w:t>Wichtig ist, dass die E-Mail-Adresse des anzulegenden Anwenders noch nicht in der Datenbank existiert, da eine E-Mail-Adresse nicht mehrmals verwendet werden darf. Bei Unsiche</w:t>
+      </w:r>
+      <w:r>
+        <w:t>r</w:t>
+      </w:r>
+      <w:r>
+        <w:t xml:space="preserve">heit empfiehlt sich hier zunächst über die Suchfunktion nach der E-Mail-Adresse zu suchen. Wenn es die E-Mail-Adresse noch nicht gibt, kann der Anwender neu mit allen Attributen neu angelegt werden. </w:t>
       </w:r>
       <w:r>
         <w:t xml:space="preserve">Über den Button „Create“ wird die Anlage bestätigt und der neue Anwender in der Datenbank gespeichert. </w:t>
@@ -13471,6 +13831,7 @@
       <w:r>
         <w:rPr>
           <w:noProof/>
+          <w:lang w:eastAsia="ja-JP"/>
         </w:rPr>
         <mc:AlternateContent>
           <mc:Choice Requires="wps">
@@ -13541,7 +13902,7 @@
               </wp:anchor>
             </w:drawing>
           </mc:Choice>
-          <mc:Fallback>
+          <mc:Fallback xmlns:w15="http://schemas.microsoft.com/office/word/2012/wordml">
             <w:pict>
               <v:rect w14:anchorId="1A851ACA" id="Rechteck 12" o:spid="_x0000_s1026" style="position:absolute;margin-left:13pt;margin-top:189.95pt;width:400.65pt;height:21.2pt;z-index:251626496;visibility:visible;mso-wrap-style:square;mso-width-percent:0;mso-height-percent:0;mso-wrap-distance-left:9pt;mso-wrap-distance-top:0;mso-wrap-distance-right:9pt;mso-wrap-distance-bottom:0;mso-position-horizontal:absolute;mso-position-horizontal-relative:text;mso-position-vertical:absolute;mso-position-vertical-relative:text;mso-width-percent:0;mso-height-percent:0;mso-width-relative:margin;mso-height-relative:margin;v-text-anchor:middle" o:gfxdata="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" filled="f" strokecolor="#00b050" strokeweight="2pt"/>
             </w:pict>
@@ -13551,6 +13912,7 @@
       <w:r>
         <w:rPr>
           <w:noProof/>
+          <w:lang w:eastAsia="ja-JP"/>
         </w:rPr>
         <w:drawing>
           <wp:inline distT="0" distB="0" distL="0" distR="0" wp14:anchorId="1161665A" wp14:editId="47CFE259">
@@ -13568,7 +13930,7 @@
                     <pic:cNvPicPr/>
                   </pic:nvPicPr>
                   <pic:blipFill>
-                    <a:blip r:embed="rId36"/>
+                    <a:blip r:embed="rId37"/>
                     <a:stretch>
                       <a:fillRect/>
                     </a:stretch>
@@ -13666,6 +14028,7 @@
       <w:r>
         <w:rPr>
           <w:noProof/>
+          <w:lang w:eastAsia="ja-JP"/>
         </w:rPr>
         <w:lastRenderedPageBreak/>
         <w:drawing>
@@ -13684,7 +14047,7 @@
                     <pic:cNvPicPr/>
                   </pic:nvPicPr>
                   <pic:blipFill rotWithShape="1">
-                    <a:blip r:embed="rId37"/>
+                    <a:blip r:embed="rId38"/>
                     <a:srcRect b="81554"/>
                     <a:stretch/>
                   </pic:blipFill>
@@ -13780,7 +14143,13 @@
         <w:pStyle w:val="Grundtext"/>
       </w:pPr>
       <w:r>
-        <w:t xml:space="preserve">Wenn der Anwender falsch angelegt wurde, bspw. mit dem Admin-Profil anstatt dem Viewer-Profil, kann dieser im Nachhinein bearbeitet werden. Hierzu auf den entsprechenden Anwender klicken. Es öffnet sich unten wieder der Bereich, in dem die Pflichtattribute einzutragen sind. Bei der Bearbeitung des Anwenders sind diese per Default entsprechend ausgefüllt. Über den Button „Change“ werden die Änderungen gespeichert. Der Admin </w:t>
+        <w:t>Wenn der Anwender falsch angelegt wurde, bspw. mit dem Admin-Profil anstatt dem Viewer-Profil, kann dieser im Nachhinein bearbeitet werden. Hierzu auf den entspr</w:t>
+      </w:r>
+      <w:r>
+        <w:t>e</w:t>
+      </w:r>
+      <w:r>
+        <w:t xml:space="preserve">chenden Anwender klicken. Es öffnet sich unten wieder der Bereich, in dem die Pflichtattribute einzutragen sind. Bei der Bearbeitung des Anwenders sind diese per Default entsprechend ausgefüllt. Über den Button „Change“ werden die Änderungen gespeichert. Der Admin </w:t>
       </w:r>
       <w:r>
         <w:t>bekommt</w:t>
@@ -13802,6 +14171,7 @@
       <w:r>
         <w:rPr>
           <w:noProof/>
+          <w:lang w:eastAsia="ja-JP"/>
         </w:rPr>
         <mc:AlternateContent>
           <mc:Choice Requires="wps">
@@ -13872,7 +14242,7 @@
               </wp:anchor>
             </w:drawing>
           </mc:Choice>
-          <mc:Fallback>
+          <mc:Fallback xmlns:w15="http://schemas.microsoft.com/office/word/2012/wordml">
             <w:pict>
               <v:rect w14:anchorId="351D667F" id="Rechteck 16" o:spid="_x0000_s1026" style="position:absolute;margin-left:142.45pt;margin-top:380.1pt;width:43.75pt;height:21.2pt;z-index:251636736;visibility:visible;mso-wrap-style:square;mso-width-percent:0;mso-height-percent:0;mso-wrap-distance-left:9pt;mso-wrap-distance-top:0;mso-wrap-distance-right:9pt;mso-wrap-distance-bottom:0;mso-position-horizontal:absolute;mso-position-horizontal-relative:text;mso-position-vertical:absolute;mso-position-vertical-relative:text;mso-width-percent:0;mso-height-percent:0;mso-width-relative:margin;mso-height-relative:margin;v-text-anchor:middle" o:gfxdata="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" filled="f" strokecolor="#00b050" strokeweight="2pt"/>
             </w:pict>
@@ -13882,6 +14252,7 @@
       <w:r>
         <w:rPr>
           <w:noProof/>
+          <w:lang w:eastAsia="ja-JP"/>
         </w:rPr>
         <mc:AlternateContent>
           <mc:Choice Requires="wps">
@@ -13952,7 +14323,7 @@
               </wp:anchor>
             </w:drawing>
           </mc:Choice>
-          <mc:Fallback>
+          <mc:Fallback xmlns:w15="http://schemas.microsoft.com/office/word/2012/wordml">
             <w:pict>
               <v:rect w14:anchorId="73A9B0BB" id="Rechteck 15" o:spid="_x0000_s1026" style="position:absolute;margin-left:11.65pt;margin-top:158.3pt;width:400.65pt;height:21.2pt;z-index:251631616;visibility:visible;mso-wrap-style:square;mso-width-percent:0;mso-height-percent:0;mso-wrap-distance-left:9pt;mso-wrap-distance-top:0;mso-wrap-distance-right:9pt;mso-wrap-distance-bottom:0;mso-position-horizontal:absolute;mso-position-horizontal-relative:text;mso-position-vertical:absolute;mso-position-vertical-relative:text;mso-width-percent:0;mso-height-percent:0;mso-width-relative:margin;mso-height-relative:margin;v-text-anchor:middle" o:gfxdata="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" filled="f" strokecolor="#00b050" strokeweight="2pt"/>
             </w:pict>
@@ -13962,6 +14333,7 @@
       <w:r>
         <w:rPr>
           <w:noProof/>
+          <w:lang w:eastAsia="ja-JP"/>
         </w:rPr>
         <w:drawing>
           <wp:inline distT="0" distB="0" distL="0" distR="0" wp14:anchorId="06E61269" wp14:editId="4E803212">
@@ -13981,7 +14353,7 @@
                     </pic:cNvPicPr>
                   </pic:nvPicPr>
                   <pic:blipFill>
-                    <a:blip r:embed="rId38">
+                    <a:blip r:embed="rId39">
                       <a:extLst>
                         <a:ext uri="{28A0092B-C50C-407E-A947-70E740481C1C}">
                           <a14:useLocalDpi xmlns:a14="http://schemas.microsoft.com/office/drawing/2010/main" val="0"/>
@@ -14079,6 +14451,7 @@
       <w:r>
         <w:rPr>
           <w:noProof/>
+          <w:lang w:eastAsia="ja-JP"/>
         </w:rPr>
         <w:lastRenderedPageBreak/>
         <w:drawing>
@@ -14097,7 +14470,7 @@
                     <pic:cNvPicPr/>
                   </pic:nvPicPr>
                   <pic:blipFill>
-                    <a:blip r:embed="rId39"/>
+                    <a:blip r:embed="rId40"/>
                     <a:stretch>
                       <a:fillRect/>
                     </a:stretch>
@@ -14191,7 +14564,19 @@
         <w:pStyle w:val="Grundtext"/>
       </w:pPr>
       <w:r>
-        <w:t>Um das Passwort anzupassen wird nicht der Button „Change“ gedrückt, sondern „Change Password“. Dies darf jedoch nur getan werden, wenn der Anwender sich persönlich (per E-Mail) meldet und sagt, er hat sein Passwort vergessen. In dem Fall ist im Feld „Password“ ein neues Passwort zu setzen und dem User per Mail verschlüsselt mitzuteilen. Der Admin erhält wieder eine Meldung, wenn das Passwort geändert wurde.</w:t>
+        <w:t>Um das Passwort anzupassen wird nicht der Button „Change“ gedrückt, sondern „Change Password“. Dies darf jedoch nur getan werden, wenn der Anwender sich pe</w:t>
+      </w:r>
+      <w:r>
+        <w:t>r</w:t>
+      </w:r>
+      <w:r>
+        <w:t>sönlich (per E-Mail) meldet und sagt, er hat sein Passwort vergessen. In dem Fall ist im Feld „Password“ ein neues Passwort zu setzen und dem User per Mail verschlüsselt mitzuteilen. Der Admin erhält wieder eine Meldung, wenn das Passwort geändert wu</w:t>
+      </w:r>
+      <w:r>
+        <w:t>r</w:t>
+      </w:r>
+      <w:r>
+        <w:t>de.</w:t>
       </w:r>
     </w:p>
     <w:p>
@@ -14201,6 +14586,7 @@
       <w:r>
         <w:rPr>
           <w:noProof/>
+          <w:lang w:eastAsia="ja-JP"/>
         </w:rPr>
         <mc:AlternateContent>
           <mc:Choice Requires="wps">
@@ -14271,7 +14657,7 @@
               </wp:anchor>
             </w:drawing>
           </mc:Choice>
-          <mc:Fallback>
+          <mc:Fallback xmlns:w15="http://schemas.microsoft.com/office/word/2012/wordml">
             <w:pict>
               <v:rect w14:anchorId="44E65097" id="Rechteck 18" o:spid="_x0000_s1026" style="position:absolute;margin-left:165.25pt;margin-top:342.85pt;width:106pt;height:21.2pt;z-index:251641856;visibility:visible;mso-wrap-style:square;mso-width-percent:0;mso-height-percent:0;mso-wrap-distance-left:9pt;mso-wrap-distance-top:0;mso-wrap-distance-right:9pt;mso-wrap-distance-bottom:0;mso-position-horizontal:absolute;mso-position-horizontal-relative:text;mso-position-vertical:absolute;mso-position-vertical-relative:text;mso-width-percent:0;mso-height-percent:0;mso-width-relative:margin;mso-height-relative:margin;v-text-anchor:middle" o:gfxdata="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" filled="f" strokecolor="#00b050" strokeweight="2pt"/>
             </w:pict>
@@ -14281,6 +14667,7 @@
       <w:r>
         <w:rPr>
           <w:noProof/>
+          <w:lang w:eastAsia="ja-JP"/>
         </w:rPr>
         <mc:AlternateContent>
           <mc:Choice Requires="wps">
@@ -14351,7 +14738,7 @@
               </wp:anchor>
             </w:drawing>
           </mc:Choice>
-          <mc:Fallback>
+          <mc:Fallback xmlns:w15="http://schemas.microsoft.com/office/word/2012/wordml">
             <w:pict>
               <v:rect w14:anchorId="79EC88C4" id="Rechteck 19" o:spid="_x0000_s1026" style="position:absolute;margin-left:208.7pt;margin-top:386.7pt;width:73.75pt;height:21.2pt;z-index:251646976;visibility:visible;mso-wrap-style:square;mso-width-percent:0;mso-height-percent:0;mso-wrap-distance-left:9pt;mso-wrap-distance-top:0;mso-wrap-distance-right:9pt;mso-wrap-distance-bottom:0;mso-position-horizontal:absolute;mso-position-horizontal-relative:text;mso-position-vertical:absolute;mso-position-vertical-relative:text;mso-width-percent:0;mso-height-percent:0;mso-width-relative:margin;mso-height-relative:margin;v-text-anchor:middle" o:gfxdata="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" filled="f" strokecolor="#00b050" strokeweight="2pt"/>
             </w:pict>
@@ -14361,6 +14748,7 @@
       <w:r>
         <w:rPr>
           <w:noProof/>
+          <w:lang w:eastAsia="ja-JP"/>
         </w:rPr>
         <w:drawing>
           <wp:inline distT="0" distB="0" distL="0" distR="0" wp14:anchorId="4CD880D8" wp14:editId="5FCE45C7">
@@ -14378,7 +14766,7 @@
                     <pic:cNvPicPr/>
                   </pic:nvPicPr>
                   <pic:blipFill>
-                    <a:blip r:embed="rId40"/>
+                    <a:blip r:embed="rId41"/>
                     <a:stretch>
                       <a:fillRect/>
                     </a:stretch>
@@ -14468,6 +14856,7 @@
       <w:r>
         <w:rPr>
           <w:noProof/>
+          <w:lang w:eastAsia="ja-JP"/>
         </w:rPr>
         <w:lastRenderedPageBreak/>
         <w:drawing>
@@ -14486,7 +14875,7 @@
                     <pic:cNvPicPr/>
                   </pic:nvPicPr>
                   <pic:blipFill>
-                    <a:blip r:embed="rId41"/>
+                    <a:blip r:embed="rId42"/>
                     <a:stretch>
                       <a:fillRect/>
                     </a:stretch>
@@ -14574,7 +14963,13 @@
         <w:pStyle w:val="Grundtext"/>
       </w:pPr>
       <w:r>
-        <w:t>Wenn sich herausstellt, dass der Anwender nicht mehr mit dem Modeller arbeitet, kann er auch gelöscht werden. Hierzu muss zunächst wieder der entsprechende Anwender angeklickt werden, sodass sich der untere Bereich wieder öffnet. Über den Button „Delete“ wird der Anwender gelöscht und hat im Anschluss keinen Zugriff mehr. Auch hier erhält der Admin wieder eine Meldung, wenn der Anwender gelöscht wurde.</w:t>
+        <w:t>Wenn sich herausstellt, dass der Anwender nicht mehr mit dem Modeller arbeitet, kann er auch gelöscht werden. Hierzu muss zunächst wieder der entsprechende Anwender angeklickt werden, sodass sich der untere Bereich wieder öffnet. Über den Button „D</w:t>
+      </w:r>
+      <w:r>
+        <w:t>e</w:t>
+      </w:r>
+      <w:r>
+        <w:t>lete“ wird der Anwender gelöscht und hat im Anschluss keinen Zugriff mehr. Auch hier erhält der Admin wieder eine Meldung, wenn der Anwender gelöscht wurde.</w:t>
       </w:r>
     </w:p>
     <w:p>
@@ -14584,6 +14979,7 @@
       <w:r>
         <w:rPr>
           <w:noProof/>
+          <w:lang w:eastAsia="ja-JP"/>
         </w:rPr>
         <mc:AlternateContent>
           <mc:Choice Requires="wps">
@@ -14654,7 +15050,7 @@
               </wp:anchor>
             </w:drawing>
           </mc:Choice>
-          <mc:Fallback>
+          <mc:Fallback xmlns:w15="http://schemas.microsoft.com/office/word/2012/wordml">
             <w:pict>
               <v:rect w14:anchorId="7F3167EF" id="Rechteck 23" o:spid="_x0000_s1026" style="position:absolute;margin-left:177.3pt;margin-top:386.5pt;width:41.1pt;height:21.2pt;z-index:251652096;visibility:visible;mso-wrap-style:square;mso-width-percent:0;mso-height-percent:0;mso-wrap-distance-left:9pt;mso-wrap-distance-top:0;mso-wrap-distance-right:9pt;mso-wrap-distance-bottom:0;mso-position-horizontal:absolute;mso-position-horizontal-relative:text;mso-position-vertical:absolute;mso-position-vertical-relative:text;mso-width-percent:0;mso-height-percent:0;mso-width-relative:margin;mso-height-relative:margin;v-text-anchor:middle" o:gfxdata="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" filled="f" strokecolor="#00b050" strokeweight="2pt"/>
             </w:pict>
@@ -14664,6 +15060,7 @@
       <w:r>
         <w:rPr>
           <w:noProof/>
+          <w:lang w:eastAsia="ja-JP"/>
         </w:rPr>
         <w:drawing>
           <wp:inline distT="0" distB="0" distL="0" distR="0" wp14:anchorId="24DC7AD1" wp14:editId="68D7CE05">
@@ -14681,7 +15078,7 @@
                     <pic:cNvPicPr/>
                   </pic:nvPicPr>
                   <pic:blipFill>
-                    <a:blip r:embed="rId42"/>
+                    <a:blip r:embed="rId43"/>
                     <a:stretch>
                       <a:fillRect/>
                     </a:stretch>
@@ -14771,6 +15168,7 @@
       <w:r>
         <w:rPr>
           <w:noProof/>
+          <w:lang w:eastAsia="ja-JP"/>
         </w:rPr>
         <w:lastRenderedPageBreak/>
         <w:drawing>
@@ -14789,7 +15187,7 @@
                     <pic:cNvPicPr/>
                   </pic:nvPicPr>
                   <pic:blipFill>
-                    <a:blip r:embed="rId43"/>
+                    <a:blip r:embed="rId44"/>
                     <a:stretch>
                       <a:fillRect/>
                     </a:stretch>
@@ -14916,7 +15314,13 @@
         <w:t xml:space="preserve"> bei </w:t>
       </w:r>
       <w:r>
-        <w:t xml:space="preserve">den Modellen sind wie die der User aufgebaut. Beim switchen vom Tab „User“ auf „Model“ erscheinen alle bereits existierende Modelle mit Namen und Version in einer Tabelle. </w:t>
+        <w:t>den Modellen sind wie die der User aufgebaut. Beim switchen vom Tab „User“ auf „Model“ erscheinen alle bereits existierende Modelle mit Namen und Vers</w:t>
+      </w:r>
+      <w:r>
+        <w:t>i</w:t>
+      </w:r>
+      <w:r>
+        <w:t xml:space="preserve">on in einer Tabelle. </w:t>
       </w:r>
     </w:p>
     <w:p>
@@ -14936,7 +15340,13 @@
         <w:t>Modell</w:t>
       </w:r>
       <w:r>
-        <w:t xml:space="preserve"> in der Datenbank gespeichert.</w:t>
+        <w:t xml:space="preserve"> in der Date</w:t>
+      </w:r>
+      <w:r>
+        <w:t>n</w:t>
+      </w:r>
+      <w:r>
+        <w:t>bank gespeichert.</w:t>
       </w:r>
       <w:r>
         <w:t xml:space="preserve"> </w:t>
@@ -15039,7 +15449,13 @@
         <w:t>ist im Anschluss für niemanden mehr aufrufbar</w:t>
       </w:r>
       <w:r>
-        <w:t xml:space="preserve">. Auch hier erhält der Admin wieder eine Meldung, wenn </w:t>
+        <w:t>. Auch hier erhält der A</w:t>
+      </w:r>
+      <w:r>
+        <w:t>d</w:t>
+      </w:r>
+      <w:r>
+        <w:t xml:space="preserve">min wieder eine Meldung, wenn </w:t>
       </w:r>
       <w:r>
         <w:t>das Modell</w:t>
@@ -15209,7 +15625,13 @@
         </w:numPr>
       </w:pPr>
       <w:r>
-        <w:t xml:space="preserve">Sind keine Häkchen gesetzt, sind keine Rechte vorhanden. Das bedeutet, der User kann weder lesen noch schreiben </w:t>
+        <w:t xml:space="preserve">Sind keine Häkchen gesetzt, sind keine Rechte vorhanden. Das bedeutet, der </w:t>
+      </w:r>
+      <w:r>
+        <w:t>U</w:t>
+      </w:r>
+      <w:r>
+        <w:t xml:space="preserve">ser kann weder lesen noch schreiben </w:t>
       </w:r>
     </w:p>
     <w:p>
@@ -15229,7 +15651,13 @@
         <w:t>Rolle</w:t>
       </w:r>
       <w:r>
-        <w:t xml:space="preserve"> in der Datenbank gespeichert. Der Admin bekommt entsprechend eine Erfolgsmeldung.</w:t>
+        <w:t xml:space="preserve"> in der Date</w:t>
+      </w:r>
+      <w:r>
+        <w:t>n</w:t>
+      </w:r>
+      <w:r>
+        <w:t>bank gespeichert. Der Admin bekommt entsprechend eine Erfolgsmeldung.</w:t>
       </w:r>
     </w:p>
     <w:p>
@@ -15261,7 +15689,19 @@
         <w:t xml:space="preserve"> und die Häkchen gesetzt werden</w:t>
       </w:r>
       <w:r>
-        <w:t>. Über den Button „Change“ werden die Änderungen gespeichert. Der Admin bekommt entsprechend eine Erfolgsmeldung.</w:t>
+        <w:t>. Über den Button „Change“ we</w:t>
+      </w:r>
+      <w:r>
+        <w:t>r</w:t>
+      </w:r>
+      <w:r>
+        <w:t>den die Änderungen gespeichert. Der Admin bekommt entsprechend eine Erfolgsme</w:t>
+      </w:r>
+      <w:r>
+        <w:t>l</w:t>
+      </w:r>
+      <w:r>
+        <w:t>dung.</w:t>
       </w:r>
     </w:p>
     <w:p>
@@ -15275,7 +15715,13 @@
         <w:t>die Rolle</w:t>
       </w:r>
       <w:r>
-        <w:t xml:space="preserve"> veraltet ist und nicht mehr genutzt wird, kann diese auch gelöscht werden. Hierzu muss zunächst wieder </w:t>
+        <w:t xml:space="preserve"> veraltet ist und nicht mehr genutzt wird, kann diese auch gelöscht we</w:t>
+      </w:r>
+      <w:r>
+        <w:t>r</w:t>
+      </w:r>
+      <w:r>
+        <w:t xml:space="preserve">den. Hierzu muss zunächst wieder </w:t>
       </w:r>
       <w:r>
         <w:t>die entsprechende Rolle</w:t>
@@ -15287,10 +15733,28 @@
         <w:t>die Rolle</w:t>
       </w:r>
       <w:r>
-        <w:t xml:space="preserve"> gelöscht</w:t>
-      </w:r>
-      <w:r>
-        <w:t xml:space="preserve">, wenn auf dieser keine Berechtigungen mehr liegen. Wird die Rolle noch im Zuge von Berechtigungen auf Modellen (s. Permission) verwendet, erscheint eine Fehlermeldung. </w:t>
+        <w:t xml:space="preserve"> g</w:t>
+      </w:r>
+      <w:r>
+        <w:t>e</w:t>
+      </w:r>
+      <w:r>
+        <w:t>löscht</w:t>
+      </w:r>
+      <w:r>
+        <w:t>, wenn auf dieser keine Berechtigungen mehr liegen. Wird die Rolle noch im Z</w:t>
+      </w:r>
+      <w:r>
+        <w:t>u</w:t>
+      </w:r>
+      <w:r>
+        <w:t>ge von Berechtigungen auf Modellen (s. Permission) verwendet, erscheint eine Fehle</w:t>
+      </w:r>
+      <w:r>
+        <w:t>r</w:t>
+      </w:r>
+      <w:r>
+        <w:t xml:space="preserve">meldung. </w:t>
       </w:r>
     </w:p>
     <w:p>
@@ -15300,6 +15764,7 @@
       <w:r>
         <w:rPr>
           <w:noProof/>
+          <w:lang w:eastAsia="ja-JP"/>
         </w:rPr>
         <w:drawing>
           <wp:inline distT="0" distB="0" distL="0" distR="0" wp14:anchorId="6CF89870" wp14:editId="5043ED4A">
@@ -15317,7 +15782,7 @@
                     <pic:cNvPicPr/>
                   </pic:nvPicPr>
                   <pic:blipFill rotWithShape="1">
-                    <a:blip r:embed="rId44"/>
+                    <a:blip r:embed="rId45"/>
                     <a:srcRect b="77251"/>
                     <a:stretch/>
                   </pic:blipFill>
@@ -15461,16 +15926,34 @@
         <w:t xml:space="preserve"> </w:t>
       </w:r>
       <w:r>
-        <w:t xml:space="preserve">Anwender, der eine Berechtigung benötigt auswählen, sodass dieser blau markiert wird. Im Anschluss auf das entsprechende Model navigieren, auf dass der Anwender die Berechtigung benötigt. </w:t>
-      </w:r>
-      <w:r>
-        <w:t xml:space="preserve">Wenn sowohl Anwender und Model markiert sind, erscheint unten im Bereich die Rolle, mit der der User Rechte auf das gewählte Modell erhält. </w:t>
+        <w:t>Anwender, der eine Berechtigung benötigt auswählen, sodass dieser blau markiert wird. Im Anschluss auf das entsprechende M</w:t>
+      </w:r>
+      <w:r>
+        <w:t>o</w:t>
+      </w:r>
+      <w:r>
+        <w:t xml:space="preserve">del navigieren, auf dass der Anwender die Berechtigung benötigt. </w:t>
+      </w:r>
+      <w:r>
+        <w:t>Wenn sowohl A</w:t>
+      </w:r>
+      <w:r>
+        <w:t>n</w:t>
+      </w:r>
+      <w:r>
+        <w:t xml:space="preserve">wender und Model markiert sind, erscheint unten im Bereich die Rolle, mit der der User Rechte auf das gewählte Modell erhält. </w:t>
       </w:r>
       <w:r>
         <w:t xml:space="preserve">Über den Button „Change relation“ wird die Berechtigung angelegt bzw. geändert. </w:t>
       </w:r>
       <w:r>
-        <w:t>Der Admin bekommt entsprechend eine Erfolgsmeldung.</w:t>
+        <w:t>Der Admin bekommt entsprechend eine Erfolg</w:t>
+      </w:r>
+      <w:r>
+        <w:t>s</w:t>
+      </w:r>
+      <w:r>
+        <w:t>meldung.</w:t>
       </w:r>
     </w:p>
     <w:p>
@@ -15480,6 +15963,7 @@
       <w:r>
         <w:rPr>
           <w:noProof/>
+          <w:lang w:eastAsia="ja-JP"/>
         </w:rPr>
         <mc:AlternateContent>
           <mc:Choice Requires="wps">
@@ -15550,7 +16034,7 @@
               </wp:anchor>
             </w:drawing>
           </mc:Choice>
-          <mc:Fallback>
+          <mc:Fallback xmlns:w15="http://schemas.microsoft.com/office/word/2012/wordml">
             <w:pict>
               <v:rect w14:anchorId="361C535B" id="Rechteck 63" o:spid="_x0000_s1026" style="position:absolute;margin-left:168.55pt;margin-top:233.15pt;width:60.4pt;height:21.2pt;z-index:251693056;visibility:visible;mso-wrap-style:square;mso-width-percent:0;mso-height-percent:0;mso-wrap-distance-left:9pt;mso-wrap-distance-top:0;mso-wrap-distance-right:9pt;mso-wrap-distance-bottom:0;mso-position-horizontal:absolute;mso-position-horizontal-relative:text;mso-position-vertical:absolute;mso-position-vertical-relative:text;mso-width-percent:0;mso-height-percent:0;mso-width-relative:margin;mso-height-relative:margin;v-text-anchor:middle" o:gfxdata="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" filled="f" strokecolor="#00b050" strokeweight="2pt"/>
             </w:pict>
@@ -15560,6 +16044,7 @@
       <w:r>
         <w:rPr>
           <w:noProof/>
+          <w:lang w:eastAsia="ja-JP"/>
         </w:rPr>
         <mc:AlternateContent>
           <mc:Choice Requires="wps">
@@ -15630,7 +16115,7 @@
               </wp:anchor>
             </w:drawing>
           </mc:Choice>
-          <mc:Fallback>
+          <mc:Fallback xmlns:w15="http://schemas.microsoft.com/office/word/2012/wordml">
             <w:pict>
               <v:rect w14:anchorId="3FF4C497" id="Rechteck 62" o:spid="_x0000_s1026" style="position:absolute;margin-left:250.85pt;margin-top:211.3pt;width:60.4pt;height:21.2pt;z-index:251688960;visibility:visible;mso-wrap-style:square;mso-width-percent:0;mso-height-percent:0;mso-wrap-distance-left:9pt;mso-wrap-distance-top:0;mso-wrap-distance-right:9pt;mso-wrap-distance-bottom:0;mso-position-horizontal:absolute;mso-position-horizontal-relative:text;mso-position-vertical:absolute;mso-position-vertical-relative:text;mso-width-percent:0;mso-height-percent:0;mso-width-relative:margin;mso-height-relative:margin;v-text-anchor:middle" o:gfxdata="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" filled="f" strokecolor="#00b050" strokeweight="2pt"/>
             </w:pict>
@@ -15640,6 +16125,7 @@
       <w:r>
         <w:rPr>
           <w:noProof/>
+          <w:lang w:eastAsia="ja-JP"/>
         </w:rPr>
         <mc:AlternateContent>
           <mc:Choice Requires="wps">
@@ -15710,7 +16196,7 @@
               </wp:anchor>
             </w:drawing>
           </mc:Choice>
-          <mc:Fallback>
+          <mc:Fallback xmlns:w15="http://schemas.microsoft.com/office/word/2012/wordml">
             <w:pict>
               <v:rect w14:anchorId="3665BD6D" id="Rechteck 61" o:spid="_x0000_s1026" style="position:absolute;margin-left:218.6pt;margin-top:94.5pt;width:199.4pt;height:21.2pt;z-index:251684864;visibility:visible;mso-wrap-style:square;mso-width-percent:0;mso-height-percent:0;mso-wrap-distance-left:9pt;mso-wrap-distance-top:0;mso-wrap-distance-right:9pt;mso-wrap-distance-bottom:0;mso-position-horizontal:absolute;mso-position-horizontal-relative:text;mso-position-vertical:absolute;mso-position-vertical-relative:text;mso-width-percent:0;mso-height-percent:0;mso-width-relative:margin;mso-height-relative:margin;v-text-anchor:middle" o:gfxdata="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" filled="f" strokecolor="#00b050" strokeweight="2pt"/>
             </w:pict>
@@ -15720,6 +16206,7 @@
       <w:r>
         <w:rPr>
           <w:noProof/>
+          <w:lang w:eastAsia="ja-JP"/>
         </w:rPr>
         <mc:AlternateContent>
           <mc:Choice Requires="wps">
@@ -15790,7 +16277,7 @@
               </wp:anchor>
             </w:drawing>
           </mc:Choice>
-          <mc:Fallback>
+          <mc:Fallback xmlns:w15="http://schemas.microsoft.com/office/word/2012/wordml">
             <w:pict>
               <v:rect w14:anchorId="3E69E53E" id="Rechteck 60" o:spid="_x0000_s1026" style="position:absolute;margin-left:9.8pt;margin-top:110.8pt;width:199.4pt;height:21.2pt;z-index:251680768;visibility:visible;mso-wrap-style:square;mso-width-percent:0;mso-height-percent:0;mso-wrap-distance-left:9pt;mso-wrap-distance-top:0;mso-wrap-distance-right:9pt;mso-wrap-distance-bottom:0;mso-position-horizontal:absolute;mso-position-horizontal-relative:text;mso-position-vertical:absolute;mso-position-vertical-relative:text;mso-width-percent:0;mso-height-percent:0;mso-width-relative:margin;mso-height-relative:margin;v-text-anchor:middle" o:gfxdata="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" filled="f" strokecolor="#00b050" strokeweight="2pt"/>
             </w:pict>
@@ -15800,6 +16287,7 @@
       <w:r>
         <w:rPr>
           <w:noProof/>
+          <w:lang w:eastAsia="ja-JP"/>
         </w:rPr>
         <w:drawing>
           <wp:inline distT="0" distB="0" distL="0" distR="0" wp14:anchorId="3C251149" wp14:editId="196E815D">
@@ -15817,7 +16305,7 @@
                     <pic:cNvPicPr/>
                   </pic:nvPicPr>
                   <pic:blipFill>
-                    <a:blip r:embed="rId45"/>
+                    <a:blip r:embed="rId46"/>
                     <a:stretch>
                       <a:fillRect/>
                     </a:stretch>
@@ -15911,7 +16399,13 @@
         <w:pStyle w:val="Grundtext"/>
       </w:pPr>
       <w:r>
-        <w:t xml:space="preserve">Wenn die Berechtigung nicht mehr benötigt wird, kann diese gelöscht werden. Hierzu erneut den entsprechenden Anwender und das Modell markieren, sodass der untere Bereich erscheint. Über den Button „Delete“ wird die Berechtigung gelöscht. </w:t>
+        <w:t>Wenn die Berechtigung nicht mehr benötigt wird, kann diese gelöscht werden. Hierzu erneut den entsprechenden Anwender und das Modell markieren, sodass der untere B</w:t>
+      </w:r>
+      <w:r>
+        <w:t>e</w:t>
+      </w:r>
+      <w:r>
+        <w:t xml:space="preserve">reich erscheint. Über den Button „Delete“ wird die Berechtigung gelöscht. </w:t>
       </w:r>
       <w:r>
         <w:t>Der Admin bekommt entsprechend eine Erfolgsmeldung.</w:t>
@@ -15923,7 +16417,7 @@
       </w:pPr>
     </w:p>
     <w:sectPr>
-      <w:headerReference w:type="first" r:id="rId46"/>
+      <w:headerReference w:type="first" r:id="rId47"/>
       <w:type w:val="continuous"/>
       <w:pgSz w:w="11907" w:h="16840" w:code="9"/>
       <w:pgMar w:top="1701" w:right="1701" w:bottom="1134" w:left="1701" w:header="720" w:footer="720" w:gutter="0"/>
@@ -15935,7 +16429,7 @@
 </file>
 
 <file path=word/endnotes.xml><?xml version="1.0" encoding="utf-8"?>
-<w:endnotes xmlns:wpc="http://schemas.microsoft.com/office/word/2010/wordprocessingCanvas" xmlns:mc="http://schemas.openxmlformats.org/markup-compatibility/2006" xmlns:o="urn:schemas-microsoft-com:office:office" xmlns:r="http://schemas.openxmlformats.org/officeDocument/2006/relationships" xmlns:m="http://schemas.openxmlformats.org/officeDocument/2006/math" xmlns:v="urn:schemas-microsoft-com:vml" xmlns:wp14="http://schemas.microsoft.com/office/word/2010/wordprocessingDrawing" xmlns:wp="http://schemas.openxmlformats.org/drawingml/2006/wordprocessingDrawing" xmlns:w10="urn:schemas-microsoft-com:office:word" xmlns:w="http://schemas.openxmlformats.org/wordprocessingml/2006/main" xmlns:w14="http://schemas.microsoft.com/office/word/2010/wordml" xmlns:w15="http://schemas.microsoft.com/office/word/2012/wordml" xmlns:wpg="http://schemas.microsoft.com/office/word/2010/wordprocessingGroup" xmlns:wpi="http://schemas.microsoft.com/office/word/2010/wordprocessingInk" xmlns:wne="http://schemas.microsoft.com/office/word/2006/wordml" xmlns:wps="http://schemas.microsoft.com/office/word/2010/wordprocessingShape" mc:Ignorable="w14 w15 wp14">
+<w:endnotes xmlns:wpc="http://schemas.microsoft.com/office/word/2010/wordprocessingCanvas" xmlns:mc="http://schemas.openxmlformats.org/markup-compatibility/2006" xmlns:o="urn:schemas-microsoft-com:office:office" xmlns:r="http://schemas.openxmlformats.org/officeDocument/2006/relationships" xmlns:m="http://schemas.openxmlformats.org/officeDocument/2006/math" xmlns:v="urn:schemas-microsoft-com:vml" xmlns:wp14="http://schemas.microsoft.com/office/word/2010/wordprocessingDrawing" xmlns:wp="http://schemas.openxmlformats.org/drawingml/2006/wordprocessingDrawing" xmlns:w10="urn:schemas-microsoft-com:office:word" xmlns:w="http://schemas.openxmlformats.org/wordprocessingml/2006/main" xmlns:w14="http://schemas.microsoft.com/office/word/2010/wordml" xmlns:wpg="http://schemas.microsoft.com/office/word/2010/wordprocessingGroup" xmlns:wpi="http://schemas.microsoft.com/office/word/2010/wordprocessingInk" xmlns:wne="http://schemas.microsoft.com/office/word/2006/wordml" xmlns:wps="http://schemas.microsoft.com/office/word/2010/wordprocessingShape" mc:Ignorable="w14 wp14">
   <w:endnote w:type="separator" w:id="-1">
     <w:p>
       <w:r>
@@ -15954,7 +16448,7 @@
 </file>
 
 <file path=word/footnotes.xml><?xml version="1.0" encoding="utf-8"?>
-<w:footnotes xmlns:wpc="http://schemas.microsoft.com/office/word/2010/wordprocessingCanvas" xmlns:mc="http://schemas.openxmlformats.org/markup-compatibility/2006" xmlns:o="urn:schemas-microsoft-com:office:office" xmlns:r="http://schemas.openxmlformats.org/officeDocument/2006/relationships" xmlns:m="http://schemas.openxmlformats.org/officeDocument/2006/math" xmlns:v="urn:schemas-microsoft-com:vml" xmlns:wp14="http://schemas.microsoft.com/office/word/2010/wordprocessingDrawing" xmlns:wp="http://schemas.openxmlformats.org/drawingml/2006/wordprocessingDrawing" xmlns:w10="urn:schemas-microsoft-com:office:word" xmlns:w="http://schemas.openxmlformats.org/wordprocessingml/2006/main" xmlns:w14="http://schemas.microsoft.com/office/word/2010/wordml" xmlns:w15="http://schemas.microsoft.com/office/word/2012/wordml" xmlns:wpg="http://schemas.microsoft.com/office/word/2010/wordprocessingGroup" xmlns:wpi="http://schemas.microsoft.com/office/word/2010/wordprocessingInk" xmlns:wne="http://schemas.microsoft.com/office/word/2006/wordml" xmlns:wps="http://schemas.microsoft.com/office/word/2010/wordprocessingShape" mc:Ignorable="w14 w15 wp14">
+<w:footnotes xmlns:wpc="http://schemas.microsoft.com/office/word/2010/wordprocessingCanvas" xmlns:mc="http://schemas.openxmlformats.org/markup-compatibility/2006" xmlns:o="urn:schemas-microsoft-com:office:office" xmlns:r="http://schemas.openxmlformats.org/officeDocument/2006/relationships" xmlns:m="http://schemas.openxmlformats.org/officeDocument/2006/math" xmlns:v="urn:schemas-microsoft-com:vml" xmlns:wp14="http://schemas.microsoft.com/office/word/2010/wordprocessingDrawing" xmlns:wp="http://schemas.openxmlformats.org/drawingml/2006/wordprocessingDrawing" xmlns:w10="urn:schemas-microsoft-com:office:word" xmlns:w="http://schemas.openxmlformats.org/wordprocessingml/2006/main" xmlns:w14="http://schemas.microsoft.com/office/word/2010/wordml" xmlns:wpg="http://schemas.microsoft.com/office/word/2010/wordprocessingGroup" xmlns:wpi="http://schemas.microsoft.com/office/word/2010/wordprocessingInk" xmlns:wne="http://schemas.microsoft.com/office/word/2006/wordml" xmlns:wps="http://schemas.microsoft.com/office/word/2010/wordprocessingShape" mc:Ignorable="w14 wp14">
   <w:footnote w:type="separator" w:id="-1">
     <w:p>
       <w:r>
@@ -15980,7 +16474,7 @@
 </file>
 
 <file path=word/header1.xml><?xml version="1.0" encoding="utf-8"?>
-<w:hdr xmlns:wpc="http://schemas.microsoft.com/office/word/2010/wordprocessingCanvas" xmlns:mc="http://schemas.openxmlformats.org/markup-compatibility/2006" xmlns:o="urn:schemas-microsoft-com:office:office" xmlns:r="http://schemas.openxmlformats.org/officeDocument/2006/relationships" xmlns:m="http://schemas.openxmlformats.org/officeDocument/2006/math" xmlns:v="urn:schemas-microsoft-com:vml" xmlns:wp14="http://schemas.microsoft.com/office/word/2010/wordprocessingDrawing" xmlns:wp="http://schemas.openxmlformats.org/drawingml/2006/wordprocessingDrawing" xmlns:w10="urn:schemas-microsoft-com:office:word" xmlns:w="http://schemas.openxmlformats.org/wordprocessingml/2006/main" xmlns:w14="http://schemas.microsoft.com/office/word/2010/wordml" xmlns:w15="http://schemas.microsoft.com/office/word/2012/wordml" xmlns:wpg="http://schemas.microsoft.com/office/word/2010/wordprocessingGroup" xmlns:wpi="http://schemas.microsoft.com/office/word/2010/wordprocessingInk" xmlns:wne="http://schemas.microsoft.com/office/word/2006/wordml" xmlns:wps="http://schemas.microsoft.com/office/word/2010/wordprocessingShape" mc:Ignorable="w14 w15 wp14">
+<w:hdr xmlns:wpc="http://schemas.microsoft.com/office/word/2010/wordprocessingCanvas" xmlns:mc="http://schemas.openxmlformats.org/markup-compatibility/2006" xmlns:o="urn:schemas-microsoft-com:office:office" xmlns:r="http://schemas.openxmlformats.org/officeDocument/2006/relationships" xmlns:m="http://schemas.openxmlformats.org/officeDocument/2006/math" xmlns:v="urn:schemas-microsoft-com:vml" xmlns:wp14="http://schemas.microsoft.com/office/word/2010/wordprocessingDrawing" xmlns:wp="http://schemas.openxmlformats.org/drawingml/2006/wordprocessingDrawing" xmlns:w10="urn:schemas-microsoft-com:office:word" xmlns:w="http://schemas.openxmlformats.org/wordprocessingml/2006/main" xmlns:w14="http://schemas.microsoft.com/office/word/2010/wordml" xmlns:wpg="http://schemas.microsoft.com/office/word/2010/wordprocessingGroup" xmlns:wpi="http://schemas.microsoft.com/office/word/2010/wordprocessingInk" xmlns:wne="http://schemas.microsoft.com/office/word/2006/wordml" xmlns:wps="http://schemas.microsoft.com/office/word/2010/wordprocessingShape" mc:Ignorable="w14 wp14">
   <w:p>
     <w:pPr>
       <w:pStyle w:val="Kopfzeile"/>
@@ -16012,7 +16506,7 @@
         <w:rStyle w:val="Seitenzahl"/>
         <w:noProof/>
       </w:rPr>
-      <w:t>III</w:t>
+      <w:t>2</w:t>
     </w:r>
     <w:r>
       <w:rPr>
@@ -16031,7 +16525,7 @@
 </file>
 
 <file path=word/header2.xml><?xml version="1.0" encoding="utf-8"?>
-<w:hdr xmlns:wpc="http://schemas.microsoft.com/office/word/2010/wordprocessingCanvas" xmlns:mc="http://schemas.openxmlformats.org/markup-compatibility/2006" xmlns:o="urn:schemas-microsoft-com:office:office" xmlns:r="http://schemas.openxmlformats.org/officeDocument/2006/relationships" xmlns:m="http://schemas.openxmlformats.org/officeDocument/2006/math" xmlns:v="urn:schemas-microsoft-com:vml" xmlns:wp14="http://schemas.microsoft.com/office/word/2010/wordprocessingDrawing" xmlns:wp="http://schemas.openxmlformats.org/drawingml/2006/wordprocessingDrawing" xmlns:w10="urn:schemas-microsoft-com:office:word" xmlns:w="http://schemas.openxmlformats.org/wordprocessingml/2006/main" xmlns:w14="http://schemas.microsoft.com/office/word/2010/wordml" xmlns:w15="http://schemas.microsoft.com/office/word/2012/wordml" xmlns:wpg="http://schemas.microsoft.com/office/word/2010/wordprocessingGroup" xmlns:wpi="http://schemas.microsoft.com/office/word/2010/wordprocessingInk" xmlns:wne="http://schemas.microsoft.com/office/word/2006/wordml" xmlns:wps="http://schemas.microsoft.com/office/word/2010/wordprocessingShape" mc:Ignorable="w14 w15 wp14">
+<w:hdr xmlns:wpc="http://schemas.microsoft.com/office/word/2010/wordprocessingCanvas" xmlns:mc="http://schemas.openxmlformats.org/markup-compatibility/2006" xmlns:o="urn:schemas-microsoft-com:office:office" xmlns:r="http://schemas.openxmlformats.org/officeDocument/2006/relationships" xmlns:m="http://schemas.openxmlformats.org/officeDocument/2006/math" xmlns:v="urn:schemas-microsoft-com:vml" xmlns:wp14="http://schemas.microsoft.com/office/word/2010/wordprocessingDrawing" xmlns:wp="http://schemas.openxmlformats.org/drawingml/2006/wordprocessingDrawing" xmlns:w10="urn:schemas-microsoft-com:office:word" xmlns:w="http://schemas.openxmlformats.org/wordprocessingml/2006/main" xmlns:w14="http://schemas.microsoft.com/office/word/2010/wordml" xmlns:wpg="http://schemas.microsoft.com/office/word/2010/wordprocessingGroup" xmlns:wpi="http://schemas.microsoft.com/office/word/2010/wordprocessingInk" xmlns:wne="http://schemas.microsoft.com/office/word/2006/wordml" xmlns:wps="http://schemas.microsoft.com/office/word/2010/wordprocessingShape" mc:Ignorable="w14 wp14">
   <w:p>
     <w:pPr>
       <w:pStyle w:val="Kopfzeile"/>
@@ -16048,8 +16542,8 @@
 </file>
 
 <file path=word/numbering.xml><?xml version="1.0" encoding="utf-8"?>
-<w:numbering xmlns:wpc="http://schemas.microsoft.com/office/word/2010/wordprocessingCanvas" xmlns:mc="http://schemas.openxmlformats.org/markup-compatibility/2006" xmlns:o="urn:schemas-microsoft-com:office:office" xmlns:r="http://schemas.openxmlformats.org/officeDocument/2006/relationships" xmlns:m="http://schemas.openxmlformats.org/officeDocument/2006/math" xmlns:v="urn:schemas-microsoft-com:vml" xmlns:wp14="http://schemas.microsoft.com/office/word/2010/wordprocessingDrawing" xmlns:wp="http://schemas.openxmlformats.org/drawingml/2006/wordprocessingDrawing" xmlns:w10="urn:schemas-microsoft-com:office:word" xmlns:w="http://schemas.openxmlformats.org/wordprocessingml/2006/main" xmlns:w14="http://schemas.microsoft.com/office/word/2010/wordml" xmlns:w15="http://schemas.microsoft.com/office/word/2012/wordml" xmlns:wpg="http://schemas.microsoft.com/office/word/2010/wordprocessingGroup" xmlns:wpi="http://schemas.microsoft.com/office/word/2010/wordprocessingInk" xmlns:wne="http://schemas.microsoft.com/office/word/2006/wordml" xmlns:wps="http://schemas.microsoft.com/office/word/2010/wordprocessingShape" mc:Ignorable="w14 w15 wp14">
-  <w:abstractNum w:abstractNumId="0" w15:restartNumberingAfterBreak="0">
+<w:numbering xmlns:wpc="http://schemas.microsoft.com/office/word/2010/wordprocessingCanvas" xmlns:mc="http://schemas.openxmlformats.org/markup-compatibility/2006" xmlns:o="urn:schemas-microsoft-com:office:office" xmlns:r="http://schemas.openxmlformats.org/officeDocument/2006/relationships" xmlns:m="http://schemas.openxmlformats.org/officeDocument/2006/math" xmlns:v="urn:schemas-microsoft-com:vml" xmlns:wp14="http://schemas.microsoft.com/office/word/2010/wordprocessingDrawing" xmlns:wp="http://schemas.openxmlformats.org/drawingml/2006/wordprocessingDrawing" xmlns:w10="urn:schemas-microsoft-com:office:word" xmlns:w="http://schemas.openxmlformats.org/wordprocessingml/2006/main" xmlns:w14="http://schemas.microsoft.com/office/word/2010/wordml" xmlns:wpg="http://schemas.microsoft.com/office/word/2010/wordprocessingGroup" xmlns:wpi="http://schemas.microsoft.com/office/word/2010/wordprocessingInk" xmlns:wne="http://schemas.microsoft.com/office/word/2006/wordml" xmlns:wps="http://schemas.microsoft.com/office/word/2010/wordprocessingShape" mc:Ignorable="w14 wp14">
+  <w:abstractNum w:abstractNumId="0">
     <w:nsid w:val="FFFFFF7C"/>
     <w:multiLevelType w:val="singleLevel"/>
     <w:tmpl w:val="89A87CF4"/>
@@ -16067,7 +16561,7 @@
       </w:pPr>
     </w:lvl>
   </w:abstractNum>
-  <w:abstractNum w:abstractNumId="1" w15:restartNumberingAfterBreak="0">
+  <w:abstractNum w:abstractNumId="1">
     <w:nsid w:val="FFFFFF7D"/>
     <w:multiLevelType w:val="singleLevel"/>
     <w:tmpl w:val="034851EC"/>
@@ -16085,7 +16579,7 @@
       </w:pPr>
     </w:lvl>
   </w:abstractNum>
-  <w:abstractNum w:abstractNumId="2" w15:restartNumberingAfterBreak="0">
+  <w:abstractNum w:abstractNumId="2">
     <w:nsid w:val="FFFFFF7E"/>
     <w:multiLevelType w:val="singleLevel"/>
     <w:tmpl w:val="5BAEB404"/>
@@ -16103,7 +16597,7 @@
       </w:pPr>
     </w:lvl>
   </w:abstractNum>
-  <w:abstractNum w:abstractNumId="3" w15:restartNumberingAfterBreak="0">
+  <w:abstractNum w:abstractNumId="3">
     <w:nsid w:val="FFFFFF7F"/>
     <w:multiLevelType w:val="singleLevel"/>
     <w:tmpl w:val="7E10CCA2"/>
@@ -16121,7 +16615,7 @@
       </w:pPr>
     </w:lvl>
   </w:abstractNum>
-  <w:abstractNum w:abstractNumId="4" w15:restartNumberingAfterBreak="0">
+  <w:abstractNum w:abstractNumId="4">
     <w:nsid w:val="FFFFFF80"/>
     <w:multiLevelType w:val="singleLevel"/>
     <w:tmpl w:val="08C273D4"/>
@@ -16142,7 +16636,7 @@
       </w:rPr>
     </w:lvl>
   </w:abstractNum>
-  <w:abstractNum w:abstractNumId="5" w15:restartNumberingAfterBreak="0">
+  <w:abstractNum w:abstractNumId="5">
     <w:nsid w:val="FFFFFF81"/>
     <w:multiLevelType w:val="singleLevel"/>
     <w:tmpl w:val="2C10BD42"/>
@@ -16163,7 +16657,7 @@
       </w:rPr>
     </w:lvl>
   </w:abstractNum>
-  <w:abstractNum w:abstractNumId="6" w15:restartNumberingAfterBreak="0">
+  <w:abstractNum w:abstractNumId="6">
     <w:nsid w:val="FFFFFF82"/>
     <w:multiLevelType w:val="singleLevel"/>
     <w:tmpl w:val="26D4EE6A"/>
@@ -16184,7 +16678,7 @@
       </w:rPr>
     </w:lvl>
   </w:abstractNum>
-  <w:abstractNum w:abstractNumId="7" w15:restartNumberingAfterBreak="0">
+  <w:abstractNum w:abstractNumId="7">
     <w:nsid w:val="FFFFFF83"/>
     <w:multiLevelType w:val="singleLevel"/>
     <w:tmpl w:val="160E89BC"/>
@@ -16205,7 +16699,7 @@
       </w:rPr>
     </w:lvl>
   </w:abstractNum>
-  <w:abstractNum w:abstractNumId="8" w15:restartNumberingAfterBreak="0">
+  <w:abstractNum w:abstractNumId="8">
     <w:nsid w:val="FFFFFF88"/>
     <w:multiLevelType w:val="singleLevel"/>
     <w:tmpl w:val="6DFE43F4"/>
@@ -16223,7 +16717,7 @@
       </w:pPr>
     </w:lvl>
   </w:abstractNum>
-  <w:abstractNum w:abstractNumId="9" w15:restartNumberingAfterBreak="0">
+  <w:abstractNum w:abstractNumId="9">
     <w:nsid w:val="FFFFFF89"/>
     <w:multiLevelType w:val="singleLevel"/>
     <w:tmpl w:val="4E323528"/>
@@ -16244,7 +16738,7 @@
       </w:rPr>
     </w:lvl>
   </w:abstractNum>
-  <w:abstractNum w:abstractNumId="10" w15:restartNumberingAfterBreak="0">
+  <w:abstractNum w:abstractNumId="10">
     <w:nsid w:val="03835550"/>
     <w:multiLevelType w:val="hybridMultilevel"/>
     <w:tmpl w:val="96AA60D0"/>
@@ -16333,7 +16827,7 @@
       </w:pPr>
     </w:lvl>
   </w:abstractNum>
-  <w:abstractNum w:abstractNumId="11" w15:restartNumberingAfterBreak="0">
+  <w:abstractNum w:abstractNumId="11">
     <w:nsid w:val="083B74A7"/>
     <w:multiLevelType w:val="hybridMultilevel"/>
     <w:tmpl w:val="0EB233C0"/>
@@ -16446,7 +16940,7 @@
       </w:rPr>
     </w:lvl>
   </w:abstractNum>
-  <w:abstractNum w:abstractNumId="12" w15:restartNumberingAfterBreak="0">
+  <w:abstractNum w:abstractNumId="12">
     <w:nsid w:val="089A28D5"/>
     <w:multiLevelType w:val="hybridMultilevel"/>
     <w:tmpl w:val="4492F48A"/>
@@ -16559,7 +17053,7 @@
       </w:rPr>
     </w:lvl>
   </w:abstractNum>
-  <w:abstractNum w:abstractNumId="13" w15:restartNumberingAfterBreak="0">
+  <w:abstractNum w:abstractNumId="13">
     <w:nsid w:val="09621B4C"/>
     <w:multiLevelType w:val="hybridMultilevel"/>
     <w:tmpl w:val="ECCE4ABE"/>
@@ -16672,7 +17166,7 @@
       </w:rPr>
     </w:lvl>
   </w:abstractNum>
-  <w:abstractNum w:abstractNumId="14" w15:restartNumberingAfterBreak="0">
+  <w:abstractNum w:abstractNumId="14">
     <w:nsid w:val="096D4319"/>
     <w:multiLevelType w:val="hybridMultilevel"/>
     <w:tmpl w:val="D2BC363C"/>
@@ -16785,7 +17279,7 @@
       </w:rPr>
     </w:lvl>
   </w:abstractNum>
-  <w:abstractNum w:abstractNumId="15" w15:restartNumberingAfterBreak="0">
+  <w:abstractNum w:abstractNumId="15">
     <w:nsid w:val="0BA613C0"/>
     <w:multiLevelType w:val="hybridMultilevel"/>
     <w:tmpl w:val="009E0314"/>
@@ -16898,7 +17392,7 @@
       </w:rPr>
     </w:lvl>
   </w:abstractNum>
-  <w:abstractNum w:abstractNumId="16" w15:restartNumberingAfterBreak="0">
+  <w:abstractNum w:abstractNumId="16">
     <w:nsid w:val="0F637FD4"/>
     <w:multiLevelType w:val="hybridMultilevel"/>
     <w:tmpl w:val="8702EDE0"/>
@@ -16987,7 +17481,7 @@
       </w:pPr>
     </w:lvl>
   </w:abstractNum>
-  <w:abstractNum w:abstractNumId="17" w15:restartNumberingAfterBreak="0">
+  <w:abstractNum w:abstractNumId="17">
     <w:nsid w:val="11505C17"/>
     <w:multiLevelType w:val="hybridMultilevel"/>
     <w:tmpl w:val="64D49B54"/>
@@ -17100,7 +17594,7 @@
       </w:rPr>
     </w:lvl>
   </w:abstractNum>
-  <w:abstractNum w:abstractNumId="18" w15:restartNumberingAfterBreak="0">
+  <w:abstractNum w:abstractNumId="18">
     <w:nsid w:val="1C953436"/>
     <w:multiLevelType w:val="hybridMultilevel"/>
     <w:tmpl w:val="7238485C"/>
@@ -17213,7 +17707,7 @@
       </w:rPr>
     </w:lvl>
   </w:abstractNum>
-  <w:abstractNum w:abstractNumId="19" w15:restartNumberingAfterBreak="0">
+  <w:abstractNum w:abstractNumId="19">
     <w:nsid w:val="1DC6689F"/>
     <w:multiLevelType w:val="hybridMultilevel"/>
     <w:tmpl w:val="CBA2B272"/>
@@ -17326,7 +17820,7 @@
       </w:rPr>
     </w:lvl>
   </w:abstractNum>
-  <w:abstractNum w:abstractNumId="20" w15:restartNumberingAfterBreak="0">
+  <w:abstractNum w:abstractNumId="20">
     <w:nsid w:val="25667DBA"/>
     <w:multiLevelType w:val="hybridMultilevel"/>
     <w:tmpl w:val="EA52FDD0"/>
@@ -17439,7 +17933,7 @@
       </w:rPr>
     </w:lvl>
   </w:abstractNum>
-  <w:abstractNum w:abstractNumId="21" w15:restartNumberingAfterBreak="0">
+  <w:abstractNum w:abstractNumId="21">
     <w:nsid w:val="2F9C2058"/>
     <w:multiLevelType w:val="hybridMultilevel"/>
     <w:tmpl w:val="25A8F918"/>
@@ -17528,7 +18022,7 @@
       </w:pPr>
     </w:lvl>
   </w:abstractNum>
-  <w:abstractNum w:abstractNumId="22" w15:restartNumberingAfterBreak="0">
+  <w:abstractNum w:abstractNumId="22">
     <w:nsid w:val="341A0AE2"/>
     <w:multiLevelType w:val="multilevel"/>
     <w:tmpl w:val="7FE04658"/>
@@ -17654,7 +18148,7 @@
       </w:rPr>
     </w:lvl>
   </w:abstractNum>
-  <w:abstractNum w:abstractNumId="23" w15:restartNumberingAfterBreak="0">
+  <w:abstractNum w:abstractNumId="23">
     <w:nsid w:val="359552A9"/>
     <w:multiLevelType w:val="multilevel"/>
     <w:tmpl w:val="A5763B32"/>
@@ -17743,7 +18237,7 @@
       </w:pPr>
     </w:lvl>
   </w:abstractNum>
-  <w:abstractNum w:abstractNumId="24" w15:restartNumberingAfterBreak="0">
+  <w:abstractNum w:abstractNumId="24">
     <w:nsid w:val="3B375AFC"/>
     <w:multiLevelType w:val="hybridMultilevel"/>
     <w:tmpl w:val="DC8EE68C"/>
@@ -17832,7 +18326,7 @@
       </w:pPr>
     </w:lvl>
   </w:abstractNum>
-  <w:abstractNum w:abstractNumId="25" w15:restartNumberingAfterBreak="0">
+  <w:abstractNum w:abstractNumId="25">
     <w:nsid w:val="3D4959EE"/>
     <w:multiLevelType w:val="hybridMultilevel"/>
     <w:tmpl w:val="A8AA286A"/>
@@ -17945,7 +18439,7 @@
       </w:rPr>
     </w:lvl>
   </w:abstractNum>
-  <w:abstractNum w:abstractNumId="26" w15:restartNumberingAfterBreak="0">
+  <w:abstractNum w:abstractNumId="26">
     <w:nsid w:val="4610146D"/>
     <w:multiLevelType w:val="multilevel"/>
     <w:tmpl w:val="243C68C0"/>
@@ -18069,7 +18563,7 @@
       </w:rPr>
     </w:lvl>
   </w:abstractNum>
-  <w:abstractNum w:abstractNumId="27" w15:restartNumberingAfterBreak="0">
+  <w:abstractNum w:abstractNumId="27">
     <w:nsid w:val="4685288F"/>
     <w:multiLevelType w:val="hybridMultilevel"/>
     <w:tmpl w:val="6874957A"/>
@@ -18211,7 +18705,7 @@
       </w:rPr>
     </w:lvl>
   </w:abstractNum>
-  <w:abstractNum w:abstractNumId="28" w15:restartNumberingAfterBreak="0">
+  <w:abstractNum w:abstractNumId="28">
     <w:nsid w:val="48F8100A"/>
     <w:multiLevelType w:val="hybridMultilevel"/>
     <w:tmpl w:val="3CCCC8B0"/>
@@ -18300,7 +18794,7 @@
       </w:pPr>
     </w:lvl>
   </w:abstractNum>
-  <w:abstractNum w:abstractNumId="29" w15:restartNumberingAfterBreak="0">
+  <w:abstractNum w:abstractNumId="29">
     <w:nsid w:val="5FBB4E65"/>
     <w:multiLevelType w:val="hybridMultilevel"/>
     <w:tmpl w:val="937CA310"/>
@@ -18387,7 +18881,7 @@
       </w:pPr>
     </w:lvl>
   </w:abstractNum>
-  <w:abstractNum w:abstractNumId="30" w15:restartNumberingAfterBreak="0">
+  <w:abstractNum w:abstractNumId="30">
     <w:nsid w:val="674334B3"/>
     <w:multiLevelType w:val="hybridMultilevel"/>
     <w:tmpl w:val="E976D11A"/>
@@ -18476,7 +18970,7 @@
       </w:pPr>
     </w:lvl>
   </w:abstractNum>
-  <w:abstractNum w:abstractNumId="31" w15:restartNumberingAfterBreak="0">
+  <w:abstractNum w:abstractNumId="31">
     <w:nsid w:val="6A591BC7"/>
     <w:multiLevelType w:val="multilevel"/>
     <w:tmpl w:val="C3ECB018"/>
@@ -18565,7 +19059,7 @@
       </w:pPr>
     </w:lvl>
   </w:abstractNum>
-  <w:abstractNum w:abstractNumId="32" w15:restartNumberingAfterBreak="0">
+  <w:abstractNum w:abstractNumId="32">
     <w:nsid w:val="72933D0F"/>
     <w:multiLevelType w:val="multilevel"/>
     <w:tmpl w:val="48FC607A"/>
@@ -18687,7 +19181,7 @@
       </w:rPr>
     </w:lvl>
   </w:abstractNum>
-  <w:abstractNum w:abstractNumId="33" w15:restartNumberingAfterBreak="0">
+  <w:abstractNum w:abstractNumId="33">
     <w:nsid w:val="77392888"/>
     <w:multiLevelType w:val="hybridMultilevel"/>
     <w:tmpl w:val="4E4078EC"/>
@@ -18776,7 +19270,7 @@
       </w:pPr>
     </w:lvl>
   </w:abstractNum>
-  <w:abstractNum w:abstractNumId="34" w15:restartNumberingAfterBreak="0">
+  <w:abstractNum w:abstractNumId="34">
     <w:nsid w:val="788D0E68"/>
     <w:multiLevelType w:val="multilevel"/>
     <w:tmpl w:val="E9AE4488"/>
@@ -19007,7 +19501,7 @@
 </file>
 
 <file path=word/styles.xml><?xml version="1.0" encoding="utf-8"?>
-<w:styles xmlns:mc="http://schemas.openxmlformats.org/markup-compatibility/2006" xmlns:r="http://schemas.openxmlformats.org/officeDocument/2006/relationships" xmlns:w="http://schemas.openxmlformats.org/wordprocessingml/2006/main" xmlns:w14="http://schemas.microsoft.com/office/word/2010/wordml" xmlns:w15="http://schemas.microsoft.com/office/word/2012/wordml" mc:Ignorable="w14 w15">
+<w:styles xmlns:mc="http://schemas.openxmlformats.org/markup-compatibility/2006" xmlns:r="http://schemas.openxmlformats.org/officeDocument/2006/relationships" xmlns:w="http://schemas.openxmlformats.org/wordprocessingml/2006/main" xmlns:w14="http://schemas.microsoft.com/office/word/2010/wordml" mc:Ignorable="w14">
   <w:docDefaults>
     <w:rPrDefault>
       <w:rPr>
@@ -19017,378 +19511,4769 @@
     </w:rPrDefault>
     <w:pPrDefault/>
   </w:docDefaults>
-  <w:latentStyles w:defLockedState="0" w:defUIPriority="99" w:defSemiHidden="0" w:defUnhideWhenUsed="0" w:defQFormat="0" w:count="371">
-    <w:lsdException w:name="Normal" w:uiPriority="1" w:qFormat="1"/>
-    <w:lsdException w:name="heading 1" w:uiPriority="0" w:qFormat="1"/>
-    <w:lsdException w:name="heading 2" w:uiPriority="0" w:qFormat="1"/>
-    <w:lsdException w:name="heading 3" w:uiPriority="0" w:qFormat="1"/>
-    <w:lsdException w:name="heading 4" w:uiPriority="0" w:qFormat="1"/>
-    <w:lsdException w:name="heading 5" w:uiPriority="0" w:qFormat="1"/>
-    <w:lsdException w:name="heading 6" w:uiPriority="0" w:qFormat="1"/>
-    <w:lsdException w:name="heading 7" w:uiPriority="0"/>
-    <w:lsdException w:name="heading 8" w:uiPriority="0" w:qFormat="1"/>
-    <w:lsdException w:name="heading 9" w:uiPriority="0" w:qFormat="1"/>
-    <w:lsdException w:name="index 1" w:semiHidden="1" w:unhideWhenUsed="1"/>
-    <w:lsdException w:name="index 2" w:semiHidden="1" w:unhideWhenUsed="1"/>
-    <w:lsdException w:name="index 3" w:semiHidden="1" w:unhideWhenUsed="1"/>
-    <w:lsdException w:name="index 4" w:semiHidden="1" w:unhideWhenUsed="1"/>
-    <w:lsdException w:name="index 5" w:semiHidden="1" w:unhideWhenUsed="1"/>
-    <w:lsdException w:name="index 6" w:semiHidden="1" w:unhideWhenUsed="1"/>
-    <w:lsdException w:name="index 7" w:semiHidden="1" w:unhideWhenUsed="1"/>
-    <w:lsdException w:name="index 8" w:semiHidden="1" w:unhideWhenUsed="1"/>
-    <w:lsdException w:name="index 9" w:semiHidden="1" w:unhideWhenUsed="1"/>
-    <w:lsdException w:name="toc 1" w:semiHidden="1" w:uiPriority="39" w:unhideWhenUsed="1"/>
-    <w:lsdException w:name="toc 2" w:semiHidden="1" w:uiPriority="39" w:unhideWhenUsed="1"/>
-    <w:lsdException w:name="toc 3" w:semiHidden="1" w:uiPriority="39" w:unhideWhenUsed="1"/>
-    <w:lsdException w:name="toc 4" w:semiHidden="1" w:uiPriority="39" w:unhideWhenUsed="1"/>
-    <w:lsdException w:name="toc 5" w:semiHidden="1" w:uiPriority="39" w:unhideWhenUsed="1"/>
-    <w:lsdException w:name="toc 6" w:semiHidden="1" w:uiPriority="39" w:unhideWhenUsed="1"/>
-    <w:lsdException w:name="toc 7" w:semiHidden="1" w:uiPriority="39" w:unhideWhenUsed="1"/>
-    <w:lsdException w:name="toc 8" w:semiHidden="1" w:uiPriority="39" w:unhideWhenUsed="1"/>
-    <w:lsdException w:name="toc 9" w:semiHidden="1" w:uiPriority="39" w:unhideWhenUsed="1"/>
-    <w:lsdException w:name="Normal Indent" w:semiHidden="1" w:unhideWhenUsed="1"/>
-    <w:lsdException w:name="footnote text" w:semiHidden="1" w:unhideWhenUsed="1"/>
-    <w:lsdException w:name="annotation text" w:semiHidden="1" w:unhideWhenUsed="1"/>
-    <w:lsdException w:name="header" w:semiHidden="1" w:unhideWhenUsed="1"/>
-    <w:lsdException w:name="footer" w:semiHidden="1" w:unhideWhenUsed="1"/>
-    <w:lsdException w:name="index heading" w:semiHidden="1" w:unhideWhenUsed="1"/>
-    <w:lsdException w:name="caption" w:uiPriority="0" w:qFormat="1"/>
-    <w:lsdException w:name="table of figures" w:semiHidden="1" w:unhideWhenUsed="1"/>
-    <w:lsdException w:name="envelope address" w:semiHidden="1" w:unhideWhenUsed="1"/>
-    <w:lsdException w:name="envelope return" w:semiHidden="1" w:unhideWhenUsed="1"/>
-    <w:lsdException w:name="footnote reference" w:semiHidden="1" w:unhideWhenUsed="1"/>
-    <w:lsdException w:name="annotation reference" w:semiHidden="1" w:unhideWhenUsed="1"/>
-    <w:lsdException w:name="line number" w:semiHidden="1" w:unhideWhenUsed="1"/>
-    <w:lsdException w:name="page number" w:semiHidden="1" w:unhideWhenUsed="1"/>
-    <w:lsdException w:name="endnote reference" w:semiHidden="1" w:unhideWhenUsed="1"/>
-    <w:lsdException w:name="endnote text" w:semiHidden="1" w:unhideWhenUsed="1"/>
-    <w:lsdException w:name="table of authorities" w:semiHidden="1" w:unhideWhenUsed="1"/>
-    <w:lsdException w:name="macro" w:semiHidden="1" w:unhideWhenUsed="1"/>
-    <w:lsdException w:name="toa heading" w:semiHidden="1" w:unhideWhenUsed="1"/>
-    <w:lsdException w:name="List" w:semiHidden="1" w:unhideWhenUsed="1"/>
-    <w:lsdException w:name="List Bullet" w:semiHidden="1" w:unhideWhenUsed="1"/>
-    <w:lsdException w:name="List Number" w:semiHidden="1" w:unhideWhenUsed="1"/>
-    <w:lsdException w:name="List 2" w:semiHidden="1" w:unhideWhenUsed="1"/>
-    <w:lsdException w:name="List 3" w:semiHidden="1" w:unhideWhenUsed="1"/>
-    <w:lsdException w:name="List 4" w:semiHidden="1" w:unhideWhenUsed="1"/>
-    <w:lsdException w:name="List 5" w:semiHidden="1" w:unhideWhenUsed="1"/>
-    <w:lsdException w:name="List Bullet 2" w:semiHidden="1" w:unhideWhenUsed="1"/>
-    <w:lsdException w:name="List Bullet 3" w:semiHidden="1" w:unhideWhenUsed="1"/>
-    <w:lsdException w:name="List Bullet 4" w:semiHidden="1" w:unhideWhenUsed="1"/>
-    <w:lsdException w:name="List Bullet 5" w:semiHidden="1" w:unhideWhenUsed="1"/>
-    <w:lsdException w:name="List Number 2" w:semiHidden="1" w:unhideWhenUsed="1"/>
-    <w:lsdException w:name="List Number 3" w:semiHidden="1" w:unhideWhenUsed="1"/>
-    <w:lsdException w:name="List Number 4" w:semiHidden="1" w:unhideWhenUsed="1"/>
-    <w:lsdException w:name="List Number 5" w:semiHidden="1" w:unhideWhenUsed="1"/>
-    <w:lsdException w:name="Title" w:uiPriority="10" w:qFormat="1"/>
-    <w:lsdException w:name="Closing" w:semiHidden="1" w:unhideWhenUsed="1"/>
-    <w:lsdException w:name="Signature" w:semiHidden="1" w:unhideWhenUsed="1"/>
-    <w:lsdException w:name="Default Paragraph Font" w:semiHidden="1" w:uiPriority="1" w:unhideWhenUsed="1"/>
-    <w:lsdException w:name="Body Text" w:semiHidden="1" w:unhideWhenUsed="1"/>
-    <w:lsdException w:name="Body Text Indent" w:semiHidden="1" w:unhideWhenUsed="1"/>
-    <w:lsdException w:name="List Continue" w:semiHidden="1" w:unhideWhenUsed="1"/>
-    <w:lsdException w:name="List Continue 2" w:semiHidden="1" w:unhideWhenUsed="1"/>
-    <w:lsdException w:name="List Continue 3" w:semiHidden="1" w:unhideWhenUsed="1"/>
-    <w:lsdException w:name="List Continue 4" w:semiHidden="1" w:unhideWhenUsed="1"/>
-    <w:lsdException w:name="List Continue 5" w:semiHidden="1" w:unhideWhenUsed="1"/>
-    <w:lsdException w:name="Message Header" w:semiHidden="1" w:unhideWhenUsed="1"/>
-    <w:lsdException w:name="Subtitle" w:uiPriority="11" w:qFormat="1"/>
-    <w:lsdException w:name="Salutation" w:semiHidden="1" w:unhideWhenUsed="1"/>
-    <w:lsdException w:name="Date" w:semiHidden="1" w:unhideWhenUsed="1"/>
-    <w:lsdException w:name="Body Text First Indent" w:semiHidden="1" w:unhideWhenUsed="1"/>
-    <w:lsdException w:name="Body Text First Indent 2" w:semiHidden="1" w:unhideWhenUsed="1"/>
-    <w:lsdException w:name="Note Heading" w:semiHidden="1" w:unhideWhenUsed="1"/>
-    <w:lsdException w:name="Body Text 2" w:semiHidden="1" w:unhideWhenUsed="1"/>
-    <w:lsdException w:name="Body Text 3" w:semiHidden="1" w:unhideWhenUsed="1"/>
-    <w:lsdException w:name="Body Text Indent 2" w:semiHidden="1" w:unhideWhenUsed="1"/>
-    <w:lsdException w:name="Body Text Indent 3" w:semiHidden="1" w:unhideWhenUsed="1"/>
-    <w:lsdException w:name="Block Text" w:semiHidden="1" w:unhideWhenUsed="1"/>
-    <w:lsdException w:name="Hyperlink" w:semiHidden="1" w:unhideWhenUsed="1"/>
-    <w:lsdException w:name="FollowedHyperlink" w:semiHidden="1" w:unhideWhenUsed="1"/>
-    <w:lsdException w:name="Strong" w:uiPriority="22" w:qFormat="1"/>
-    <w:lsdException w:name="Emphasis" w:uiPriority="20" w:qFormat="1"/>
-    <w:lsdException w:name="Document Map" w:semiHidden="1" w:uiPriority="0" w:unhideWhenUsed="1"/>
-    <w:lsdException w:name="Plain Text" w:semiHidden="1" w:unhideWhenUsed="1"/>
-    <w:lsdException w:name="E-mail Signature" w:semiHidden="1" w:unhideWhenUsed="1"/>
-    <w:lsdException w:name="HTML Top of Form" w:semiHidden="1" w:unhideWhenUsed="1"/>
-    <w:lsdException w:name="HTML Bottom of Form" w:semiHidden="1" w:unhideWhenUsed="1"/>
-    <w:lsdException w:name="Normal (Web)" w:semiHidden="1" w:unhideWhenUsed="1"/>
-    <w:lsdException w:name="HTML Acronym" w:semiHidden="1" w:unhideWhenUsed="1"/>
-    <w:lsdException w:name="HTML Address" w:semiHidden="1" w:unhideWhenUsed="1"/>
-    <w:lsdException w:name="HTML Cite" w:semiHidden="1" w:unhideWhenUsed="1"/>
-    <w:lsdException w:name="HTML Code" w:semiHidden="1" w:unhideWhenUsed="1"/>
-    <w:lsdException w:name="HTML Definition" w:semiHidden="1" w:unhideWhenUsed="1"/>
-    <w:lsdException w:name="HTML Keyboard" w:semiHidden="1" w:unhideWhenUsed="1"/>
-    <w:lsdException w:name="HTML Preformatted" w:semiHidden="1" w:unhideWhenUsed="1"/>
-    <w:lsdException w:name="HTML Sample" w:semiHidden="1" w:unhideWhenUsed="1"/>
-    <w:lsdException w:name="HTML Typewriter" w:semiHidden="1" w:unhideWhenUsed="1"/>
-    <w:lsdException w:name="HTML Variable" w:semiHidden="1" w:unhideWhenUsed="1"/>
-    <w:lsdException w:name="Normal Table" w:semiHidden="1" w:unhideWhenUsed="1"/>
-    <w:lsdException w:name="annotation subject" w:semiHidden="1" w:unhideWhenUsed="1"/>
-    <w:lsdException w:name="No List" w:semiHidden="1" w:unhideWhenUsed="1"/>
-    <w:lsdException w:name="Outline List 1" w:semiHidden="1" w:unhideWhenUsed="1"/>
-    <w:lsdException w:name="Outline List 2" w:semiHidden="1" w:unhideWhenUsed="1"/>
-    <w:lsdException w:name="Outline List 3" w:semiHidden="1" w:unhideWhenUsed="1"/>
-    <w:lsdException w:name="Table Simple 1" w:semiHidden="1" w:unhideWhenUsed="1"/>
-    <w:lsdException w:name="Table Simple 2" w:semiHidden="1" w:unhideWhenUsed="1"/>
-    <w:lsdException w:name="Table Simple 3" w:semiHidden="1" w:unhideWhenUsed="1"/>
-    <w:lsdException w:name="Table Classic 1" w:semiHidden="1" w:unhideWhenUsed="1"/>
-    <w:lsdException w:name="Table Classic 2" w:semiHidden="1" w:unhideWhenUsed="1"/>
-    <w:lsdException w:name="Table Classic 3" w:semiHidden="1" w:unhideWhenUsed="1"/>
-    <w:lsdException w:name="Table Classic 4" w:semiHidden="1" w:unhideWhenUsed="1"/>
-    <w:lsdException w:name="Table Colorful 1" w:semiHidden="1" w:unhideWhenUsed="1"/>
-    <w:lsdException w:name="Table Colorful 2" w:semiHidden="1" w:unhideWhenUsed="1"/>
-    <w:lsdException w:name="Table Colorful 3" w:semiHidden="1" w:unhideWhenUsed="1"/>
-    <w:lsdException w:name="Table Columns 1" w:semiHidden="1" w:unhideWhenUsed="1"/>
-    <w:lsdException w:name="Table Columns 2" w:semiHidden="1" w:unhideWhenUsed="1"/>
-    <w:lsdException w:name="Table Columns 3" w:semiHidden="1" w:unhideWhenUsed="1"/>
-    <w:lsdException w:name="Table Columns 4" w:semiHidden="1" w:unhideWhenUsed="1"/>
-    <w:lsdException w:name="Table Columns 5" w:semiHidden="1" w:unhideWhenUsed="1"/>
-    <w:lsdException w:name="Table Grid 1" w:semiHidden="1" w:unhideWhenUsed="1"/>
-    <w:lsdException w:name="Table Grid 2" w:semiHidden="1" w:unhideWhenUsed="1"/>
-    <w:lsdException w:name="Table Grid 3" w:semiHidden="1" w:unhideWhenUsed="1"/>
-    <w:lsdException w:name="Table Grid 4" w:semiHidden="1" w:unhideWhenUsed="1"/>
-    <w:lsdException w:name="Table Grid 5" w:semiHidden="1" w:unhideWhenUsed="1"/>
-    <w:lsdException w:name="Table Grid 6" w:semiHidden="1" w:unhideWhenUsed="1"/>
-    <w:lsdException w:name="Table Grid 7" w:semiHidden="1" w:unhideWhenUsed="1"/>
-    <w:lsdException w:name="Table Grid 8" w:semiHidden="1" w:unhideWhenUsed="1"/>
-    <w:lsdException w:name="Table List 1" w:semiHidden="1" w:unhideWhenUsed="1"/>
-    <w:lsdException w:name="Table List 2" w:semiHidden="1" w:unhideWhenUsed="1"/>
-    <w:lsdException w:name="Table List 3" w:semiHidden="1" w:unhideWhenUsed="1"/>
-    <w:lsdException w:name="Table List 4" w:semiHidden="1" w:unhideWhenUsed="1"/>
-    <w:lsdException w:name="Table List 5" w:semiHidden="1" w:unhideWhenUsed="1"/>
-    <w:lsdException w:name="Table List 6" w:semiHidden="1" w:unhideWhenUsed="1"/>
-    <w:lsdException w:name="Table List 7" w:semiHidden="1" w:unhideWhenUsed="1"/>
-    <w:lsdException w:name="Table List 8" w:semiHidden="1" w:unhideWhenUsed="1"/>
-    <w:lsdException w:name="Table 3D effects 1" w:semiHidden="1" w:unhideWhenUsed="1"/>
-    <w:lsdException w:name="Table 3D effects 2" w:semiHidden="1" w:unhideWhenUsed="1"/>
-    <w:lsdException w:name="Table 3D effects 3" w:semiHidden="1" w:unhideWhenUsed="1"/>
-    <w:lsdException w:name="Table Contemporary" w:semiHidden="1" w:unhideWhenUsed="1"/>
-    <w:lsdException w:name="Table Elegant" w:semiHidden="1" w:unhideWhenUsed="1"/>
-    <w:lsdException w:name="Table Professional" w:semiHidden="1" w:unhideWhenUsed="1"/>
-    <w:lsdException w:name="Table Subtle 1" w:semiHidden="1" w:unhideWhenUsed="1"/>
-    <w:lsdException w:name="Table Subtle 2" w:semiHidden="1" w:unhideWhenUsed="1"/>
-    <w:lsdException w:name="Table Web 1" w:semiHidden="1" w:unhideWhenUsed="1"/>
-    <w:lsdException w:name="Table Web 2" w:semiHidden="1" w:unhideWhenUsed="1"/>
-    <w:lsdException w:name="Table Web 3" w:semiHidden="1" w:unhideWhenUsed="1"/>
-    <w:lsdException w:name="Balloon Text" w:semiHidden="1" w:unhideWhenUsed="1"/>
-    <w:lsdException w:name="Table Grid" w:uiPriority="39"/>
-    <w:lsdException w:name="Table Theme" w:semiHidden="1" w:unhideWhenUsed="1"/>
-    <w:lsdException w:name="Placeholder Text" w:semiHidden="1"/>
-    <w:lsdException w:name="No Spacing" w:uiPriority="1" w:qFormat="1"/>
-    <w:lsdException w:name="Light Shading" w:uiPriority="60"/>
-    <w:lsdException w:name="Light List" w:uiPriority="61"/>
-    <w:lsdException w:name="Light Grid" w:uiPriority="62"/>
-    <w:lsdException w:name="Medium Shading 1" w:uiPriority="63"/>
-    <w:lsdException w:name="Medium Shading 2" w:uiPriority="64"/>
-    <w:lsdException w:name="Medium List 1" w:uiPriority="65"/>
-    <w:lsdException w:name="Medium List 2" w:uiPriority="66"/>
-    <w:lsdException w:name="Medium Grid 1" w:uiPriority="67"/>
-    <w:lsdException w:name="Medium Grid 2" w:uiPriority="68"/>
-    <w:lsdException w:name="Medium Grid 3" w:uiPriority="69"/>
-    <w:lsdException w:name="Dark List" w:uiPriority="70"/>
-    <w:lsdException w:name="Colorful Shading" w:uiPriority="71"/>
-    <w:lsdException w:name="Colorful List" w:uiPriority="72"/>
-    <w:lsdException w:name="Colorful Grid" w:uiPriority="73"/>
-    <w:lsdException w:name="Light Shading Accent 1" w:uiPriority="60"/>
-    <w:lsdException w:name="Light List Accent 1" w:uiPriority="61"/>
-    <w:lsdException w:name="Light Grid Accent 1" w:uiPriority="62"/>
-    <w:lsdException w:name="Medium Shading 1 Accent 1" w:uiPriority="63"/>
-    <w:lsdException w:name="Medium Shading 2 Accent 1" w:uiPriority="64"/>
-    <w:lsdException w:name="Medium List 1 Accent 1" w:uiPriority="65"/>
-    <w:lsdException w:name="Revision" w:semiHidden="1"/>
-    <w:lsdException w:name="List Paragraph" w:uiPriority="34" w:qFormat="1"/>
-    <w:lsdException w:name="Quote" w:uiPriority="29" w:qFormat="1"/>
-    <w:lsdException w:name="Intense Quote" w:uiPriority="30" w:qFormat="1"/>
-    <w:lsdException w:name="Medium List 2 Accent 1" w:uiPriority="66"/>
-    <w:lsdException w:name="Medium Grid 1 Accent 1" w:uiPriority="67"/>
-    <w:lsdException w:name="Medium Grid 2 Accent 1" w:uiPriority="68"/>
-    <w:lsdException w:name="Medium Grid 3 Accent 1" w:uiPriority="69"/>
-    <w:lsdException w:name="Dark List Accent 1" w:uiPriority="70"/>
-    <w:lsdException w:name="Colorful Shading Accent 1" w:uiPriority="71"/>
-    <w:lsdException w:name="Colorful List Accent 1" w:uiPriority="72"/>
-    <w:lsdException w:name="Colorful Grid Accent 1" w:uiPriority="73"/>
-    <w:lsdException w:name="Light Shading Accent 2" w:uiPriority="60"/>
-    <w:lsdException w:name="Light List Accent 2" w:uiPriority="61"/>
-    <w:lsdException w:name="Light Grid Accent 2" w:uiPriority="62"/>
-    <w:lsdException w:name="Medium Shading 1 Accent 2" w:uiPriority="63"/>
-    <w:lsdException w:name="Medium Shading 2 Accent 2" w:uiPriority="64"/>
-    <w:lsdException w:name="Medium List 1 Accent 2" w:uiPriority="65"/>
-    <w:lsdException w:name="Medium List 2 Accent 2" w:uiPriority="66"/>
-    <w:lsdException w:name="Medium Grid 1 Accent 2" w:uiPriority="67"/>
-    <w:lsdException w:name="Medium Grid 2 Accent 2" w:uiPriority="68"/>
-    <w:lsdException w:name="Medium Grid 3 Accent 2" w:uiPriority="69"/>
-    <w:lsdException w:name="Dark List Accent 2" w:uiPriority="70"/>
-    <w:lsdException w:name="Colorful Shading Accent 2" w:uiPriority="71"/>
-    <w:lsdException w:name="Colorful List Accent 2" w:uiPriority="72"/>
-    <w:lsdException w:name="Colorful Grid Accent 2" w:uiPriority="73"/>
-    <w:lsdException w:name="Light Shading Accent 3" w:uiPriority="60"/>
-    <w:lsdException w:name="Light List Accent 3" w:uiPriority="61"/>
-    <w:lsdException w:name="Light Grid Accent 3" w:uiPriority="62"/>
-    <w:lsdException w:name="Medium Shading 1 Accent 3" w:uiPriority="63"/>
-    <w:lsdException w:name="Medium Shading 2 Accent 3" w:uiPriority="64"/>
-    <w:lsdException w:name="Medium List 1 Accent 3" w:uiPriority="65"/>
-    <w:lsdException w:name="Medium List 2 Accent 3" w:uiPriority="66"/>
-    <w:lsdException w:name="Medium Grid 1 Accent 3" w:uiPriority="67"/>
-    <w:lsdException w:name="Medium Grid 2 Accent 3" w:uiPriority="68"/>
-    <w:lsdException w:name="Medium Grid 3 Accent 3" w:uiPriority="69"/>
-    <w:lsdException w:name="Dark List Accent 3" w:uiPriority="70"/>
-    <w:lsdException w:name="Colorful Shading Accent 3" w:uiPriority="71"/>
-    <w:lsdException w:name="Colorful List Accent 3" w:uiPriority="72"/>
-    <w:lsdException w:name="Colorful Grid Accent 3" w:uiPriority="73"/>
-    <w:lsdException w:name="Light Shading Accent 4" w:uiPriority="60"/>
-    <w:lsdException w:name="Light List Accent 4" w:uiPriority="61"/>
-    <w:lsdException w:name="Light Grid Accent 4" w:uiPriority="62"/>
-    <w:lsdException w:name="Medium Shading 1 Accent 4" w:uiPriority="63"/>
-    <w:lsdException w:name="Medium Shading 2 Accent 4" w:uiPriority="64"/>
-    <w:lsdException w:name="Medium List 1 Accent 4" w:uiPriority="65"/>
-    <w:lsdException w:name="Medium List 2 Accent 4" w:uiPriority="66"/>
-    <w:lsdException w:name="Medium Grid 1 Accent 4" w:uiPriority="67"/>
-    <w:lsdException w:name="Medium Grid 2 Accent 4" w:uiPriority="68"/>
-    <w:lsdException w:name="Medium Grid 3 Accent 4" w:uiPriority="69"/>
-    <w:lsdException w:name="Dark List Accent 4" w:uiPriority="70"/>
-    <w:lsdException w:name="Colorful Shading Accent 4" w:uiPriority="71"/>
-    <w:lsdException w:name="Colorful List Accent 4" w:uiPriority="72"/>
-    <w:lsdException w:name="Colorful Grid Accent 4" w:uiPriority="73"/>
-    <w:lsdException w:name="Light Shading Accent 5" w:uiPriority="60"/>
-    <w:lsdException w:name="Light List Accent 5" w:uiPriority="61"/>
-    <w:lsdException w:name="Light Grid Accent 5" w:uiPriority="62"/>
-    <w:lsdException w:name="Medium Shading 1 Accent 5" w:uiPriority="63"/>
-    <w:lsdException w:name="Medium Shading 2 Accent 5" w:uiPriority="64"/>
-    <w:lsdException w:name="Medium List 1 Accent 5" w:uiPriority="65"/>
-    <w:lsdException w:name="Medium List 2 Accent 5" w:uiPriority="66"/>
-    <w:lsdException w:name="Medium Grid 1 Accent 5" w:uiPriority="67"/>
-    <w:lsdException w:name="Medium Grid 2 Accent 5" w:uiPriority="68"/>
-    <w:lsdException w:name="Medium Grid 3 Accent 5" w:uiPriority="69"/>
-    <w:lsdException w:name="Dark List Accent 5" w:uiPriority="70"/>
-    <w:lsdException w:name="Colorful Shading Accent 5" w:uiPriority="71"/>
-    <w:lsdException w:name="Colorful List Accent 5" w:uiPriority="72"/>
-    <w:lsdException w:name="Colorful Grid Accent 5" w:uiPriority="73"/>
-    <w:lsdException w:name="Light Shading Accent 6" w:uiPriority="60"/>
-    <w:lsdException w:name="Light List Accent 6" w:uiPriority="61"/>
-    <w:lsdException w:name="Light Grid Accent 6" w:uiPriority="62"/>
-    <w:lsdException w:name="Medium Shading 1 Accent 6" w:uiPriority="63"/>
-    <w:lsdException w:name="Medium Shading 2 Accent 6" w:uiPriority="64"/>
-    <w:lsdException w:name="Medium List 1 Accent 6" w:uiPriority="65"/>
-    <w:lsdException w:name="Medium List 2 Accent 6" w:uiPriority="66"/>
-    <w:lsdException w:name="Medium Grid 1 Accent 6" w:uiPriority="67"/>
-    <w:lsdException w:name="Medium Grid 2 Accent 6" w:uiPriority="68"/>
-    <w:lsdException w:name="Medium Grid 3 Accent 6" w:uiPriority="69"/>
-    <w:lsdException w:name="Dark List Accent 6" w:uiPriority="70"/>
-    <w:lsdException w:name="Colorful Shading Accent 6" w:uiPriority="71"/>
-    <w:lsdException w:name="Colorful List Accent 6" w:uiPriority="72"/>
-    <w:lsdException w:name="Colorful Grid Accent 6" w:uiPriority="73"/>
-    <w:lsdException w:name="Subtle Emphasis" w:uiPriority="19" w:qFormat="1"/>
-    <w:lsdException w:name="Intense Emphasis" w:uiPriority="21" w:qFormat="1"/>
-    <w:lsdException w:name="Subtle Reference" w:uiPriority="31" w:qFormat="1"/>
-    <w:lsdException w:name="Intense Reference" w:uiPriority="32" w:qFormat="1"/>
-    <w:lsdException w:name="Book Title" w:uiPriority="33" w:qFormat="1"/>
-    <w:lsdException w:name="Bibliography" w:semiHidden="1" w:uiPriority="37" w:unhideWhenUsed="1"/>
-    <w:lsdException w:name="TOC Heading" w:semiHidden="1" w:uiPriority="39" w:unhideWhenUsed="1" w:qFormat="1"/>
-    <w:lsdException w:name="Plain Table 1" w:uiPriority="41"/>
-    <w:lsdException w:name="Plain Table 2" w:uiPriority="42"/>
-    <w:lsdException w:name="Plain Table 3" w:uiPriority="43"/>
-    <w:lsdException w:name="Plain Table 4" w:uiPriority="44"/>
-    <w:lsdException w:name="Plain Table 5" w:uiPriority="45"/>
-    <w:lsdException w:name="Grid Table Light" w:uiPriority="40"/>
-    <w:lsdException w:name="Grid Table 1 Light" w:uiPriority="46"/>
-    <w:lsdException w:name="Grid Table 2" w:uiPriority="47"/>
-    <w:lsdException w:name="Grid Table 3" w:uiPriority="48"/>
-    <w:lsdException w:name="Grid Table 4" w:uiPriority="49"/>
-    <w:lsdException w:name="Grid Table 5 Dark" w:uiPriority="50"/>
-    <w:lsdException w:name="Grid Table 6 Colorful" w:uiPriority="51"/>
-    <w:lsdException w:name="Grid Table 7 Colorful" w:uiPriority="52"/>
-    <w:lsdException w:name="Grid Table 1 Light Accent 1" w:uiPriority="46"/>
-    <w:lsdException w:name="Grid Table 2 Accent 1" w:uiPriority="47"/>
-    <w:lsdException w:name="Grid Table 3 Accent 1" w:uiPriority="48"/>
-    <w:lsdException w:name="Grid Table 4 Accent 1" w:uiPriority="49"/>
-    <w:lsdException w:name="Grid Table 5 Dark Accent 1" w:uiPriority="50"/>
-    <w:lsdException w:name="Grid Table 6 Colorful Accent 1" w:uiPriority="51"/>
-    <w:lsdException w:name="Grid Table 7 Colorful Accent 1" w:uiPriority="52"/>
-    <w:lsdException w:name="Grid Table 1 Light Accent 2" w:uiPriority="46"/>
-    <w:lsdException w:name="Grid Table 2 Accent 2" w:uiPriority="47"/>
-    <w:lsdException w:name="Grid Table 3 Accent 2" w:uiPriority="48"/>
-    <w:lsdException w:name="Grid Table 4 Accent 2" w:uiPriority="49"/>
-    <w:lsdException w:name="Grid Table 5 Dark Accent 2" w:uiPriority="50"/>
-    <w:lsdException w:name="Grid Table 6 Colorful Accent 2" w:uiPriority="51"/>
-    <w:lsdException w:name="Grid Table 7 Colorful Accent 2" w:uiPriority="52"/>
-    <w:lsdException w:name="Grid Table 1 Light Accent 3" w:uiPriority="46"/>
-    <w:lsdException w:name="Grid Table 2 Accent 3" w:uiPriority="47"/>
-    <w:lsdException w:name="Grid Table 3 Accent 3" w:uiPriority="48"/>
-    <w:lsdException w:name="Grid Table 4 Accent 3" w:uiPriority="49"/>
-    <w:lsdException w:name="Grid Table 5 Dark Accent 3" w:uiPriority="50"/>
-    <w:lsdException w:name="Grid Table 6 Colorful Accent 3" w:uiPriority="51"/>
-    <w:lsdException w:name="Grid Table 7 Colorful Accent 3" w:uiPriority="52"/>
-    <w:lsdException w:name="Grid Table 1 Light Accent 4" w:uiPriority="46"/>
-    <w:lsdException w:name="Grid Table 2 Accent 4" w:uiPriority="47"/>
-    <w:lsdException w:name="Grid Table 3 Accent 4" w:uiPriority="48"/>
-    <w:lsdException w:name="Grid Table 4 Accent 4" w:uiPriority="49"/>
-    <w:lsdException w:name="Grid Table 5 Dark Accent 4" w:uiPriority="50"/>
-    <w:lsdException w:name="Grid Table 6 Colorful Accent 4" w:uiPriority="51"/>
-    <w:lsdException w:name="Grid Table 7 Colorful Accent 4" w:uiPriority="52"/>
-    <w:lsdException w:name="Grid Table 1 Light Accent 5" w:uiPriority="46"/>
-    <w:lsdException w:name="Grid Table 2 Accent 5" w:uiPriority="47"/>
-    <w:lsdException w:name="Grid Table 3 Accent 5" w:uiPriority="48"/>
-    <w:lsdException w:name="Grid Table 4 Accent 5" w:uiPriority="49"/>
-    <w:lsdException w:name="Grid Table 5 Dark Accent 5" w:uiPriority="50"/>
-    <w:lsdException w:name="Grid Table 6 Colorful Accent 5" w:uiPriority="51"/>
-    <w:lsdException w:name="Grid Table 7 Colorful Accent 5" w:uiPriority="52"/>
-    <w:lsdException w:name="Grid Table 1 Light Accent 6" w:uiPriority="46"/>
-    <w:lsdException w:name="Grid Table 2 Accent 6" w:uiPriority="47"/>
-    <w:lsdException w:name="Grid Table 3 Accent 6" w:uiPriority="48"/>
-    <w:lsdException w:name="Grid Table 4 Accent 6" w:uiPriority="49"/>
-    <w:lsdException w:name="Grid Table 5 Dark Accent 6" w:uiPriority="50"/>
-    <w:lsdException w:name="Grid Table 6 Colorful Accent 6" w:uiPriority="51"/>
-    <w:lsdException w:name="Grid Table 7 Colorful Accent 6" w:uiPriority="52"/>
-    <w:lsdException w:name="List Table 1 Light" w:uiPriority="46"/>
-    <w:lsdException w:name="List Table 2" w:uiPriority="47"/>
-    <w:lsdException w:name="List Table 3" w:uiPriority="48"/>
-    <w:lsdException w:name="List Table 4" w:uiPriority="49"/>
-    <w:lsdException w:name="List Table 5 Dark" w:uiPriority="50"/>
-    <w:lsdException w:name="List Table 6 Colorful" w:uiPriority="51"/>
-    <w:lsdException w:name="List Table 7 Colorful" w:uiPriority="52"/>
-    <w:lsdException w:name="List Table 1 Light Accent 1" w:uiPriority="46"/>
-    <w:lsdException w:name="List Table 2 Accent 1" w:uiPriority="47"/>
-    <w:lsdException w:name="List Table 3 Accent 1" w:uiPriority="48"/>
-    <w:lsdException w:name="List Table 4 Accent 1" w:uiPriority="49"/>
-    <w:lsdException w:name="List Table 5 Dark Accent 1" w:uiPriority="50"/>
-    <w:lsdException w:name="List Table 6 Colorful Accent 1" w:uiPriority="51"/>
-    <w:lsdException w:name="List Table 7 Colorful Accent 1" w:uiPriority="52"/>
-    <w:lsdException w:name="List Table 1 Light Accent 2" w:uiPriority="46"/>
-    <w:lsdException w:name="List Table 2 Accent 2" w:uiPriority="47"/>
-    <w:lsdException w:name="List Table 3 Accent 2" w:uiPriority="48"/>
-    <w:lsdException w:name="List Table 4 Accent 2" w:uiPriority="49"/>
-    <w:lsdException w:name="List Table 5 Dark Accent 2" w:uiPriority="50"/>
-    <w:lsdException w:name="List Table 6 Colorful Accent 2" w:uiPriority="51"/>
-    <w:lsdException w:name="List Table 7 Colorful Accent 2" w:uiPriority="52"/>
-    <w:lsdException w:name="List Table 1 Light Accent 3" w:uiPriority="46"/>
-    <w:lsdException w:name="List Table 2 Accent 3" w:uiPriority="47"/>
-    <w:lsdException w:name="List Table 3 Accent 3" w:uiPriority="48"/>
-    <w:lsdException w:name="List Table 4 Accent 3" w:uiPriority="49"/>
-    <w:lsdException w:name="List Table 5 Dark Accent 3" w:uiPriority="50"/>
-    <w:lsdException w:name="List Table 6 Colorful Accent 3" w:uiPriority="51"/>
-    <w:lsdException w:name="List Table 7 Colorful Accent 3" w:uiPriority="52"/>
-    <w:lsdException w:name="List Table 1 Light Accent 4" w:uiPriority="46"/>
-    <w:lsdException w:name="List Table 2 Accent 4" w:uiPriority="47"/>
-    <w:lsdException w:name="List Table 3 Accent 4" w:uiPriority="48"/>
-    <w:lsdException w:name="List Table 4 Accent 4" w:uiPriority="49"/>
-    <w:lsdException w:name="List Table 5 Dark Accent 4" w:uiPriority="50"/>
-    <w:lsdException w:name="List Table 6 Colorful Accent 4" w:uiPriority="51"/>
-    <w:lsdException w:name="List Table 7 Colorful Accent 4" w:uiPriority="52"/>
-    <w:lsdException w:name="List Table 1 Light Accent 5" w:uiPriority="46"/>
-    <w:lsdException w:name="List Table 2 Accent 5" w:uiPriority="47"/>
-    <w:lsdException w:name="List Table 3 Accent 5" w:uiPriority="48"/>
-    <w:lsdException w:name="List Table 4 Accent 5" w:uiPriority="49"/>
-    <w:lsdException w:name="List Table 5 Dark Accent 5" w:uiPriority="50"/>
-    <w:lsdException w:name="List Table 6 Colorful Accent 5" w:uiPriority="51"/>
-    <w:lsdException w:name="List Table 7 Colorful Accent 5" w:uiPriority="52"/>
-    <w:lsdException w:name="List Table 1 Light Accent 6" w:uiPriority="46"/>
-    <w:lsdException w:name="List Table 2 Accent 6" w:uiPriority="47"/>
-    <w:lsdException w:name="List Table 3 Accent 6" w:uiPriority="48"/>
-    <w:lsdException w:name="List Table 4 Accent 6" w:uiPriority="49"/>
-    <w:lsdException w:name="List Table 5 Dark Accent 6" w:uiPriority="50"/>
-    <w:lsdException w:name="List Table 6 Colorful Accent 6" w:uiPriority="51"/>
-    <w:lsdException w:name="List Table 7 Colorful Accent 6" w:uiPriority="52"/>
+  <w:latentStyles w:defLockedState="0" w:defUIPriority="99" w:defSemiHidden="1" w:defUnhideWhenUsed="1" w:defQFormat="0" w:count="267">
+    <w:lsdException w:name="Normal" w:semiHidden="0" w:uiPriority="1" w:unhideWhenUsed="0" w:qFormat="1"/>
+    <w:lsdException w:name="heading 1" w:semiHidden="0" w:uiPriority="0" w:unhideWhenUsed="0" w:qFormat="1"/>
+    <w:lsdException w:name="heading 2" w:semiHidden="0" w:uiPriority="0" w:unhideWhenUsed="0" w:qFormat="1"/>
+    <w:lsdException w:name="heading 3" w:semiHidden="0" w:uiPriority="0" w:unhideWhenUsed="0" w:qFormat="1"/>
+    <w:lsdException w:name="heading 4" w:semiHidden="0" w:uiPriority="0" w:unhideWhenUsed="0" w:qFormat="1"/>
+    <w:lsdException w:name="heading 5" w:semiHidden="0" w:uiPriority="0" w:unhideWhenUsed="0" w:qFormat="1"/>
+    <w:lsdException w:name="heading 6" w:semiHidden="0" w:uiPriority="0" w:unhideWhenUsed="0" w:qFormat="1"/>
+    <w:lsdException w:name="heading 7" w:semiHidden="0" w:uiPriority="0" w:unhideWhenUsed="0"/>
+    <w:lsdException w:name="heading 8" w:semiHidden="0" w:uiPriority="0" w:unhideWhenUsed="0" w:qFormat="1"/>
+    <w:lsdException w:name="heading 9" w:semiHidden="0" w:uiPriority="0" w:unhideWhenUsed="0" w:qFormat="1"/>
+    <w:lsdException w:name="toc 1" w:uiPriority="39"/>
+    <w:lsdException w:name="toc 2" w:uiPriority="39"/>
+    <w:lsdException w:name="toc 3" w:uiPriority="39"/>
+    <w:lsdException w:name="toc 4" w:uiPriority="39"/>
+    <w:lsdException w:name="toc 5" w:uiPriority="39"/>
+    <w:lsdException w:name="toc 6" w:uiPriority="39"/>
+    <w:lsdException w:name="toc 7" w:uiPriority="39"/>
+    <w:lsdException w:name="toc 8" w:uiPriority="39"/>
+    <w:lsdException w:name="toc 9" w:uiPriority="39"/>
+    <w:lsdException w:name="caption" w:semiHidden="0" w:uiPriority="0" w:unhideWhenUsed="0" w:qFormat="1"/>
+    <w:lsdException w:name="Title" w:semiHidden="0" w:uiPriority="10" w:unhideWhenUsed="0" w:qFormat="1"/>
+    <w:lsdException w:name="Default Paragraph Font" w:uiPriority="1"/>
+    <w:lsdException w:name="Subtitle" w:semiHidden="0" w:uiPriority="11" w:unhideWhenUsed="0" w:qFormat="1"/>
+    <w:lsdException w:name="Strong" w:semiHidden="0" w:uiPriority="22" w:unhideWhenUsed="0" w:qFormat="1"/>
+    <w:lsdException w:name="Emphasis" w:semiHidden="0" w:uiPriority="20" w:unhideWhenUsed="0" w:qFormat="1"/>
+    <w:lsdException w:name="Document Map" w:uiPriority="0"/>
+    <w:lsdException w:name="Table Grid" w:semiHidden="0" w:uiPriority="39" w:unhideWhenUsed="0"/>
+    <w:lsdException w:name="Placeholder Text" w:unhideWhenUsed="0"/>
+    <w:lsdException w:name="No Spacing" w:semiHidden="0" w:uiPriority="1" w:unhideWhenUsed="0" w:qFormat="1"/>
+    <w:lsdException w:name="Light Shading" w:semiHidden="0" w:uiPriority="60" w:unhideWhenUsed="0"/>
+    <w:lsdException w:name="Light List" w:semiHidden="0" w:uiPriority="61" w:unhideWhenUsed="0"/>
+    <w:lsdException w:name="Light Grid" w:semiHidden="0" w:uiPriority="62" w:unhideWhenUsed="0"/>
+    <w:lsdException w:name="Medium Shading 1" w:semiHidden="0" w:uiPriority="63" w:unhideWhenUsed="0"/>
+    <w:lsdException w:name="Medium Shading 2" w:semiHidden="0" w:uiPriority="64" w:unhideWhenUsed="0"/>
+    <w:lsdException w:name="Medium List 1" w:semiHidden="0" w:uiPriority="65" w:unhideWhenUsed="0"/>
+    <w:lsdException w:name="Medium List 2" w:semiHidden="0" w:uiPriority="66" w:unhideWhenUsed="0"/>
+    <w:lsdException w:name="Medium Grid 1" w:semiHidden="0" w:uiPriority="67" w:unhideWhenUsed="0"/>
+    <w:lsdException w:name="Medium Grid 2" w:semiHidden="0" w:uiPriority="68" w:unhideWhenUsed="0"/>
+    <w:lsdException w:name="Medium Grid 3" w:semiHidden="0" w:uiPriority="69" w:unhideWhenUsed="0"/>
+    <w:lsdException w:name="Dark List" w:semiHidden="0" w:uiPriority="70" w:unhideWhenUsed="0"/>
+    <w:lsdException w:name="Colorful Shading" w:semiHidden="0" w:uiPriority="71" w:unhideWhenUsed="0"/>
+    <w:lsdException w:name="Colorful List" w:semiHidden="0" w:uiPriority="72" w:unhideWhenUsed="0"/>
+    <w:lsdException w:name="Colorful Grid" w:semiHidden="0" w:uiPriority="73" w:unhideWhenUsed="0"/>
+    <w:lsdException w:name="Light Shading Accent 1" w:semiHidden="0" w:uiPriority="60" w:unhideWhenUsed="0"/>
+    <w:lsdException w:name="Light List Accent 1" w:semiHidden="0" w:uiPriority="61" w:unhideWhenUsed="0"/>
+    <w:lsdException w:name="Light Grid Accent 1" w:semiHidden="0" w:uiPriority="62" w:unhideWhenUsed="0"/>
+    <w:lsdException w:name="Medium Shading 1 Accent 1" w:semiHidden="0" w:uiPriority="63" w:unhideWhenUsed="0"/>
+    <w:lsdException w:name="Medium Shading 2 Accent 1" w:semiHidden="0" w:uiPriority="64" w:unhideWhenUsed="0"/>
+    <w:lsdException w:name="Medium List 1 Accent 1" w:semiHidden="0" w:uiPriority="65" w:unhideWhenUsed="0"/>
+    <w:lsdException w:name="Revision" w:unhideWhenUsed="0"/>
+    <w:lsdException w:name="List Paragraph" w:semiHidden="0" w:uiPriority="34" w:unhideWhenUsed="0" w:qFormat="1"/>
+    <w:lsdException w:name="Quote" w:semiHidden="0" w:uiPriority="29" w:unhideWhenUsed="0" w:qFormat="1"/>
+    <w:lsdException w:name="Intense Quote" w:semiHidden="0" w:uiPriority="30" w:unhideWhenUsed="0" w:qFormat="1"/>
+    <w:lsdException w:name="Medium List 2 Accent 1" w:semiHidden="0" w:uiPriority="66" w:unhideWhenUsed="0"/>
+    <w:lsdException w:name="Medium Grid 1 Accent 1" w:semiHidden="0" w:uiPriority="67" w:unhideWhenUsed="0"/>
+    <w:lsdException w:name="Medium Grid 2 Accent 1" w:semiHidden="0" w:uiPriority="68" w:unhideWhenUsed="0"/>
+    <w:lsdException w:name="Medium Grid 3 Accent 1" w:semiHidden="0" w:uiPriority="69" w:unhideWhenUsed="0"/>
+    <w:lsdException w:name="Dark List Accent 1" w:semiHidden="0" w:uiPriority="70" w:unhideWhenUsed="0"/>
+    <w:lsdException w:name="Colorful Shading Accent 1" w:semiHidden="0" w:uiPriority="71" w:unhideWhenUsed="0"/>
+    <w:lsdException w:name="Colorful List Accent 1" w:semiHidden="0" w:uiPriority="72" w:unhideWhenUsed="0"/>
+    <w:lsdException w:name="Colorful Grid Accent 1" w:semiHidden="0" w:uiPriority="73" w:unhideWhenUsed="0"/>
+    <w:lsdException w:name="Light Shading Accent 2" w:semiHidden="0" w:uiPriority="60" w:unhideWhenUsed="0"/>
+    <w:lsdException w:name="Light List Accent 2" w:semiHidden="0" w:uiPriority="61" w:unhideWhenUsed="0"/>
+    <w:lsdException w:name="Light Grid Accent 2" w:semiHidden="0" w:uiPriority="62" w:unhideWhenUsed="0"/>
+    <w:lsdException w:name="Medium Shading 1 Accent 2" w:semiHidden="0" w:uiPriority="63" w:unhideWhenUsed="0"/>
+    <w:lsdException w:name="Medium Shading 2 Accent 2" w:semiHidden="0" w:uiPriority="64" w:unhideWhenUsed="0"/>
+    <w:lsdException w:name="Medium List 1 Accent 2" w:semiHidden="0" w:uiPriority="65" w:unhideWhenUsed="0"/>
+    <w:lsdException w:name="Medium List 2 Accent 2" w:semiHidden="0" w:uiPriority="66" w:unhideWhenUsed="0"/>
+    <w:lsdException w:name="Medium Grid 1 Accent 2" w:semiHidden="0" w:uiPriority="67" w:unhideWhenUsed="0"/>
+    <w:lsdException w:name="Medium Grid 2 Accent 2" w:semiHidden="0" w:uiPriority="68" w:unhideWhenUsed="0"/>
+    <w:lsdException w:name="Medium Grid 3 Accent 2" w:semiHidden="0" w:uiPriority="69" w:unhideWhenUsed="0"/>
+    <w:lsdException w:name="Dark List Accent 2" w:semiHidden="0" w:uiPriority="70" w:unhideWhenUsed="0"/>
+    <w:lsdException w:name="Colorful Shading Accent 2" w:semiHidden="0" w:uiPriority="71" w:unhideWhenUsed="0"/>
+    <w:lsdException w:name="Colorful List Accent 2" w:semiHidden="0" w:uiPriority="72" w:unhideWhenUsed="0"/>
+    <w:lsdException w:name="Colorful Grid Accent 2" w:semiHidden="0" w:uiPriority="73" w:unhideWhenUsed="0"/>
+    <w:lsdException w:name="Light Shading Accent 3" w:semiHidden="0" w:uiPriority="60" w:unhideWhenUsed="0"/>
+    <w:lsdException w:name="Light List Accent 3" w:semiHidden="0" w:uiPriority="61" w:unhideWhenUsed="0"/>
+    <w:lsdException w:name="Light Grid Accent 3" w:semiHidden="0" w:uiPriority="62" w:unhideWhenUsed="0"/>
+    <w:lsdException w:name="Medium Shading 1 Accent 3" w:semiHidden="0" w:uiPriority="63" w:unhideWhenUsed="0"/>
+    <w:lsdException w:name="Medium Shading 2 Accent 3" w:semiHidden="0" w:uiPriority="64" w:unhideWhenUsed="0"/>
+    <w:lsdException w:name="Medium List 1 Accent 3" w:semiHidden="0" w:uiPriority="65" w:unhideWhenUsed="0"/>
+    <w:lsdException w:name="Medium List 2 Accent 3" w:semiHidden="0" w:uiPriority="66" w:unhideWhenUsed="0"/>
+    <w:lsdException w:name="Medium Grid 1 Accent 3" w:semiHidden="0" w:uiPriority="67" w:unhideWhenUsed="0"/>
+    <w:lsdException w:name="Medium Grid 2 Accent 3" w:semiHidden="0" w:uiPriority="68" w:unhideWhenUsed="0"/>
+    <w:lsdException w:name="Medium Grid 3 Accent 3" w:semiHidden="0" w:uiPriority="69" w:unhideWhenUsed="0"/>
+    <w:lsdException w:name="Dark List Accent 3" w:semiHidden="0" w:uiPriority="70" w:unhideWhenUsed="0"/>
+    <w:lsdException w:name="Colorful Shading Accent 3" w:semiHidden="0" w:uiPriority="71" w:unhideWhenUsed="0"/>
+    <w:lsdException w:name="Colorful List Accent 3" w:semiHidden="0" w:uiPriority="72" w:unhideWhenUsed="0"/>
+    <w:lsdException w:name="Colorful Grid Accent 3" w:semiHidden="0" w:uiPriority="73" w:unhideWhenUsed="0"/>
+    <w:lsdException w:name="Light Shading Accent 4" w:semiHidden="0" w:uiPriority="60" w:unhideWhenUsed="0"/>
+    <w:lsdException w:name="Light List Accent 4" w:semiHidden="0" w:uiPriority="61" w:unhideWhenUsed="0"/>
+    <w:lsdException w:name="Light Grid Accent 4" w:semiHidden="0" w:uiPriority="62" w:unhideWhenUsed="0"/>
+    <w:lsdException w:name="Medium Shading 1 Accent 4" w:semiHidden="0" w:uiPriority="63" w:unhideWhenUsed="0"/>
+    <w:lsdException w:name="Medium Shading 2 Accent 4" w:semiHidden="0" w:uiPriority="64" w:unhideWhenUsed="0"/>
+    <w:lsdException w:name="Medium List 1 Accent 4" w:semiHidden="0" w:uiPriority="65" w:unhideWhenUsed="0"/>
+    <w:lsdException w:name="Medium List 2 Accent 4" w:semiHidden="0" w:uiPriority="66" w:unhideWhenUsed="0"/>
+    <w:lsdException w:name="Medium Grid 1 Accent 4" w:semiHidden="0" w:uiPriority="67" w:unhideWhenUsed="0"/>
+    <w:lsdException w:name="Medium Grid 2 Accent 4" w:semiHidden="0" w:uiPriority="68" w:unhideWhenUsed="0"/>
+    <w:lsdException w:name="Medium Grid 3 Accent 4" w:semiHidden="0" w:uiPriority="69" w:unhideWhenUsed="0"/>
+    <w:lsdException w:name="Dark List Accent 4" w:semiHidden="0" w:uiPriority="70" w:unhideWhenUsed="0"/>
+    <w:lsdException w:name="Colorful Shading Accent 4" w:semiHidden="0" w:uiPriority="71" w:unhideWhenUsed="0"/>
+    <w:lsdException w:name="Colorful List Accent 4" w:semiHidden="0" w:uiPriority="72" w:unhideWhenUsed="0"/>
+    <w:lsdException w:name="Colorful Grid Accent 4" w:semiHidden="0" w:uiPriority="73" w:unhideWhenUsed="0"/>
+    <w:lsdException w:name="Light Shading Accent 5" w:semiHidden="0" w:uiPriority="60" w:unhideWhenUsed="0"/>
+    <w:lsdException w:name="Light List Accent 5" w:semiHidden="0" w:uiPriority="61" w:unhideWhenUsed="0"/>
+    <w:lsdException w:name="Light Grid Accent 5" w:semiHidden="0" w:uiPriority="62" w:unhideWhenUsed="0"/>
+    <w:lsdException w:name="Medium Shading 1 Accent 5" w:semiHidden="0" w:uiPriority="63" w:unhideWhenUsed="0"/>
+    <w:lsdException w:name="Medium Shading 2 Accent 5" w:semiHidden="0" w:uiPriority="64" w:unhideWhenUsed="0"/>
+    <w:lsdException w:name="Medium List 1 Accent 5" w:semiHidden="0" w:uiPriority="65" w:unhideWhenUsed="0"/>
+    <w:lsdException w:name="Medium List 2 Accent 5" w:semiHidden="0" w:uiPriority="66" w:unhideWhenUsed="0"/>
+    <w:lsdException w:name="Medium Grid 1 Accent 5" w:semiHidden="0" w:uiPriority="67" w:unhideWhenUsed="0"/>
+    <w:lsdException w:name="Medium Grid 2 Accent 5" w:semiHidden="0" w:uiPriority="68" w:unhideWhenUsed="0"/>
+    <w:lsdException w:name="Medium Grid 3 Accent 5" w:semiHidden="0" w:uiPriority="69" w:unhideWhenUsed="0"/>
+    <w:lsdException w:name="Dark List Accent 5" w:semiHidden="0" w:uiPriority="70" w:unhideWhenUsed="0"/>
+    <w:lsdException w:name="Colorful Shading Accent 5" w:semiHidden="0" w:uiPriority="71" w:unhideWhenUsed="0"/>
+    <w:lsdException w:name="Colorful List Accent 5" w:semiHidden="0" w:uiPriority="72" w:unhideWhenUsed="0"/>
+    <w:lsdException w:name="Colorful Grid Accent 5" w:semiHidden="0" w:uiPriority="73" w:unhideWhenUsed="0"/>
+    <w:lsdException w:name="Light Shading Accent 6" w:semiHidden="0" w:uiPriority="60" w:unhideWhenUsed="0"/>
+    <w:lsdException w:name="Light List Accent 6" w:semiHidden="0" w:uiPriority="61" w:unhideWhenUsed="0"/>
+    <w:lsdException w:name="Light Grid Accent 6" w:semiHidden="0" w:uiPriority="62" w:unhideWhenUsed="0"/>
+    <w:lsdException w:name="Medium Shading 1 Accent 6" w:semiHidden="0" w:uiPriority="63" w:unhideWhenUsed="0"/>
+    <w:lsdException w:name="Medium Shading 2 Accent 6" w:semiHidden="0" w:uiPriority="64" w:unhideWhenUsed="0"/>
+    <w:lsdException w:name="Medium List 1 Accent 6" w:semiHidden="0" w:uiPriority="65" w:unhideWhenUsed="0"/>
+    <w:lsdException w:name="Medium List 2 Accent 6" w:semiHidden="0" w:uiPriority="66" w:unhideWhenUsed="0"/>
+    <w:lsdException w:name="Medium Grid 1 Accent 6" w:semiHidden="0" w:uiPriority="67" w:unhideWhenUsed="0"/>
+    <w:lsdException w:name="Medium Grid 2 Accent 6" w:semiHidden="0" w:uiPriority="68" w:unhideWhenUsed="0"/>
+    <w:lsdException w:name="Medium Grid 3 Accent 6" w:semiHidden="0" w:uiPriority="69" w:unhideWhenUsed="0"/>
+    <w:lsdException w:name="Dark List Accent 6" w:semiHidden="0" w:uiPriority="70" w:unhideWhenUsed="0"/>
+    <w:lsdException w:name="Colorful Shading Accent 6" w:semiHidden="0" w:uiPriority="71" w:unhideWhenUsed="0"/>
+    <w:lsdException w:name="Colorful List Accent 6" w:semiHidden="0" w:uiPriority="72" w:unhideWhenUsed="0"/>
+    <w:lsdException w:name="Colorful Grid Accent 6" w:semiHidden="0" w:uiPriority="73" w:unhideWhenUsed="0"/>
+    <w:lsdException w:name="Subtle Emphasis" w:semiHidden="0" w:uiPriority="19" w:unhideWhenUsed="0" w:qFormat="1"/>
+    <w:lsdException w:name="Intense Emphasis" w:semiHidden="0" w:uiPriority="21" w:unhideWhenUsed="0" w:qFormat="1"/>
+    <w:lsdException w:name="Subtle Reference" w:semiHidden="0" w:uiPriority="31" w:unhideWhenUsed="0" w:qFormat="1"/>
+    <w:lsdException w:name="Intense Reference" w:semiHidden="0" w:uiPriority="32" w:unhideWhenUsed="0" w:qFormat="1"/>
+    <w:lsdException w:name="Book Title" w:semiHidden="0" w:uiPriority="33" w:unhideWhenUsed="0" w:qFormat="1"/>
+    <w:lsdException w:name="Bibliography" w:uiPriority="37"/>
+    <w:lsdException w:name="TOC Heading" w:uiPriority="39" w:qFormat="1"/>
+  </w:latentStyles>
+  <w:style w:type="paragraph" w:default="1" w:styleId="Standard">
+    <w:name w:val="Normal"/>
+    <w:uiPriority w:val="1"/>
+    <w:qFormat/>
+    <w:rsid w:val="00F66261"/>
+  </w:style>
+  <w:style w:type="paragraph" w:styleId="berschrift1">
+    <w:name w:val="heading 1"/>
+    <w:next w:val="Grundtext"/>
+    <w:link w:val="berschrift1Zchn"/>
+    <w:qFormat/>
+    <w:pPr>
+      <w:keepNext/>
+      <w:keepLines/>
+      <w:pageBreakBefore/>
+      <w:spacing w:after="160" w:line="360" w:lineRule="auto"/>
+      <w:outlineLvl w:val="0"/>
+    </w:pPr>
+    <w:rPr>
+      <w:b/>
+      <w:kern w:val="28"/>
+      <w:sz w:val="28"/>
+    </w:rPr>
+  </w:style>
+  <w:style w:type="paragraph" w:styleId="berschrift2">
+    <w:name w:val="heading 2"/>
+    <w:basedOn w:val="berschrift1"/>
+    <w:next w:val="Grundtext"/>
+    <w:qFormat/>
+    <w:pPr>
+      <w:pageBreakBefore w:val="0"/>
+      <w:spacing w:before="320"/>
+      <w:outlineLvl w:val="1"/>
+    </w:pPr>
+    <w:rPr>
+      <w:sz w:val="24"/>
+    </w:rPr>
+  </w:style>
+  <w:style w:type="paragraph" w:styleId="berschrift3">
+    <w:name w:val="heading 3"/>
+    <w:basedOn w:val="berschrift2"/>
+    <w:next w:val="Grundtext"/>
+    <w:qFormat/>
+    <w:pPr>
+      <w:numPr>
+        <w:ilvl w:val="2"/>
+      </w:numPr>
+      <w:outlineLvl w:val="2"/>
+    </w:pPr>
+  </w:style>
+  <w:style w:type="paragraph" w:styleId="berschrift4">
+    <w:name w:val="heading 4"/>
+    <w:basedOn w:val="berschrift3"/>
+    <w:next w:val="Grundtext"/>
+    <w:qFormat/>
+    <w:rsid w:val="001255F6"/>
+    <w:pPr>
+      <w:numPr>
+        <w:ilvl w:val="3"/>
+      </w:numPr>
+      <w:outlineLvl w:val="3"/>
+    </w:pPr>
+  </w:style>
+  <w:style w:type="paragraph" w:styleId="berschrift5">
+    <w:name w:val="heading 5"/>
+    <w:basedOn w:val="berschrift4"/>
+    <w:next w:val="Grundtext"/>
+    <w:qFormat/>
+    <w:pPr>
+      <w:numPr>
+        <w:ilvl w:val="4"/>
+      </w:numPr>
+      <w:spacing w:before="160"/>
+      <w:outlineLvl w:val="4"/>
+    </w:pPr>
+    <w:rPr>
+      <w:b w:val="0"/>
+    </w:rPr>
+  </w:style>
+  <w:style w:type="paragraph" w:styleId="berschrift6">
+    <w:name w:val="heading 6"/>
+    <w:basedOn w:val="Standard"/>
+    <w:next w:val="Grundtext"/>
+    <w:qFormat/>
+    <w:pPr>
+      <w:spacing w:before="240" w:after="60"/>
+      <w:outlineLvl w:val="5"/>
+    </w:pPr>
+    <w:rPr>
+      <w:i/>
+      <w:sz w:val="22"/>
+    </w:rPr>
+  </w:style>
+  <w:style w:type="paragraph" w:styleId="berschrift7">
+    <w:name w:val="heading 7"/>
+    <w:basedOn w:val="Standard"/>
+    <w:next w:val="Grundtext"/>
+    <w:pPr>
+      <w:spacing w:before="240" w:after="60"/>
+      <w:outlineLvl w:val="6"/>
+    </w:pPr>
+    <w:rPr>
+      <w:rFonts w:ascii="Arial" w:hAnsi="Arial"/>
+    </w:rPr>
+  </w:style>
+  <w:style w:type="paragraph" w:styleId="berschrift8">
+    <w:name w:val="heading 8"/>
+    <w:basedOn w:val="berschrift2"/>
+    <w:next w:val="Grundtext"/>
+    <w:qFormat/>
+    <w:pPr>
+      <w:numPr>
+        <w:ilvl w:val="7"/>
+      </w:numPr>
+      <w:outlineLvl w:val="7"/>
+    </w:pPr>
+  </w:style>
+  <w:style w:type="paragraph" w:styleId="berschrift9">
+    <w:name w:val="heading 9"/>
+    <w:basedOn w:val="berschrift3"/>
+    <w:next w:val="Grundtext"/>
+    <w:qFormat/>
+    <w:pPr>
+      <w:numPr>
+        <w:ilvl w:val="8"/>
+      </w:numPr>
+      <w:outlineLvl w:val="8"/>
+    </w:pPr>
+  </w:style>
+  <w:style w:type="character" w:default="1" w:styleId="Absatz-Standardschriftart">
+    <w:name w:val="Default Paragraph Font"/>
+    <w:uiPriority w:val="1"/>
+    <w:semiHidden/>
+    <w:unhideWhenUsed/>
+  </w:style>
+  <w:style w:type="table" w:default="1" w:styleId="NormaleTabelle">
+    <w:name w:val="Normal Table"/>
+    <w:uiPriority w:val="99"/>
+    <w:semiHidden/>
+    <w:unhideWhenUsed/>
+    <w:tblPr>
+      <w:tblInd w:w="0" w:type="dxa"/>
+      <w:tblCellMar>
+        <w:top w:w="0" w:type="dxa"/>
+        <w:left w:w="108" w:type="dxa"/>
+        <w:bottom w:w="0" w:type="dxa"/>
+        <w:right w:w="108" w:type="dxa"/>
+      </w:tblCellMar>
+    </w:tblPr>
+  </w:style>
+  <w:style w:type="numbering" w:default="1" w:styleId="KeineListe">
+    <w:name w:val="No List"/>
+    <w:uiPriority w:val="99"/>
+    <w:semiHidden/>
+    <w:unhideWhenUsed/>
+  </w:style>
+  <w:style w:type="paragraph" w:styleId="Kopfzeile">
+    <w:name w:val="header"/>
+    <w:link w:val="KopfzeileZchn"/>
+    <w:uiPriority w:val="99"/>
+    <w:pPr>
+      <w:tabs>
+        <w:tab w:val="center" w:pos="4536"/>
+        <w:tab w:val="right" w:pos="9072"/>
+      </w:tabs>
+    </w:pPr>
+  </w:style>
+  <w:style w:type="paragraph" w:customStyle="1" w:styleId="Grundtext">
+    <w:name w:val="Grundtext"/>
+    <w:pPr>
+      <w:spacing w:after="240" w:line="360" w:lineRule="atLeast"/>
+      <w:jc w:val="both"/>
+    </w:pPr>
+    <w:rPr>
+      <w:sz w:val="24"/>
+    </w:rPr>
+  </w:style>
+  <w:style w:type="character" w:styleId="Seitenzahl">
+    <w:name w:val="page number"/>
+    <w:basedOn w:val="Absatz-Standardschriftart"/>
+  </w:style>
+  <w:style w:type="paragraph" w:customStyle="1" w:styleId="Grundtextzentriert">
+    <w:name w:val="Grundtext (zentriert)"/>
+    <w:basedOn w:val="Grundtext"/>
+    <w:pPr>
+      <w:spacing w:after="0" w:line="320" w:lineRule="atLeast"/>
+      <w:jc w:val="center"/>
+    </w:pPr>
+  </w:style>
+  <w:style w:type="character" w:customStyle="1" w:styleId="Grundzfett">
+    <w:name w:val="Grundz. (fett)"/>
+    <w:rPr>
+      <w:b/>
+    </w:rPr>
+  </w:style>
+  <w:style w:type="paragraph" w:styleId="Fuzeile">
+    <w:name w:val="footer"/>
+    <w:pPr>
+      <w:tabs>
+        <w:tab w:val="center" w:pos="4536"/>
+        <w:tab w:val="right" w:pos="9072"/>
+      </w:tabs>
+    </w:pPr>
+  </w:style>
+  <w:style w:type="paragraph" w:customStyle="1" w:styleId="GrundtextEinrckung">
+    <w:name w:val="Grundtext (Einrückung)"/>
+    <w:basedOn w:val="Grundtext"/>
+    <w:pPr>
+      <w:spacing w:after="0" w:line="240" w:lineRule="auto"/>
+      <w:ind w:left="1701" w:hanging="1701"/>
+      <w:jc w:val="left"/>
+    </w:pPr>
+  </w:style>
+  <w:style w:type="paragraph" w:customStyle="1" w:styleId="Grundtextwieberschr1">
+    <w:name w:val="Grundtext (wie Überschr1)"/>
+    <w:basedOn w:val="berschrift1"/>
+    <w:next w:val="Grundtext"/>
+    <w:pPr>
+      <w:outlineLvl w:val="9"/>
+    </w:pPr>
+  </w:style>
+  <w:style w:type="paragraph" w:styleId="Verzeichnis1">
+    <w:name w:val="toc 1"/>
+    <w:next w:val="Verzeichnis2"/>
+    <w:uiPriority w:val="39"/>
+    <w:pPr>
+      <w:keepNext/>
+      <w:tabs>
+        <w:tab w:val="right" w:leader="dot" w:pos="8505"/>
+      </w:tabs>
+      <w:spacing w:before="100"/>
+      <w:ind w:left="284" w:hanging="284"/>
+    </w:pPr>
+    <w:rPr>
+      <w:noProof/>
+      <w:sz w:val="24"/>
+    </w:rPr>
+  </w:style>
+  <w:style w:type="paragraph" w:styleId="Verzeichnis2">
+    <w:name w:val="toc 2"/>
+    <w:basedOn w:val="Verzeichnis1"/>
+    <w:next w:val="Verzeichnis3"/>
+    <w:uiPriority w:val="39"/>
+    <w:pPr>
+      <w:keepNext w:val="0"/>
+      <w:spacing w:before="40"/>
+      <w:ind w:left="709" w:hanging="425"/>
+    </w:pPr>
+  </w:style>
+  <w:style w:type="paragraph" w:styleId="Verzeichnis3">
+    <w:name w:val="toc 3"/>
+    <w:basedOn w:val="Verzeichnis2"/>
+    <w:next w:val="Verzeichnis4"/>
+    <w:uiPriority w:val="39"/>
+    <w:pPr>
+      <w:spacing w:before="0"/>
+      <w:ind w:left="1276" w:hanging="567"/>
+    </w:pPr>
+  </w:style>
+  <w:style w:type="paragraph" w:styleId="Verzeichnis4">
+    <w:name w:val="toc 4"/>
+    <w:basedOn w:val="Verzeichnis3"/>
+    <w:next w:val="Verzeichnis5"/>
+    <w:uiPriority w:val="39"/>
+    <w:pPr>
+      <w:ind w:left="1985" w:hanging="709"/>
+    </w:pPr>
+  </w:style>
+  <w:style w:type="paragraph" w:styleId="Verzeichnis5">
+    <w:name w:val="toc 5"/>
+    <w:basedOn w:val="Verzeichnis4"/>
+    <w:next w:val="Verzeichnis6"/>
+    <w:semiHidden/>
+  </w:style>
+  <w:style w:type="paragraph" w:styleId="Verzeichnis6">
+    <w:name w:val="toc 6"/>
+    <w:basedOn w:val="Standard"/>
+    <w:next w:val="Standard"/>
+    <w:semiHidden/>
+    <w:pPr>
+      <w:tabs>
+        <w:tab w:val="right" w:leader="dot" w:pos="8505"/>
+      </w:tabs>
+      <w:ind w:left="1000"/>
+    </w:pPr>
+  </w:style>
+  <w:style w:type="paragraph" w:styleId="Verzeichnis7">
+    <w:name w:val="toc 7"/>
+    <w:basedOn w:val="Standard"/>
+    <w:next w:val="Standard"/>
+    <w:semiHidden/>
+    <w:pPr>
+      <w:tabs>
+        <w:tab w:val="right" w:leader="dot" w:pos="8505"/>
+      </w:tabs>
+      <w:ind w:left="1200"/>
+    </w:pPr>
+  </w:style>
+  <w:style w:type="paragraph" w:styleId="Verzeichnis8">
+    <w:name w:val="toc 8"/>
+    <w:basedOn w:val="Verzeichnis2"/>
+    <w:next w:val="Standard"/>
+    <w:semiHidden/>
+  </w:style>
+  <w:style w:type="paragraph" w:styleId="Verzeichnis9">
+    <w:name w:val="toc 9"/>
+    <w:basedOn w:val="Verzeichnis3"/>
+    <w:next w:val="Standard"/>
+    <w:semiHidden/>
+    <w:pPr>
+      <w:ind w:left="567"/>
+    </w:pPr>
+  </w:style>
+  <w:style w:type="paragraph" w:styleId="Abbildungsverzeichnis">
+    <w:name w:val="table of figures"/>
+    <w:next w:val="Grundtext"/>
+    <w:uiPriority w:val="99"/>
+    <w:pPr>
+      <w:tabs>
+        <w:tab w:val="right" w:leader="dot" w:pos="8505"/>
+      </w:tabs>
+      <w:ind w:left="1134" w:hanging="1134"/>
+    </w:pPr>
+    <w:rPr>
+      <w:sz w:val="24"/>
+    </w:rPr>
+  </w:style>
+  <w:style w:type="paragraph" w:customStyle="1" w:styleId="AnmdAutors">
+    <w:name w:val="Anm.d.Autors"/>
+    <w:next w:val="Grundtext"/>
+    <w:pPr>
+      <w:spacing w:before="160" w:after="320"/>
+      <w:ind w:left="567" w:right="567"/>
+    </w:pPr>
+    <w:rPr>
+      <w:i/>
+      <w:sz w:val="24"/>
+    </w:rPr>
+  </w:style>
+  <w:style w:type="character" w:customStyle="1" w:styleId="Grundzenglisch">
+    <w:name w:val="Grundz. (englisch)"/>
+    <w:rPr>
+      <w:noProof w:val="0"/>
+      <w:lang w:val="en-GB"/>
+    </w:rPr>
+  </w:style>
+  <w:style w:type="character" w:customStyle="1" w:styleId="Grundzfranzschisch">
+    <w:name w:val="Grundz. (französchisch)"/>
+    <w:rPr>
+      <w:noProof w:val="0"/>
+      <w:lang w:val="fr-FR"/>
+    </w:rPr>
+  </w:style>
+  <w:style w:type="character" w:customStyle="1" w:styleId="GrundzkeineSprache">
+    <w:name w:val="Grundz. (keine Sprache)"/>
+    <w:rPr>
+      <w:noProof/>
+    </w:rPr>
+  </w:style>
+  <w:style w:type="paragraph" w:styleId="Funotentext">
+    <w:name w:val="footnote text"/>
+    <w:link w:val="FunotentextZchn"/>
+    <w:uiPriority w:val="99"/>
+    <w:semiHidden/>
+    <w:pPr>
+      <w:ind w:left="425" w:hanging="425"/>
+      <w:jc w:val="both"/>
+    </w:pPr>
+  </w:style>
+  <w:style w:type="character" w:customStyle="1" w:styleId="Grundzkursiv">
+    <w:name w:val="Grundz. (kursiv)"/>
+    <w:rPr>
+      <w:i/>
+    </w:rPr>
+  </w:style>
+  <w:style w:type="character" w:styleId="Funotenzeichen">
+    <w:name w:val="footnote reference"/>
+    <w:basedOn w:val="Absatz-Standardschriftart"/>
+    <w:uiPriority w:val="99"/>
+    <w:semiHidden/>
+    <w:rPr>
+      <w:sz w:val="20"/>
+      <w:vertAlign w:val="superscript"/>
+    </w:rPr>
+  </w:style>
+  <w:style w:type="paragraph" w:styleId="Index3">
+    <w:name w:val="index 3"/>
+    <w:basedOn w:val="Standard"/>
+    <w:next w:val="Standard"/>
+    <w:semiHidden/>
+    <w:pPr>
+      <w:tabs>
+        <w:tab w:val="right" w:leader="dot" w:pos="4034"/>
+      </w:tabs>
+      <w:ind w:left="600" w:hanging="200"/>
+    </w:pPr>
+  </w:style>
+  <w:style w:type="paragraph" w:styleId="Index1">
+    <w:name w:val="index 1"/>
+    <w:next w:val="Index2"/>
+    <w:semiHidden/>
+    <w:pPr>
+      <w:tabs>
+        <w:tab w:val="right" w:leader="dot" w:pos="4034"/>
+      </w:tabs>
+      <w:ind w:left="200" w:hanging="200"/>
+    </w:pPr>
+  </w:style>
+  <w:style w:type="paragraph" w:styleId="Index2">
+    <w:name w:val="index 2"/>
+    <w:basedOn w:val="Standard"/>
+    <w:next w:val="Standard"/>
+    <w:semiHidden/>
+    <w:pPr>
+      <w:tabs>
+        <w:tab w:val="right" w:leader="dot" w:pos="4034"/>
+      </w:tabs>
+      <w:ind w:left="400" w:hanging="200"/>
+    </w:pPr>
+  </w:style>
+  <w:style w:type="paragraph" w:styleId="Index4">
+    <w:name w:val="index 4"/>
+    <w:basedOn w:val="Standard"/>
+    <w:next w:val="Standard"/>
+    <w:semiHidden/>
+    <w:pPr>
+      <w:tabs>
+        <w:tab w:val="right" w:leader="dot" w:pos="4034"/>
+      </w:tabs>
+      <w:ind w:left="800" w:hanging="200"/>
+    </w:pPr>
+  </w:style>
+  <w:style w:type="paragraph" w:styleId="Index5">
+    <w:name w:val="index 5"/>
+    <w:basedOn w:val="Standard"/>
+    <w:next w:val="Standard"/>
+    <w:semiHidden/>
+    <w:pPr>
+      <w:tabs>
+        <w:tab w:val="right" w:leader="dot" w:pos="4034"/>
+      </w:tabs>
+      <w:ind w:left="1000" w:hanging="200"/>
+    </w:pPr>
+  </w:style>
+  <w:style w:type="paragraph" w:styleId="Index6">
+    <w:name w:val="index 6"/>
+    <w:basedOn w:val="Standard"/>
+    <w:next w:val="Standard"/>
+    <w:semiHidden/>
+    <w:pPr>
+      <w:tabs>
+        <w:tab w:val="right" w:leader="dot" w:pos="4034"/>
+      </w:tabs>
+      <w:ind w:left="1200" w:hanging="200"/>
+    </w:pPr>
+  </w:style>
+  <w:style w:type="paragraph" w:styleId="Index7">
+    <w:name w:val="index 7"/>
+    <w:basedOn w:val="Standard"/>
+    <w:next w:val="Standard"/>
+    <w:semiHidden/>
+    <w:pPr>
+      <w:tabs>
+        <w:tab w:val="right" w:leader="dot" w:pos="4034"/>
+      </w:tabs>
+      <w:ind w:left="1400" w:hanging="200"/>
+    </w:pPr>
+  </w:style>
+  <w:style w:type="paragraph" w:styleId="Index8">
+    <w:name w:val="index 8"/>
+    <w:basedOn w:val="Standard"/>
+    <w:next w:val="Standard"/>
+    <w:semiHidden/>
+    <w:pPr>
+      <w:tabs>
+        <w:tab w:val="right" w:leader="dot" w:pos="4034"/>
+      </w:tabs>
+      <w:ind w:left="1600" w:hanging="200"/>
+    </w:pPr>
+  </w:style>
+  <w:style w:type="paragraph" w:styleId="Index9">
+    <w:name w:val="index 9"/>
+    <w:basedOn w:val="Standard"/>
+    <w:next w:val="Standard"/>
+    <w:semiHidden/>
+    <w:pPr>
+      <w:tabs>
+        <w:tab w:val="right" w:leader="dot" w:pos="4034"/>
+      </w:tabs>
+      <w:ind w:left="1800" w:hanging="200"/>
+    </w:pPr>
+  </w:style>
+  <w:style w:type="paragraph" w:styleId="Indexberschrift">
+    <w:name w:val="index heading"/>
+    <w:basedOn w:val="Standard"/>
+    <w:next w:val="Index1"/>
+    <w:semiHidden/>
+  </w:style>
+  <w:style w:type="paragraph" w:customStyle="1" w:styleId="MakroErgebnis">
+    <w:name w:val="MakroErgebnis"/>
+    <w:pPr>
+      <w:ind w:left="2268" w:hanging="2268"/>
+    </w:pPr>
+    <w:rPr>
+      <w:rFonts w:ascii="Arial" w:hAnsi="Arial"/>
+      <w:noProof/>
+      <w:sz w:val="16"/>
+    </w:rPr>
+  </w:style>
+  <w:style w:type="paragraph" w:customStyle="1" w:styleId="Literatureintrag">
+    <w:name w:val="Literatureintrag"/>
+    <w:pPr>
+      <w:spacing w:line="320" w:lineRule="atLeast"/>
+      <w:ind w:left="851" w:hanging="851"/>
+    </w:pPr>
+    <w:rPr>
+      <w:sz w:val="24"/>
+    </w:rPr>
+  </w:style>
+  <w:style w:type="paragraph" w:customStyle="1" w:styleId="Zwberschr1">
+    <w:name w:val="ZwÜberschr1"/>
+    <w:next w:val="Grundtext"/>
+    <w:pPr>
+      <w:keepNext/>
+      <w:spacing w:before="360" w:after="60" w:line="360" w:lineRule="auto"/>
+    </w:pPr>
+    <w:rPr>
+      <w:i/>
+      <w:sz w:val="24"/>
+    </w:rPr>
+  </w:style>
+  <w:style w:type="paragraph" w:customStyle="1" w:styleId="Zwberschr2">
+    <w:name w:val="ZwÜberschr2"/>
+    <w:basedOn w:val="Zwberschr1"/>
+    <w:next w:val="Grundtext"/>
+    <w:pPr>
+      <w:spacing w:before="240"/>
+    </w:pPr>
+    <w:rPr>
+      <w:i w:val="0"/>
+    </w:rPr>
+  </w:style>
+  <w:style w:type="paragraph" w:customStyle="1" w:styleId="Grafik">
+    <w:name w:val="Grafik"/>
+    <w:basedOn w:val="Grundtext"/>
+    <w:next w:val="GrafikQuelle"/>
+    <w:pPr>
+      <w:keepNext/>
+      <w:spacing w:after="60" w:line="240" w:lineRule="auto"/>
+      <w:jc w:val="left"/>
+    </w:pPr>
+  </w:style>
+  <w:style w:type="paragraph" w:customStyle="1" w:styleId="GrafikQuelle">
+    <w:name w:val="GrafikQuelle"/>
+    <w:basedOn w:val="Grundtext"/>
+    <w:next w:val="Beschriftung"/>
+    <w:pPr>
+      <w:keepNext/>
+      <w:spacing w:after="0" w:line="240" w:lineRule="auto"/>
+      <w:jc w:val="right"/>
+    </w:pPr>
+  </w:style>
+  <w:style w:type="paragraph" w:customStyle="1" w:styleId="GrundtextAufzhlung">
+    <w:name w:val="Grundtext (Aufzählung)"/>
+    <w:basedOn w:val="Grundtext"/>
+    <w:pPr>
+      <w:numPr>
+        <w:numId w:val="11"/>
+      </w:numPr>
+    </w:pPr>
+  </w:style>
+  <w:style w:type="paragraph" w:styleId="Beschriftung">
+    <w:name w:val="caption"/>
+    <w:next w:val="Grundtext"/>
+    <w:qFormat/>
+    <w:pPr>
+      <w:spacing w:before="120" w:after="120" w:line="360" w:lineRule="auto"/>
+      <w:ind w:left="1418" w:hanging="1418"/>
+    </w:pPr>
+    <w:rPr>
+      <w:b/>
+      <w:sz w:val="24"/>
+    </w:rPr>
+  </w:style>
+  <w:style w:type="character" w:customStyle="1" w:styleId="GrundzCourier">
+    <w:name w:val="Grundz. (Courier)"/>
+    <w:rPr>
+      <w:rFonts w:ascii="Courier New" w:hAnsi="Courier New"/>
+      <w:sz w:val="24"/>
+    </w:rPr>
+  </w:style>
+  <w:style w:type="paragraph" w:customStyle="1" w:styleId="GrundtextNumerierung">
+    <w:name w:val="Grundtext (Numerierung)"/>
+    <w:basedOn w:val="GrundtextAufzhlung"/>
+  </w:style>
+  <w:style w:type="paragraph" w:customStyle="1" w:styleId="AnmdAutorsAufz">
+    <w:name w:val="Anm.d.Autors(Aufz.)"/>
+    <w:basedOn w:val="AnmdAutors"/>
+    <w:pPr>
+      <w:spacing w:before="80" w:after="160"/>
+      <w:ind w:left="851" w:hanging="284"/>
+    </w:pPr>
+  </w:style>
+  <w:style w:type="paragraph" w:customStyle="1" w:styleId="GrundtextSQL">
+    <w:name w:val="Grundtext (SQL)"/>
+    <w:basedOn w:val="Grundtext"/>
+    <w:pPr>
+      <w:tabs>
+        <w:tab w:val="left" w:pos="1134"/>
+      </w:tabs>
+      <w:spacing w:after="0"/>
+      <w:ind w:left="1134" w:hanging="1134"/>
+      <w:jc w:val="left"/>
+    </w:pPr>
+    <w:rPr>
+      <w:rFonts w:ascii="Courier New" w:hAnsi="Courier New"/>
+    </w:rPr>
+  </w:style>
+  <w:style w:type="character" w:customStyle="1" w:styleId="GrundzKapitlchen">
+    <w:name w:val="Grundz. (Kapitälchen)"/>
+    <w:rPr>
+      <w:smallCaps/>
+    </w:rPr>
+  </w:style>
+  <w:style w:type="character" w:customStyle="1" w:styleId="Grundzunterstr">
+    <w:name w:val="Grundz. (unterstr.)"/>
+    <w:basedOn w:val="Absatz-Standardschriftart"/>
+    <w:rPr>
+      <w:u w:val="single"/>
+    </w:rPr>
+  </w:style>
+  <w:style w:type="paragraph" w:styleId="Dokumentstruktur">
+    <w:name w:val="Document Map"/>
+    <w:basedOn w:val="Standard"/>
+    <w:link w:val="DokumentstrukturZchn"/>
+    <w:semiHidden/>
+    <w:pPr>
+      <w:shd w:val="clear" w:color="auto" w:fill="000080"/>
+    </w:pPr>
+    <w:rPr>
+      <w:rFonts w:ascii="Tahoma" w:hAnsi="Tahoma"/>
+    </w:rPr>
+  </w:style>
+  <w:style w:type="character" w:styleId="Hyperlink">
+    <w:name w:val="Hyperlink"/>
+    <w:basedOn w:val="Absatz-Standardschriftart"/>
+    <w:uiPriority w:val="99"/>
+    <w:rPr>
+      <w:color w:val="0000FF"/>
+      <w:u w:val="single"/>
+    </w:rPr>
+  </w:style>
+  <w:style w:type="paragraph" w:customStyle="1" w:styleId="GrundtextTabelle">
+    <w:name w:val="Grundtext (Tabelle)"/>
+    <w:basedOn w:val="Grundtext"/>
+    <w:pPr>
+      <w:spacing w:after="0" w:line="240" w:lineRule="atLeast"/>
+      <w:jc w:val="left"/>
+    </w:pPr>
+    <w:rPr>
+      <w:sz w:val="20"/>
+    </w:rPr>
+  </w:style>
+  <w:style w:type="character" w:customStyle="1" w:styleId="Grundzhochgestellt">
+    <w:name w:val="Grundz. (hochgestellt)"/>
+    <w:basedOn w:val="Absatz-Standardschriftart"/>
+    <w:rPr>
+      <w:vertAlign w:val="superscript"/>
+    </w:rPr>
+  </w:style>
+  <w:style w:type="character" w:customStyle="1" w:styleId="Grundztiefgestellt">
+    <w:name w:val="Grundz. (tiefgestellt)"/>
+    <w:basedOn w:val="Absatz-Standardschriftart"/>
+    <w:rPr>
+      <w:vertAlign w:val="subscript"/>
+    </w:rPr>
+  </w:style>
+  <w:style w:type="character" w:customStyle="1" w:styleId="DokumentstrukturZchn">
+    <w:name w:val="Dokumentstruktur Zchn"/>
+    <w:basedOn w:val="Absatz-Standardschriftart"/>
+    <w:link w:val="Dokumentstruktur"/>
+    <w:semiHidden/>
+    <w:rsid w:val="00DC5155"/>
+    <w:rPr>
+      <w:rFonts w:ascii="Tahoma" w:hAnsi="Tahoma"/>
+      <w:shd w:val="clear" w:color="auto" w:fill="000080"/>
+    </w:rPr>
+  </w:style>
+  <w:style w:type="paragraph" w:styleId="Sprechblasentext">
+    <w:name w:val="Balloon Text"/>
+    <w:basedOn w:val="Standard"/>
+    <w:link w:val="SprechblasentextZchn"/>
+    <w:uiPriority w:val="99"/>
+    <w:semiHidden/>
+    <w:unhideWhenUsed/>
+    <w:rsid w:val="00DC5155"/>
+    <w:rPr>
+      <w:rFonts w:ascii="Tahoma" w:hAnsi="Tahoma" w:cs="Tahoma"/>
+      <w:sz w:val="16"/>
+      <w:szCs w:val="16"/>
+    </w:rPr>
+  </w:style>
+  <w:style w:type="character" w:customStyle="1" w:styleId="SprechblasentextZchn">
+    <w:name w:val="Sprechblasentext Zchn"/>
+    <w:basedOn w:val="Absatz-Standardschriftart"/>
+    <w:link w:val="Sprechblasentext"/>
+    <w:uiPriority w:val="99"/>
+    <w:semiHidden/>
+    <w:rsid w:val="00DC5155"/>
+    <w:rPr>
+      <w:rFonts w:ascii="Tahoma" w:hAnsi="Tahoma" w:cs="Tahoma"/>
+      <w:sz w:val="16"/>
+      <w:szCs w:val="16"/>
+    </w:rPr>
+  </w:style>
+  <w:style w:type="paragraph" w:customStyle="1" w:styleId="BasicText">
+    <w:name w:val="Basic Text"/>
+    <w:link w:val="BasicTextZchn"/>
+    <w:rsid w:val="0035607D"/>
+    <w:pPr>
+      <w:spacing w:after="240" w:line="360" w:lineRule="atLeast"/>
+      <w:jc w:val="both"/>
+    </w:pPr>
+    <w:rPr>
+      <w:sz w:val="24"/>
+    </w:rPr>
+  </w:style>
+  <w:style w:type="paragraph" w:customStyle="1" w:styleId="Image">
+    <w:name w:val="Image"/>
+    <w:basedOn w:val="BasicText"/>
+    <w:next w:val="ImageSource"/>
+    <w:rsid w:val="0035607D"/>
+    <w:pPr>
+      <w:keepNext/>
+      <w:spacing w:after="60" w:line="240" w:lineRule="auto"/>
+      <w:jc w:val="left"/>
+    </w:pPr>
+  </w:style>
+  <w:style w:type="paragraph" w:customStyle="1" w:styleId="ImageSource">
+    <w:name w:val="Image Source"/>
+    <w:basedOn w:val="BasicText"/>
+    <w:next w:val="Beschriftung"/>
+    <w:rsid w:val="0035607D"/>
+    <w:pPr>
+      <w:keepNext/>
+      <w:spacing w:after="0" w:line="240" w:lineRule="auto"/>
+      <w:jc w:val="right"/>
+    </w:pPr>
+  </w:style>
+  <w:style w:type="paragraph" w:customStyle="1" w:styleId="BasicTextList">
+    <w:name w:val="Basic Text (List)"/>
+    <w:basedOn w:val="BasicText"/>
+    <w:rsid w:val="0035607D"/>
+    <w:pPr>
+      <w:tabs>
+        <w:tab w:val="num" w:pos="851"/>
+      </w:tabs>
+      <w:ind w:left="851" w:hanging="851"/>
+    </w:pPr>
+  </w:style>
+  <w:style w:type="paragraph" w:customStyle="1" w:styleId="BasicTextIndentation">
+    <w:name w:val="Basic Text (Indentation)"/>
+    <w:basedOn w:val="BasicText"/>
+    <w:rsid w:val="0035607D"/>
+    <w:pPr>
+      <w:spacing w:after="0" w:line="240" w:lineRule="auto"/>
+      <w:ind w:left="1701" w:hanging="1701"/>
+      <w:jc w:val="left"/>
+    </w:pPr>
+  </w:style>
+  <w:style w:type="paragraph" w:customStyle="1" w:styleId="BasicTextNumberedList">
+    <w:name w:val="Basic Text (Numbered List)"/>
+    <w:basedOn w:val="BasicTextList"/>
+    <w:rsid w:val="0035607D"/>
+    <w:pPr>
+      <w:numPr>
+        <w:numId w:val="12"/>
+      </w:numPr>
+      <w:tabs>
+        <w:tab w:val="num" w:pos="2415"/>
+      </w:tabs>
+      <w:ind w:left="357" w:hanging="357"/>
+    </w:pPr>
+  </w:style>
+  <w:style w:type="paragraph" w:customStyle="1" w:styleId="BasicTextTable">
+    <w:name w:val="Basic Text (Table)"/>
+    <w:basedOn w:val="BasicText"/>
+    <w:rsid w:val="0035607D"/>
+    <w:pPr>
+      <w:keepNext/>
+      <w:spacing w:after="0" w:line="240" w:lineRule="atLeast"/>
+      <w:jc w:val="left"/>
+    </w:pPr>
+    <w:rPr>
+      <w:sz w:val="20"/>
+    </w:rPr>
+  </w:style>
+  <w:style w:type="paragraph" w:customStyle="1" w:styleId="BasicTextHeading1look-alike">
+    <w:name w:val="Basic Text (Heading1 look-alike)"/>
+    <w:basedOn w:val="berschrift1"/>
+    <w:next w:val="BasicText"/>
+    <w:rsid w:val="0035607D"/>
+    <w:pPr>
+      <w:tabs>
+        <w:tab w:val="num" w:pos="926"/>
+      </w:tabs>
+      <w:ind w:left="926" w:hanging="360"/>
+      <w:outlineLvl w:val="9"/>
+    </w:pPr>
+  </w:style>
+  <w:style w:type="character" w:customStyle="1" w:styleId="BasicCharEN">
+    <w:name w:val="Basic Char. (EN)"/>
+    <w:rsid w:val="0035607D"/>
+    <w:rPr>
+      <w:noProof w:val="0"/>
+      <w:lang w:val="en-GB"/>
+    </w:rPr>
+  </w:style>
+  <w:style w:type="character" w:customStyle="1" w:styleId="BasicCharBold">
+    <w:name w:val="Basic Char. (Bold)"/>
+    <w:rsid w:val="0035607D"/>
+    <w:rPr>
+      <w:b/>
+    </w:rPr>
+  </w:style>
+  <w:style w:type="character" w:customStyle="1" w:styleId="BasicCharSmallCapitals">
+    <w:name w:val="Basic Char. (Small Capitals)"/>
+    <w:rsid w:val="0035607D"/>
+    <w:rPr>
+      <w:smallCaps/>
+      <w:noProof/>
+      <w:lang w:val="de-DE"/>
+    </w:rPr>
+  </w:style>
+  <w:style w:type="character" w:customStyle="1" w:styleId="BasicCharNoLanguage">
+    <w:name w:val="Basic Char. (No Language)"/>
+    <w:rsid w:val="0035607D"/>
+    <w:rPr>
+      <w:noProof/>
+    </w:rPr>
+  </w:style>
+  <w:style w:type="character" w:customStyle="1" w:styleId="BasicCharItalic">
+    <w:name w:val="Basic Char. (Italic)"/>
+    <w:rsid w:val="0035607D"/>
+    <w:rPr>
+      <w:i/>
+    </w:rPr>
+  </w:style>
+  <w:style w:type="character" w:customStyle="1" w:styleId="KopfzeileZchn">
+    <w:name w:val="Kopfzeile Zchn"/>
+    <w:basedOn w:val="Absatz-Standardschriftart"/>
+    <w:link w:val="Kopfzeile"/>
+    <w:uiPriority w:val="99"/>
+    <w:rsid w:val="0035607D"/>
+  </w:style>
+  <w:style w:type="table" w:styleId="Tabellenraster">
+    <w:name w:val="Table Grid"/>
+    <w:basedOn w:val="NormaleTabelle"/>
+    <w:uiPriority w:val="39"/>
+    <w:rsid w:val="0035607D"/>
+    <w:tblPr>
+      <w:tblBorders>
+        <w:top w:val="single" w:sz="4" w:space="0" w:color="auto"/>
+        <w:left w:val="single" w:sz="4" w:space="0" w:color="auto"/>
+        <w:bottom w:val="single" w:sz="4" w:space="0" w:color="auto"/>
+        <w:right w:val="single" w:sz="4" w:space="0" w:color="auto"/>
+        <w:insideH w:val="single" w:sz="4" w:space="0" w:color="auto"/>
+        <w:insideV w:val="single" w:sz="4" w:space="0" w:color="auto"/>
+      </w:tblBorders>
+    </w:tblPr>
+  </w:style>
+  <w:style w:type="paragraph" w:customStyle="1" w:styleId="Subheading1">
+    <w:name w:val="Subheading 1"/>
+    <w:next w:val="BasicText"/>
+    <w:rsid w:val="0035607D"/>
+    <w:pPr>
+      <w:keepNext/>
+      <w:spacing w:before="360" w:after="60" w:line="360" w:lineRule="auto"/>
+    </w:pPr>
+    <w:rPr>
+      <w:i/>
+      <w:sz w:val="24"/>
+    </w:rPr>
+  </w:style>
+  <w:style w:type="character" w:customStyle="1" w:styleId="BasicTextZchn">
+    <w:name w:val="Basic Text Zchn"/>
+    <w:basedOn w:val="Absatz-Standardschriftart"/>
+    <w:link w:val="BasicText"/>
+    <w:rsid w:val="0035607D"/>
+    <w:rPr>
+      <w:sz w:val="24"/>
+    </w:rPr>
+  </w:style>
+  <w:style w:type="paragraph" w:customStyle="1" w:styleId="CitaviBibliographyEntry">
+    <w:name w:val="Citavi Bibliography Entry"/>
+    <w:basedOn w:val="Standard"/>
+    <w:link w:val="CitaviBibliographyEntryZchn"/>
+    <w:rsid w:val="005E4DD8"/>
+    <w:pPr>
+      <w:tabs>
+        <w:tab w:val="left" w:pos="397"/>
+      </w:tabs>
+      <w:ind w:left="397" w:hanging="397"/>
+    </w:pPr>
+  </w:style>
+  <w:style w:type="character" w:customStyle="1" w:styleId="FunotentextZchn">
+    <w:name w:val="Fußnotentext Zchn"/>
+    <w:basedOn w:val="Absatz-Standardschriftart"/>
+    <w:link w:val="Funotentext"/>
+    <w:uiPriority w:val="99"/>
+    <w:semiHidden/>
+    <w:rsid w:val="005E4DD8"/>
+  </w:style>
+  <w:style w:type="character" w:customStyle="1" w:styleId="CitaviBibliographyEntryZchn">
+    <w:name w:val="Citavi Bibliography Entry Zchn"/>
+    <w:basedOn w:val="FunotentextZchn"/>
+    <w:link w:val="CitaviBibliographyEntry"/>
+    <w:rsid w:val="005E4DD8"/>
+  </w:style>
+  <w:style w:type="paragraph" w:customStyle="1" w:styleId="CitaviBibliographyHeading">
+    <w:name w:val="Citavi Bibliography Heading"/>
+    <w:basedOn w:val="berschrift1"/>
+    <w:link w:val="CitaviBibliographyHeadingZchn"/>
+    <w:rsid w:val="005E4DD8"/>
+  </w:style>
+  <w:style w:type="character" w:customStyle="1" w:styleId="CitaviBibliographyHeadingZchn">
+    <w:name w:val="Citavi Bibliography Heading Zchn"/>
+    <w:basedOn w:val="FunotentextZchn"/>
+    <w:link w:val="CitaviBibliographyHeading"/>
+    <w:rsid w:val="005E4DD8"/>
+    <w:rPr>
+      <w:b/>
+      <w:kern w:val="28"/>
+      <w:sz w:val="28"/>
+    </w:rPr>
+  </w:style>
+  <w:style w:type="paragraph" w:styleId="Inhaltsverzeichnisberschrift">
+    <w:name w:val="TOC Heading"/>
+    <w:basedOn w:val="berschrift1"/>
+    <w:next w:val="Standard"/>
+    <w:uiPriority w:val="39"/>
+    <w:semiHidden/>
+    <w:unhideWhenUsed/>
+    <w:qFormat/>
+    <w:rsid w:val="00BE1DFE"/>
+    <w:pPr>
+      <w:pageBreakBefore w:val="0"/>
+      <w:spacing w:before="240" w:after="0" w:line="240" w:lineRule="auto"/>
+      <w:outlineLvl w:val="9"/>
+    </w:pPr>
+    <w:rPr>
+      <w:rFonts w:asciiTheme="majorHAnsi" w:eastAsiaTheme="majorEastAsia" w:hAnsiTheme="majorHAnsi" w:cstheme="majorBidi"/>
+      <w:b w:val="0"/>
+      <w:color w:val="365F91" w:themeColor="accent1" w:themeShade="BF"/>
+      <w:kern w:val="0"/>
+      <w:sz w:val="32"/>
+      <w:szCs w:val="32"/>
+    </w:rPr>
+  </w:style>
+  <w:style w:type="paragraph" w:styleId="Literaturverzeichnis">
+    <w:name w:val="Bibliography"/>
+    <w:basedOn w:val="Standard"/>
+    <w:next w:val="Standard"/>
+    <w:uiPriority w:val="37"/>
+    <w:semiHidden/>
+    <w:unhideWhenUsed/>
+    <w:rsid w:val="00BE1DFE"/>
+  </w:style>
+  <w:style w:type="character" w:styleId="Buchtitel">
+    <w:name w:val="Book Title"/>
+    <w:basedOn w:val="Absatz-Standardschriftart"/>
+    <w:uiPriority w:val="33"/>
+    <w:qFormat/>
+    <w:rsid w:val="00BE1DFE"/>
+    <w:rPr>
+      <w:b/>
+      <w:bCs/>
+      <w:i/>
+      <w:iCs/>
+      <w:spacing w:val="5"/>
+    </w:rPr>
+  </w:style>
+  <w:style w:type="character" w:styleId="IntensiverVerweis">
+    <w:name w:val="Intense Reference"/>
+    <w:basedOn w:val="Absatz-Standardschriftart"/>
+    <w:uiPriority w:val="32"/>
+    <w:qFormat/>
+    <w:rsid w:val="00BE1DFE"/>
+    <w:rPr>
+      <w:b/>
+      <w:bCs/>
+      <w:smallCaps/>
+      <w:color w:val="4F81BD" w:themeColor="accent1"/>
+      <w:spacing w:val="5"/>
+    </w:rPr>
+  </w:style>
+  <w:style w:type="character" w:styleId="SchwacherVerweis">
+    <w:name w:val="Subtle Reference"/>
+    <w:basedOn w:val="Absatz-Standardschriftart"/>
+    <w:uiPriority w:val="31"/>
+    <w:qFormat/>
+    <w:rsid w:val="00BE1DFE"/>
+    <w:rPr>
+      <w:smallCaps/>
+      <w:color w:val="5A5A5A" w:themeColor="text1" w:themeTint="A5"/>
+    </w:rPr>
+  </w:style>
+  <w:style w:type="character" w:styleId="IntensiveHervorhebung">
+    <w:name w:val="Intense Emphasis"/>
+    <w:basedOn w:val="Absatz-Standardschriftart"/>
+    <w:uiPriority w:val="21"/>
+    <w:qFormat/>
+    <w:rsid w:val="00BE1DFE"/>
+    <w:rPr>
+      <w:i/>
+      <w:iCs/>
+      <w:color w:val="4F81BD" w:themeColor="accent1"/>
+    </w:rPr>
+  </w:style>
+  <w:style w:type="character" w:styleId="SchwacheHervorhebung">
+    <w:name w:val="Subtle Emphasis"/>
+    <w:basedOn w:val="Absatz-Standardschriftart"/>
+    <w:uiPriority w:val="19"/>
+    <w:qFormat/>
+    <w:rsid w:val="00BE1DFE"/>
+    <w:rPr>
+      <w:i/>
+      <w:iCs/>
+      <w:color w:val="404040" w:themeColor="text1" w:themeTint="BF"/>
+    </w:rPr>
+  </w:style>
+  <w:style w:type="paragraph" w:styleId="IntensivesZitat">
+    <w:name w:val="Intense Quote"/>
+    <w:basedOn w:val="Standard"/>
+    <w:next w:val="Standard"/>
+    <w:link w:val="IntensivesZitatZchn"/>
+    <w:uiPriority w:val="30"/>
+    <w:qFormat/>
+    <w:rsid w:val="00BE1DFE"/>
+    <w:pPr>
+      <w:pBdr>
+        <w:top w:val="single" w:sz="4" w:space="10" w:color="4F81BD" w:themeColor="accent1"/>
+        <w:bottom w:val="single" w:sz="4" w:space="10" w:color="4F81BD" w:themeColor="accent1"/>
+      </w:pBdr>
+      <w:spacing w:before="360" w:after="360"/>
+      <w:ind w:left="864" w:right="864"/>
+      <w:jc w:val="center"/>
+    </w:pPr>
+    <w:rPr>
+      <w:i/>
+      <w:iCs/>
+      <w:color w:val="4F81BD" w:themeColor="accent1"/>
+    </w:rPr>
+  </w:style>
+  <w:style w:type="character" w:customStyle="1" w:styleId="IntensivesZitatZchn">
+    <w:name w:val="Intensives Zitat Zchn"/>
+    <w:basedOn w:val="Absatz-Standardschriftart"/>
+    <w:link w:val="IntensivesZitat"/>
+    <w:uiPriority w:val="30"/>
+    <w:rsid w:val="00BE1DFE"/>
+    <w:rPr>
+      <w:i/>
+      <w:iCs/>
+      <w:color w:val="4F81BD" w:themeColor="accent1"/>
+    </w:rPr>
+  </w:style>
+  <w:style w:type="paragraph" w:styleId="Zitat">
+    <w:name w:val="Quote"/>
+    <w:basedOn w:val="Standard"/>
+    <w:next w:val="Standard"/>
+    <w:link w:val="ZitatZchn"/>
+    <w:uiPriority w:val="29"/>
+    <w:qFormat/>
+    <w:rsid w:val="00BE1DFE"/>
+    <w:pPr>
+      <w:spacing w:before="200" w:after="160"/>
+      <w:ind w:left="864" w:right="864"/>
+      <w:jc w:val="center"/>
+    </w:pPr>
+    <w:rPr>
+      <w:i/>
+      <w:iCs/>
+      <w:color w:val="404040" w:themeColor="text1" w:themeTint="BF"/>
+    </w:rPr>
+  </w:style>
+  <w:style w:type="character" w:customStyle="1" w:styleId="ZitatZchn">
+    <w:name w:val="Zitat Zchn"/>
+    <w:basedOn w:val="Absatz-Standardschriftart"/>
+    <w:link w:val="Zitat"/>
+    <w:uiPriority w:val="29"/>
+    <w:rsid w:val="00BE1DFE"/>
+    <w:rPr>
+      <w:i/>
+      <w:iCs/>
+      <w:color w:val="404040" w:themeColor="text1" w:themeTint="BF"/>
+    </w:rPr>
+  </w:style>
+  <w:style w:type="paragraph" w:styleId="Listenabsatz">
+    <w:name w:val="List Paragraph"/>
+    <w:basedOn w:val="Standard"/>
+    <w:uiPriority w:val="34"/>
+    <w:qFormat/>
+    <w:rsid w:val="00BE1DFE"/>
+    <w:pPr>
+      <w:ind w:left="720"/>
+      <w:contextualSpacing/>
+    </w:pPr>
+  </w:style>
+  <w:style w:type="table" w:styleId="MittlereListe1-Akzent1">
+    <w:name w:val="Medium List 1 Accent 1"/>
+    <w:basedOn w:val="NormaleTabelle"/>
+    <w:uiPriority w:val="65"/>
+    <w:semiHidden/>
+    <w:unhideWhenUsed/>
+    <w:rsid w:val="00BE1DFE"/>
+    <w:rPr>
+      <w:color w:val="000000" w:themeColor="text1"/>
+    </w:rPr>
+    <w:tblPr>
+      <w:tblStyleRowBandSize w:val="1"/>
+      <w:tblStyleColBandSize w:val="1"/>
+      <w:tblBorders>
+        <w:top w:val="single" w:sz="8" w:space="0" w:color="4F81BD" w:themeColor="accent1"/>
+        <w:bottom w:val="single" w:sz="8" w:space="0" w:color="4F81BD" w:themeColor="accent1"/>
+      </w:tblBorders>
+    </w:tblPr>
+    <w:tblStylePr w:type="firstRow">
+      <w:rPr>
+        <w:rFonts w:asciiTheme="majorHAnsi" w:eastAsiaTheme="majorEastAsia" w:hAnsiTheme="majorHAnsi" w:cstheme="majorBidi"/>
+      </w:rPr>
+      <w:tblPr/>
+      <w:tcPr>
+        <w:tcBorders>
+          <w:top w:val="nil"/>
+          <w:bottom w:val="single" w:sz="8" w:space="0" w:color="4F81BD" w:themeColor="accent1"/>
+        </w:tcBorders>
+      </w:tcPr>
+    </w:tblStylePr>
+    <w:tblStylePr w:type="lastRow">
+      <w:rPr>
+        <w:b/>
+        <w:bCs/>
+        <w:color w:val="1F497D" w:themeColor="text2"/>
+      </w:rPr>
+      <w:tblPr/>
+      <w:tcPr>
+        <w:tcBorders>
+          <w:top w:val="single" w:sz="8" w:space="0" w:color="4F81BD" w:themeColor="accent1"/>
+          <w:bottom w:val="single" w:sz="8" w:space="0" w:color="4F81BD" w:themeColor="accent1"/>
+        </w:tcBorders>
+      </w:tcPr>
+    </w:tblStylePr>
+    <w:tblStylePr w:type="firstCol">
+      <w:rPr>
+        <w:b/>
+        <w:bCs/>
+      </w:rPr>
+    </w:tblStylePr>
+    <w:tblStylePr w:type="lastCol">
+      <w:rPr>
+        <w:b/>
+        <w:bCs/>
+      </w:rPr>
+      <w:tblPr/>
+      <w:tcPr>
+        <w:tcBorders>
+          <w:top w:val="single" w:sz="8" w:space="0" w:color="4F81BD" w:themeColor="accent1"/>
+          <w:bottom w:val="single" w:sz="8" w:space="0" w:color="4F81BD" w:themeColor="accent1"/>
+        </w:tcBorders>
+      </w:tcPr>
+    </w:tblStylePr>
+    <w:tblStylePr w:type="band1Vert">
+      <w:tblPr/>
+      <w:tcPr>
+        <w:shd w:val="clear" w:color="auto" w:fill="D3DFEE" w:themeFill="accent1" w:themeFillTint="3F"/>
+      </w:tcPr>
+    </w:tblStylePr>
+    <w:tblStylePr w:type="band1Horz">
+      <w:tblPr/>
+      <w:tcPr>
+        <w:shd w:val="clear" w:color="auto" w:fill="D3DFEE" w:themeFill="accent1" w:themeFillTint="3F"/>
+      </w:tcPr>
+    </w:tblStylePr>
+  </w:style>
+  <w:style w:type="table" w:styleId="MittlereSchattierung2-Akzent1">
+    <w:name w:val="Medium Shading 2 Accent 1"/>
+    <w:basedOn w:val="NormaleTabelle"/>
+    <w:uiPriority w:val="64"/>
+    <w:semiHidden/>
+    <w:unhideWhenUsed/>
+    <w:rsid w:val="00BE1DFE"/>
+    <w:tblPr>
+      <w:tblStyleRowBandSize w:val="1"/>
+      <w:tblStyleColBandSize w:val="1"/>
+      <w:tblBorders>
+        <w:top w:val="single" w:sz="18" w:space="0" w:color="auto"/>
+        <w:bottom w:val="single" w:sz="18" w:space="0" w:color="auto"/>
+      </w:tblBorders>
+    </w:tblPr>
+    <w:tblStylePr w:type="firstRow">
+      <w:pPr>
+        <w:spacing w:before="0" w:after="0" w:line="240" w:lineRule="auto"/>
+      </w:pPr>
+      <w:rPr>
+        <w:b/>
+        <w:bCs/>
+        <w:color w:val="FFFFFF" w:themeColor="background1"/>
+      </w:rPr>
+      <w:tblPr/>
+      <w:tcPr>
+        <w:tcBorders>
+          <w:top w:val="single" w:sz="18" w:space="0" w:color="auto"/>
+          <w:left w:val="nil"/>
+          <w:bottom w:val="single" w:sz="18" w:space="0" w:color="auto"/>
+          <w:right w:val="nil"/>
+          <w:insideH w:val="nil"/>
+          <w:insideV w:val="nil"/>
+        </w:tcBorders>
+        <w:shd w:val="clear" w:color="auto" w:fill="4F81BD" w:themeFill="accent1"/>
+      </w:tcPr>
+    </w:tblStylePr>
+    <w:tblStylePr w:type="lastRow">
+      <w:pPr>
+        <w:spacing w:before="0" w:after="0" w:line="240" w:lineRule="auto"/>
+      </w:pPr>
+      <w:rPr>
+        <w:color w:val="auto"/>
+      </w:rPr>
+      <w:tblPr/>
+      <w:tcPr>
+        <w:tcBorders>
+          <w:top w:val="double" w:sz="6" w:space="0" w:color="auto"/>
+          <w:left w:val="nil"/>
+          <w:bottom w:val="single" w:sz="18" w:space="0" w:color="auto"/>
+          <w:right w:val="nil"/>
+          <w:insideH w:val="nil"/>
+          <w:insideV w:val="nil"/>
+        </w:tcBorders>
+        <w:shd w:val="clear" w:color="auto" w:fill="FFFFFF" w:themeFill="background1"/>
+      </w:tcPr>
+    </w:tblStylePr>
+    <w:tblStylePr w:type="firstCol">
+      <w:rPr>
+        <w:b/>
+        <w:bCs/>
+        <w:color w:val="FFFFFF" w:themeColor="background1"/>
+      </w:rPr>
+      <w:tblPr/>
+      <w:tcPr>
+        <w:tcBorders>
+          <w:top w:val="nil"/>
+          <w:left w:val="nil"/>
+          <w:bottom w:val="single" w:sz="18" w:space="0" w:color="auto"/>
+          <w:right w:val="nil"/>
+          <w:insideH w:val="nil"/>
+          <w:insideV w:val="nil"/>
+        </w:tcBorders>
+        <w:shd w:val="clear" w:color="auto" w:fill="4F81BD" w:themeFill="accent1"/>
+      </w:tcPr>
+    </w:tblStylePr>
+    <w:tblStylePr w:type="lastCol">
+      <w:rPr>
+        <w:b/>
+        <w:bCs/>
+        <w:color w:val="FFFFFF" w:themeColor="background1"/>
+      </w:rPr>
+      <w:tblPr/>
+      <w:tcPr>
+        <w:tcBorders>
+          <w:left w:val="nil"/>
+          <w:right w:val="nil"/>
+          <w:insideH w:val="nil"/>
+          <w:insideV w:val="nil"/>
+        </w:tcBorders>
+        <w:shd w:val="clear" w:color="auto" w:fill="4F81BD" w:themeFill="accent1"/>
+      </w:tcPr>
+    </w:tblStylePr>
+    <w:tblStylePr w:type="band1Vert">
+      <w:tblPr/>
+      <w:tcPr>
+        <w:tcBorders>
+          <w:left w:val="nil"/>
+          <w:right w:val="nil"/>
+          <w:insideH w:val="nil"/>
+          <w:insideV w:val="nil"/>
+        </w:tcBorders>
+        <w:shd w:val="clear" w:color="auto" w:fill="D8D8D8" w:themeFill="background1" w:themeFillShade="D8"/>
+      </w:tcPr>
+    </w:tblStylePr>
+    <w:tblStylePr w:type="band1Horz">
+      <w:tblPr/>
+      <w:tcPr>
+        <w:shd w:val="clear" w:color="auto" w:fill="D8D8D8" w:themeFill="background1" w:themeFillShade="D8"/>
+      </w:tcPr>
+    </w:tblStylePr>
+    <w:tblStylePr w:type="neCell">
+      <w:tblPr/>
+      <w:tcPr>
+        <w:tcBorders>
+          <w:top w:val="single" w:sz="18" w:space="0" w:color="auto"/>
+          <w:left w:val="nil"/>
+          <w:bottom w:val="single" w:sz="18" w:space="0" w:color="auto"/>
+          <w:right w:val="nil"/>
+          <w:insideH w:val="nil"/>
+          <w:insideV w:val="nil"/>
+        </w:tcBorders>
+      </w:tcPr>
+    </w:tblStylePr>
+    <w:tblStylePr w:type="nwCell">
+      <w:rPr>
+        <w:color w:val="FFFFFF" w:themeColor="background1"/>
+      </w:rPr>
+      <w:tblPr/>
+      <w:tcPr>
+        <w:tcBorders>
+          <w:top w:val="single" w:sz="18" w:space="0" w:color="auto"/>
+          <w:left w:val="nil"/>
+          <w:bottom w:val="single" w:sz="18" w:space="0" w:color="auto"/>
+          <w:right w:val="nil"/>
+          <w:insideH w:val="nil"/>
+          <w:insideV w:val="nil"/>
+        </w:tcBorders>
+      </w:tcPr>
+    </w:tblStylePr>
+  </w:style>
+  <w:style w:type="table" w:styleId="MittlereSchattierung1-Akzent1">
+    <w:name w:val="Medium Shading 1 Accent 1"/>
+    <w:basedOn w:val="NormaleTabelle"/>
+    <w:uiPriority w:val="63"/>
+    <w:semiHidden/>
+    <w:unhideWhenUsed/>
+    <w:rsid w:val="00BE1DFE"/>
+    <w:tblPr>
+      <w:tblStyleRowBandSize w:val="1"/>
+      <w:tblStyleColBandSize w:val="1"/>
+      <w:tblBorders>
+        <w:top w:val="single" w:sz="8" w:space="0" w:color="7BA0CD" w:themeColor="accent1" w:themeTint="BF"/>
+        <w:left w:val="single" w:sz="8" w:space="0" w:color="7BA0CD" w:themeColor="accent1" w:themeTint="BF"/>
+        <w:bottom w:val="single" w:sz="8" w:space="0" w:color="7BA0CD" w:themeColor="accent1" w:themeTint="BF"/>
+        <w:right w:val="single" w:sz="8" w:space="0" w:color="7BA0CD" w:themeColor="accent1" w:themeTint="BF"/>
+        <w:insideH w:val="single" w:sz="8" w:space="0" w:color="7BA0CD" w:themeColor="accent1" w:themeTint="BF"/>
+      </w:tblBorders>
+    </w:tblPr>
+    <w:tblStylePr w:type="firstRow">
+      <w:pPr>
+        <w:spacing w:before="0" w:after="0" w:line="240" w:lineRule="auto"/>
+      </w:pPr>
+      <w:rPr>
+        <w:b/>
+        <w:bCs/>
+        <w:color w:val="FFFFFF" w:themeColor="background1"/>
+      </w:rPr>
+      <w:tblPr/>
+      <w:tcPr>
+        <w:tcBorders>
+          <w:top w:val="single" w:sz="8" w:space="0" w:color="7BA0CD" w:themeColor="accent1" w:themeTint="BF"/>
+          <w:left w:val="single" w:sz="8" w:space="0" w:color="7BA0CD" w:themeColor="accent1" w:themeTint="BF"/>
+          <w:bottom w:val="single" w:sz="8" w:space="0" w:color="7BA0CD" w:themeColor="accent1" w:themeTint="BF"/>
+          <w:right w:val="single" w:sz="8" w:space="0" w:color="7BA0CD" w:themeColor="accent1" w:themeTint="BF"/>
+          <w:insideH w:val="nil"/>
+          <w:insideV w:val="nil"/>
+        </w:tcBorders>
+        <w:shd w:val="clear" w:color="auto" w:fill="4F81BD" w:themeFill="accent1"/>
+      </w:tcPr>
+    </w:tblStylePr>
+    <w:tblStylePr w:type="lastRow">
+      <w:pPr>
+        <w:spacing w:before="0" w:after="0" w:line="240" w:lineRule="auto"/>
+      </w:pPr>
+      <w:rPr>
+        <w:b/>
+        <w:bCs/>
+      </w:rPr>
+      <w:tblPr/>
+      <w:tcPr>
+        <w:tcBorders>
+          <w:top w:val="double" w:sz="6" w:space="0" w:color="7BA0CD" w:themeColor="accent1" w:themeTint="BF"/>
+          <w:left w:val="single" w:sz="8" w:space="0" w:color="7BA0CD" w:themeColor="accent1" w:themeTint="BF"/>
+          <w:bottom w:val="single" w:sz="8" w:space="0" w:color="7BA0CD" w:themeColor="accent1" w:themeTint="BF"/>
+          <w:right w:val="single" w:sz="8" w:space="0" w:color="7BA0CD" w:themeColor="accent1" w:themeTint="BF"/>
+          <w:insideH w:val="nil"/>
+          <w:insideV w:val="nil"/>
+        </w:tcBorders>
+      </w:tcPr>
+    </w:tblStylePr>
+    <w:tblStylePr w:type="firstCol">
+      <w:rPr>
+        <w:b/>
+        <w:bCs/>
+      </w:rPr>
+    </w:tblStylePr>
+    <w:tblStylePr w:type="lastCol">
+      <w:rPr>
+        <w:b/>
+        <w:bCs/>
+      </w:rPr>
+    </w:tblStylePr>
+    <w:tblStylePr w:type="band1Vert">
+      <w:tblPr/>
+      <w:tcPr>
+        <w:shd w:val="clear" w:color="auto" w:fill="D3DFEE" w:themeFill="accent1" w:themeFillTint="3F"/>
+      </w:tcPr>
+    </w:tblStylePr>
+    <w:tblStylePr w:type="band1Horz">
+      <w:tblPr/>
+      <w:tcPr>
+        <w:tcBorders>
+          <w:insideH w:val="nil"/>
+          <w:insideV w:val="nil"/>
+        </w:tcBorders>
+        <w:shd w:val="clear" w:color="auto" w:fill="D3DFEE" w:themeFill="accent1" w:themeFillTint="3F"/>
+      </w:tcPr>
+    </w:tblStylePr>
+    <w:tblStylePr w:type="band2Horz">
+      <w:tblPr/>
+      <w:tcPr>
+        <w:tcBorders>
+          <w:insideH w:val="nil"/>
+          <w:insideV w:val="nil"/>
+        </w:tcBorders>
+      </w:tcPr>
+    </w:tblStylePr>
+  </w:style>
+  <w:style w:type="table" w:styleId="HellesRaster-Akzent1">
+    <w:name w:val="Light Grid Accent 1"/>
+    <w:basedOn w:val="NormaleTabelle"/>
+    <w:uiPriority w:val="62"/>
+    <w:semiHidden/>
+    <w:unhideWhenUsed/>
+    <w:rsid w:val="00BE1DFE"/>
+    <w:tblPr>
+      <w:tblStyleRowBandSize w:val="1"/>
+      <w:tblStyleColBandSize w:val="1"/>
+      <w:tblBorders>
+        <w:top w:val="single" w:sz="8" w:space="0" w:color="4F81BD" w:themeColor="accent1"/>
+        <w:left w:val="single" w:sz="8" w:space="0" w:color="4F81BD" w:themeColor="accent1"/>
+        <w:bottom w:val="single" w:sz="8" w:space="0" w:color="4F81BD" w:themeColor="accent1"/>
+        <w:right w:val="single" w:sz="8" w:space="0" w:color="4F81BD" w:themeColor="accent1"/>
+        <w:insideH w:val="single" w:sz="8" w:space="0" w:color="4F81BD" w:themeColor="accent1"/>
+        <w:insideV w:val="single" w:sz="8" w:space="0" w:color="4F81BD" w:themeColor="accent1"/>
+      </w:tblBorders>
+    </w:tblPr>
+    <w:tblStylePr w:type="firstRow">
+      <w:pPr>
+        <w:spacing w:before="0" w:after="0" w:line="240" w:lineRule="auto"/>
+      </w:pPr>
+      <w:rPr>
+        <w:rFonts w:asciiTheme="majorHAnsi" w:eastAsiaTheme="majorEastAsia" w:hAnsiTheme="majorHAnsi" w:cstheme="majorBidi"/>
+        <w:b/>
+        <w:bCs/>
+      </w:rPr>
+      <w:tblPr/>
+      <w:tcPr>
+        <w:tcBorders>
+          <w:top w:val="single" w:sz="8" w:space="0" w:color="4F81BD" w:themeColor="accent1"/>
+          <w:left w:val="single" w:sz="8" w:space="0" w:color="4F81BD" w:themeColor="accent1"/>
+          <w:bottom w:val="single" w:sz="18" w:space="0" w:color="4F81BD" w:themeColor="accent1"/>
+          <w:right w:val="single" w:sz="8" w:space="0" w:color="4F81BD" w:themeColor="accent1"/>
+          <w:insideH w:val="nil"/>
+          <w:insideV w:val="single" w:sz="8" w:space="0" w:color="4F81BD" w:themeColor="accent1"/>
+        </w:tcBorders>
+      </w:tcPr>
+    </w:tblStylePr>
+    <w:tblStylePr w:type="lastRow">
+      <w:pPr>
+        <w:spacing w:before="0" w:after="0" w:line="240" w:lineRule="auto"/>
+      </w:pPr>
+      <w:rPr>
+        <w:rFonts w:asciiTheme="majorHAnsi" w:eastAsiaTheme="majorEastAsia" w:hAnsiTheme="majorHAnsi" w:cstheme="majorBidi"/>
+        <w:b/>
+        <w:bCs/>
+      </w:rPr>
+      <w:tblPr/>
+      <w:tcPr>
+        <w:tcBorders>
+          <w:top w:val="double" w:sz="6" w:space="0" w:color="4F81BD" w:themeColor="accent1"/>
+          <w:left w:val="single" w:sz="8" w:space="0" w:color="4F81BD" w:themeColor="accent1"/>
+          <w:bottom w:val="single" w:sz="8" w:space="0" w:color="4F81BD" w:themeColor="accent1"/>
+          <w:right w:val="single" w:sz="8" w:space="0" w:color="4F81BD" w:themeColor="accent1"/>
+          <w:insideH w:val="nil"/>
+          <w:insideV w:val="single" w:sz="8" w:space="0" w:color="4F81BD" w:themeColor="accent1"/>
+        </w:tcBorders>
+      </w:tcPr>
+    </w:tblStylePr>
+    <w:tblStylePr w:type="firstCol">
+      <w:rPr>
+        <w:rFonts w:asciiTheme="majorHAnsi" w:eastAsiaTheme="majorEastAsia" w:hAnsiTheme="majorHAnsi" w:cstheme="majorBidi"/>
+        <w:b/>
+        <w:bCs/>
+      </w:rPr>
+    </w:tblStylePr>
+    <w:tblStylePr w:type="lastCol">
+      <w:rPr>
+        <w:rFonts w:asciiTheme="majorHAnsi" w:eastAsiaTheme="majorEastAsia" w:hAnsiTheme="majorHAnsi" w:cstheme="majorBidi"/>
+        <w:b/>
+        <w:bCs/>
+      </w:rPr>
+      <w:tblPr/>
+      <w:tcPr>
+        <w:tcBorders>
+          <w:top w:val="single" w:sz="8" w:space="0" w:color="4F81BD" w:themeColor="accent1"/>
+          <w:left w:val="single" w:sz="8" w:space="0" w:color="4F81BD" w:themeColor="accent1"/>
+          <w:bottom w:val="single" w:sz="8" w:space="0" w:color="4F81BD" w:themeColor="accent1"/>
+          <w:right w:val="single" w:sz="8" w:space="0" w:color="4F81BD" w:themeColor="accent1"/>
+        </w:tcBorders>
+      </w:tcPr>
+    </w:tblStylePr>
+    <w:tblStylePr w:type="band1Vert">
+      <w:tblPr/>
+      <w:tcPr>
+        <w:tcBorders>
+          <w:top w:val="single" w:sz="8" w:space="0" w:color="4F81BD" w:themeColor="accent1"/>
+          <w:left w:val="single" w:sz="8" w:space="0" w:color="4F81BD" w:themeColor="accent1"/>
+          <w:bottom w:val="single" w:sz="8" w:space="0" w:color="4F81BD" w:themeColor="accent1"/>
+          <w:right w:val="single" w:sz="8" w:space="0" w:color="4F81BD" w:themeColor="accent1"/>
+        </w:tcBorders>
+        <w:shd w:val="clear" w:color="auto" w:fill="D3DFEE" w:themeFill="accent1" w:themeFillTint="3F"/>
+      </w:tcPr>
+    </w:tblStylePr>
+    <w:tblStylePr w:type="band1Horz">
+      <w:tblPr/>
+      <w:tcPr>
+        <w:tcBorders>
+          <w:top w:val="single" w:sz="8" w:space="0" w:color="4F81BD" w:themeColor="accent1"/>
+          <w:left w:val="single" w:sz="8" w:space="0" w:color="4F81BD" w:themeColor="accent1"/>
+          <w:bottom w:val="single" w:sz="8" w:space="0" w:color="4F81BD" w:themeColor="accent1"/>
+          <w:right w:val="single" w:sz="8" w:space="0" w:color="4F81BD" w:themeColor="accent1"/>
+          <w:insideV w:val="single" w:sz="8" w:space="0" w:color="4F81BD" w:themeColor="accent1"/>
+        </w:tcBorders>
+        <w:shd w:val="clear" w:color="auto" w:fill="D3DFEE" w:themeFill="accent1" w:themeFillTint="3F"/>
+      </w:tcPr>
+    </w:tblStylePr>
+    <w:tblStylePr w:type="band2Horz">
+      <w:tblPr/>
+      <w:tcPr>
+        <w:tcBorders>
+          <w:top w:val="single" w:sz="8" w:space="0" w:color="4F81BD" w:themeColor="accent1"/>
+          <w:left w:val="single" w:sz="8" w:space="0" w:color="4F81BD" w:themeColor="accent1"/>
+          <w:bottom w:val="single" w:sz="8" w:space="0" w:color="4F81BD" w:themeColor="accent1"/>
+          <w:right w:val="single" w:sz="8" w:space="0" w:color="4F81BD" w:themeColor="accent1"/>
+          <w:insideV w:val="single" w:sz="8" w:space="0" w:color="4F81BD" w:themeColor="accent1"/>
+        </w:tcBorders>
+      </w:tcPr>
+    </w:tblStylePr>
+  </w:style>
+  <w:style w:type="table" w:styleId="HelleListe-Akzent1">
+    <w:name w:val="Light List Accent 1"/>
+    <w:basedOn w:val="NormaleTabelle"/>
+    <w:uiPriority w:val="61"/>
+    <w:semiHidden/>
+    <w:unhideWhenUsed/>
+    <w:rsid w:val="00BE1DFE"/>
+    <w:tblPr>
+      <w:tblStyleRowBandSize w:val="1"/>
+      <w:tblStyleColBandSize w:val="1"/>
+      <w:tblBorders>
+        <w:top w:val="single" w:sz="8" w:space="0" w:color="4F81BD" w:themeColor="accent1"/>
+        <w:left w:val="single" w:sz="8" w:space="0" w:color="4F81BD" w:themeColor="accent1"/>
+        <w:bottom w:val="single" w:sz="8" w:space="0" w:color="4F81BD" w:themeColor="accent1"/>
+        <w:right w:val="single" w:sz="8" w:space="0" w:color="4F81BD" w:themeColor="accent1"/>
+      </w:tblBorders>
+    </w:tblPr>
+    <w:tblStylePr w:type="firstRow">
+      <w:pPr>
+        <w:spacing w:before="0" w:after="0" w:line="240" w:lineRule="auto"/>
+      </w:pPr>
+      <w:rPr>
+        <w:b/>
+        <w:bCs/>
+        <w:color w:val="FFFFFF" w:themeColor="background1"/>
+      </w:rPr>
+      <w:tblPr/>
+      <w:tcPr>
+        <w:shd w:val="clear" w:color="auto" w:fill="4F81BD" w:themeFill="accent1"/>
+      </w:tcPr>
+    </w:tblStylePr>
+    <w:tblStylePr w:type="lastRow">
+      <w:pPr>
+        <w:spacing w:before="0" w:after="0" w:line="240" w:lineRule="auto"/>
+      </w:pPr>
+      <w:rPr>
+        <w:b/>
+        <w:bCs/>
+      </w:rPr>
+      <w:tblPr/>
+      <w:tcPr>
+        <w:tcBorders>
+          <w:top w:val="double" w:sz="6" w:space="0" w:color="4F81BD" w:themeColor="accent1"/>
+          <w:left w:val="single" w:sz="8" w:space="0" w:color="4F81BD" w:themeColor="accent1"/>
+          <w:bottom w:val="single" w:sz="8" w:space="0" w:color="4F81BD" w:themeColor="accent1"/>
+          <w:right w:val="single" w:sz="8" w:space="0" w:color="4F81BD" w:themeColor="accent1"/>
+        </w:tcBorders>
+      </w:tcPr>
+    </w:tblStylePr>
+    <w:tblStylePr w:type="firstCol">
+      <w:rPr>
+        <w:b/>
+        <w:bCs/>
+      </w:rPr>
+    </w:tblStylePr>
+    <w:tblStylePr w:type="lastCol">
+      <w:rPr>
+        <w:b/>
+        <w:bCs/>
+      </w:rPr>
+    </w:tblStylePr>
+    <w:tblStylePr w:type="band1Vert">
+      <w:tblPr/>
+      <w:tcPr>
+        <w:tcBorders>
+          <w:top w:val="single" w:sz="8" w:space="0" w:color="4F81BD" w:themeColor="accent1"/>
+          <w:left w:val="single" w:sz="8" w:space="0" w:color="4F81BD" w:themeColor="accent1"/>
+          <w:bottom w:val="single" w:sz="8" w:space="0" w:color="4F81BD" w:themeColor="accent1"/>
+          <w:right w:val="single" w:sz="8" w:space="0" w:color="4F81BD" w:themeColor="accent1"/>
+        </w:tcBorders>
+      </w:tcPr>
+    </w:tblStylePr>
+    <w:tblStylePr w:type="band1Horz">
+      <w:tblPr/>
+      <w:tcPr>
+        <w:tcBorders>
+          <w:top w:val="single" w:sz="8" w:space="0" w:color="4F81BD" w:themeColor="accent1"/>
+          <w:left w:val="single" w:sz="8" w:space="0" w:color="4F81BD" w:themeColor="accent1"/>
+          <w:bottom w:val="single" w:sz="8" w:space="0" w:color="4F81BD" w:themeColor="accent1"/>
+          <w:right w:val="single" w:sz="8" w:space="0" w:color="4F81BD" w:themeColor="accent1"/>
+        </w:tcBorders>
+      </w:tcPr>
+    </w:tblStylePr>
+  </w:style>
+  <w:style w:type="table" w:styleId="HelleSchattierung-Akzent1">
+    <w:name w:val="Light Shading Accent 1"/>
+    <w:basedOn w:val="NormaleTabelle"/>
+    <w:uiPriority w:val="60"/>
+    <w:semiHidden/>
+    <w:unhideWhenUsed/>
+    <w:rsid w:val="00BE1DFE"/>
+    <w:rPr>
+      <w:color w:val="365F91" w:themeColor="accent1" w:themeShade="BF"/>
+    </w:rPr>
+    <w:tblPr>
+      <w:tblStyleRowBandSize w:val="1"/>
+      <w:tblStyleColBandSize w:val="1"/>
+      <w:tblBorders>
+        <w:top w:val="single" w:sz="8" w:space="0" w:color="4F81BD" w:themeColor="accent1"/>
+        <w:bottom w:val="single" w:sz="8" w:space="0" w:color="4F81BD" w:themeColor="accent1"/>
+      </w:tblBorders>
+    </w:tblPr>
+    <w:tblStylePr w:type="firstRow">
+      <w:pPr>
+        <w:spacing w:before="0" w:after="0" w:line="240" w:lineRule="auto"/>
+      </w:pPr>
+      <w:rPr>
+        <w:b/>
+        <w:bCs/>
+      </w:rPr>
+      <w:tblPr/>
+      <w:tcPr>
+        <w:tcBorders>
+          <w:top w:val="single" w:sz="8" w:space="0" w:color="4F81BD" w:themeColor="accent1"/>
+          <w:left w:val="nil"/>
+          <w:bottom w:val="single" w:sz="8" w:space="0" w:color="4F81BD" w:themeColor="accent1"/>
+          <w:right w:val="nil"/>
+          <w:insideH w:val="nil"/>
+          <w:insideV w:val="nil"/>
+        </w:tcBorders>
+      </w:tcPr>
+    </w:tblStylePr>
+    <w:tblStylePr w:type="lastRow">
+      <w:pPr>
+        <w:spacing w:before="0" w:after="0" w:line="240" w:lineRule="auto"/>
+      </w:pPr>
+      <w:rPr>
+        <w:b/>
+        <w:bCs/>
+      </w:rPr>
+      <w:tblPr/>
+      <w:tcPr>
+        <w:tcBorders>
+          <w:top w:val="single" w:sz="8" w:space="0" w:color="4F81BD" w:themeColor="accent1"/>
+          <w:left w:val="nil"/>
+          <w:bottom w:val="single" w:sz="8" w:space="0" w:color="4F81BD" w:themeColor="accent1"/>
+          <w:right w:val="nil"/>
+          <w:insideH w:val="nil"/>
+          <w:insideV w:val="nil"/>
+        </w:tcBorders>
+      </w:tcPr>
+    </w:tblStylePr>
+    <w:tblStylePr w:type="firstCol">
+      <w:rPr>
+        <w:b/>
+        <w:bCs/>
+      </w:rPr>
+    </w:tblStylePr>
+    <w:tblStylePr w:type="lastCol">
+      <w:rPr>
+        <w:b/>
+        <w:bCs/>
+      </w:rPr>
+    </w:tblStylePr>
+    <w:tblStylePr w:type="band1Vert">
+      <w:tblPr/>
+      <w:tcPr>
+        <w:tcBorders>
+          <w:left w:val="nil"/>
+          <w:right w:val="nil"/>
+          <w:insideH w:val="nil"/>
+          <w:insideV w:val="nil"/>
+        </w:tcBorders>
+        <w:shd w:val="clear" w:color="auto" w:fill="D3DFEE" w:themeFill="accent1" w:themeFillTint="3F"/>
+      </w:tcPr>
+    </w:tblStylePr>
+    <w:tblStylePr w:type="band1Horz">
+      <w:tblPr/>
+      <w:tcPr>
+        <w:tcBorders>
+          <w:left w:val="nil"/>
+          <w:right w:val="nil"/>
+          <w:insideH w:val="nil"/>
+          <w:insideV w:val="nil"/>
+        </w:tcBorders>
+        <w:shd w:val="clear" w:color="auto" w:fill="D3DFEE" w:themeFill="accent1" w:themeFillTint="3F"/>
+      </w:tcPr>
+    </w:tblStylePr>
+  </w:style>
+  <w:style w:type="table" w:styleId="FarbigesRaster">
+    <w:name w:val="Colorful Grid"/>
+    <w:basedOn w:val="NormaleTabelle"/>
+    <w:uiPriority w:val="73"/>
+    <w:semiHidden/>
+    <w:unhideWhenUsed/>
+    <w:rsid w:val="00BE1DFE"/>
+    <w:rPr>
+      <w:color w:val="000000" w:themeColor="text1"/>
+    </w:rPr>
+    <w:tblPr>
+      <w:tblStyleRowBandSize w:val="1"/>
+      <w:tblStyleColBandSize w:val="1"/>
+      <w:tblBorders>
+        <w:insideH w:val="single" w:sz="4" w:space="0" w:color="FFFFFF" w:themeColor="background1"/>
+      </w:tblBorders>
+    </w:tblPr>
+    <w:tcPr>
+      <w:shd w:val="clear" w:color="auto" w:fill="CCCCCC" w:themeFill="text1" w:themeFillTint="33"/>
+    </w:tcPr>
+    <w:tblStylePr w:type="firstRow">
+      <w:rPr>
+        <w:b/>
+        <w:bCs/>
+      </w:rPr>
+      <w:tblPr/>
+      <w:tcPr>
+        <w:shd w:val="clear" w:color="auto" w:fill="999999" w:themeFill="text1" w:themeFillTint="66"/>
+      </w:tcPr>
+    </w:tblStylePr>
+    <w:tblStylePr w:type="lastRow">
+      <w:rPr>
+        <w:b/>
+        <w:bCs/>
+        <w:color w:val="000000" w:themeColor="text1"/>
+      </w:rPr>
+      <w:tblPr/>
+      <w:tcPr>
+        <w:shd w:val="clear" w:color="auto" w:fill="999999" w:themeFill="text1" w:themeFillTint="66"/>
+      </w:tcPr>
+    </w:tblStylePr>
+    <w:tblStylePr w:type="firstCol">
+      <w:rPr>
+        <w:color w:val="FFFFFF" w:themeColor="background1"/>
+      </w:rPr>
+      <w:tblPr/>
+      <w:tcPr>
+        <w:shd w:val="clear" w:color="auto" w:fill="000000" w:themeFill="text1" w:themeFillShade="BF"/>
+      </w:tcPr>
+    </w:tblStylePr>
+    <w:tblStylePr w:type="lastCol">
+      <w:rPr>
+        <w:color w:val="FFFFFF" w:themeColor="background1"/>
+      </w:rPr>
+      <w:tblPr/>
+      <w:tcPr>
+        <w:shd w:val="clear" w:color="auto" w:fill="000000" w:themeFill="text1" w:themeFillShade="BF"/>
+      </w:tcPr>
+    </w:tblStylePr>
+    <w:tblStylePr w:type="band1Vert">
+      <w:tblPr/>
+      <w:tcPr>
+        <w:shd w:val="clear" w:color="auto" w:fill="808080" w:themeFill="text1" w:themeFillTint="7F"/>
+      </w:tcPr>
+    </w:tblStylePr>
+    <w:tblStylePr w:type="band1Horz">
+      <w:tblPr/>
+      <w:tcPr>
+        <w:shd w:val="clear" w:color="auto" w:fill="808080" w:themeFill="text1" w:themeFillTint="7F"/>
+      </w:tcPr>
+    </w:tblStylePr>
+  </w:style>
+  <w:style w:type="table" w:styleId="FarbigeListe">
+    <w:name w:val="Colorful List"/>
+    <w:basedOn w:val="NormaleTabelle"/>
+    <w:uiPriority w:val="72"/>
+    <w:semiHidden/>
+    <w:unhideWhenUsed/>
+    <w:rsid w:val="00BE1DFE"/>
+    <w:rPr>
+      <w:color w:val="000000" w:themeColor="text1"/>
+    </w:rPr>
+    <w:tblPr>
+      <w:tblStyleRowBandSize w:val="1"/>
+      <w:tblStyleColBandSize w:val="1"/>
+    </w:tblPr>
+    <w:tcPr>
+      <w:shd w:val="clear" w:color="auto" w:fill="E6E6E6" w:themeFill="text1" w:themeFillTint="19"/>
+    </w:tcPr>
+    <w:tblStylePr w:type="firstRow">
+      <w:rPr>
+        <w:b/>
+        <w:bCs/>
+        <w:color w:val="FFFFFF" w:themeColor="background1"/>
+      </w:rPr>
+      <w:tblPr/>
+      <w:tcPr>
+        <w:tcBorders>
+          <w:bottom w:val="single" w:sz="12" w:space="0" w:color="FFFFFF" w:themeColor="background1"/>
+        </w:tcBorders>
+        <w:shd w:val="clear" w:color="auto" w:fill="9E3A38" w:themeFill="accent2" w:themeFillShade="CC"/>
+      </w:tcPr>
+    </w:tblStylePr>
+    <w:tblStylePr w:type="lastRow">
+      <w:rPr>
+        <w:b/>
+        <w:bCs/>
+        <w:color w:val="9E3A38" w:themeColor="accent2" w:themeShade="CC"/>
+      </w:rPr>
+      <w:tblPr/>
+      <w:tcPr>
+        <w:tcBorders>
+          <w:top w:val="single" w:sz="12" w:space="0" w:color="000000" w:themeColor="text1"/>
+        </w:tcBorders>
+        <w:shd w:val="clear" w:color="auto" w:fill="FFFFFF" w:themeFill="background1"/>
+      </w:tcPr>
+    </w:tblStylePr>
+    <w:tblStylePr w:type="firstCol">
+      <w:rPr>
+        <w:b/>
+        <w:bCs/>
+      </w:rPr>
+    </w:tblStylePr>
+    <w:tblStylePr w:type="lastCol">
+      <w:rPr>
+        <w:b/>
+        <w:bCs/>
+      </w:rPr>
+    </w:tblStylePr>
+    <w:tblStylePr w:type="band1Vert">
+      <w:tblPr/>
+      <w:tcPr>
+        <w:tcBorders>
+          <w:top w:val="nil"/>
+          <w:left w:val="nil"/>
+          <w:bottom w:val="nil"/>
+          <w:right w:val="nil"/>
+          <w:insideH w:val="nil"/>
+          <w:insideV w:val="nil"/>
+        </w:tcBorders>
+        <w:shd w:val="clear" w:color="auto" w:fill="C0C0C0" w:themeFill="text1" w:themeFillTint="3F"/>
+      </w:tcPr>
+    </w:tblStylePr>
+    <w:tblStylePr w:type="band1Horz">
+      <w:tblPr/>
+      <w:tcPr>
+        <w:shd w:val="clear" w:color="auto" w:fill="CCCCCC" w:themeFill="text1" w:themeFillTint="33"/>
+      </w:tcPr>
+    </w:tblStylePr>
+  </w:style>
+  <w:style w:type="table" w:styleId="FarbigeSchattierung">
+    <w:name w:val="Colorful Shading"/>
+    <w:basedOn w:val="NormaleTabelle"/>
+    <w:uiPriority w:val="71"/>
+    <w:semiHidden/>
+    <w:unhideWhenUsed/>
+    <w:rsid w:val="00BE1DFE"/>
+    <w:rPr>
+      <w:color w:val="000000" w:themeColor="text1"/>
+    </w:rPr>
+    <w:tblPr>
+      <w:tblStyleRowBandSize w:val="1"/>
+      <w:tblStyleColBandSize w:val="1"/>
+      <w:tblBorders>
+        <w:top w:val="single" w:sz="24" w:space="0" w:color="C0504D" w:themeColor="accent2"/>
+        <w:left w:val="single" w:sz="4" w:space="0" w:color="000000" w:themeColor="text1"/>
+        <w:bottom w:val="single" w:sz="4" w:space="0" w:color="000000" w:themeColor="text1"/>
+        <w:right w:val="single" w:sz="4" w:space="0" w:color="000000" w:themeColor="text1"/>
+        <w:insideH w:val="single" w:sz="4" w:space="0" w:color="FFFFFF" w:themeColor="background1"/>
+        <w:insideV w:val="single" w:sz="4" w:space="0" w:color="FFFFFF" w:themeColor="background1"/>
+      </w:tblBorders>
+    </w:tblPr>
+    <w:tcPr>
+      <w:shd w:val="clear" w:color="auto" w:fill="E6E6E6" w:themeFill="text1" w:themeFillTint="19"/>
+    </w:tcPr>
+    <w:tblStylePr w:type="firstRow">
+      <w:rPr>
+        <w:b/>
+        <w:bCs/>
+      </w:rPr>
+      <w:tblPr/>
+      <w:tcPr>
+        <w:tcBorders>
+          <w:top w:val="nil"/>
+          <w:left w:val="nil"/>
+          <w:bottom w:val="single" w:sz="24" w:space="0" w:color="C0504D" w:themeColor="accent2"/>
+          <w:right w:val="nil"/>
+          <w:insideH w:val="nil"/>
+          <w:insideV w:val="nil"/>
+        </w:tcBorders>
+        <w:shd w:val="clear" w:color="auto" w:fill="FFFFFF" w:themeFill="background1"/>
+      </w:tcPr>
+    </w:tblStylePr>
+    <w:tblStylePr w:type="lastRow">
+      <w:rPr>
+        <w:b/>
+        <w:bCs/>
+        <w:color w:val="FFFFFF" w:themeColor="background1"/>
+      </w:rPr>
+      <w:tblPr/>
+      <w:tcPr>
+        <w:tcBorders>
+          <w:top w:val="single" w:sz="6" w:space="0" w:color="FFFFFF" w:themeColor="background1"/>
+        </w:tcBorders>
+        <w:shd w:val="clear" w:color="auto" w:fill="000000" w:themeFill="text1" w:themeFillShade="99"/>
+      </w:tcPr>
+    </w:tblStylePr>
+    <w:tblStylePr w:type="firstCol">
+      <w:rPr>
+        <w:color w:val="FFFFFF" w:themeColor="background1"/>
+      </w:rPr>
+      <w:tblPr/>
+      <w:tcPr>
+        <w:tcBorders>
+          <w:top w:val="nil"/>
+          <w:left w:val="nil"/>
+          <w:bottom w:val="nil"/>
+          <w:right w:val="nil"/>
+          <w:insideH w:val="single" w:sz="4" w:space="0" w:color="000000" w:themeColor="text1" w:themeShade="99"/>
+          <w:insideV w:val="nil"/>
+        </w:tcBorders>
+        <w:shd w:val="clear" w:color="auto" w:fill="000000" w:themeFill="text1" w:themeFillShade="99"/>
+      </w:tcPr>
+    </w:tblStylePr>
+    <w:tblStylePr w:type="lastCol">
+      <w:rPr>
+        <w:color w:val="FFFFFF" w:themeColor="background1"/>
+      </w:rPr>
+      <w:tblPr/>
+      <w:tcPr>
+        <w:tcBorders>
+          <w:top w:val="nil"/>
+          <w:left w:val="nil"/>
+          <w:bottom w:val="nil"/>
+          <w:right w:val="nil"/>
+          <w:insideH w:val="nil"/>
+          <w:insideV w:val="nil"/>
+        </w:tcBorders>
+        <w:shd w:val="clear" w:color="auto" w:fill="000000" w:themeFill="text1" w:themeFillShade="BF"/>
+      </w:tcPr>
+    </w:tblStylePr>
+    <w:tblStylePr w:type="band1Vert">
+      <w:tblPr/>
+      <w:tcPr>
+        <w:shd w:val="clear" w:color="auto" w:fill="999999" w:themeFill="text1" w:themeFillTint="66"/>
+      </w:tcPr>
+    </w:tblStylePr>
+    <w:tblStylePr w:type="band1Horz">
+      <w:tblPr/>
+      <w:tcPr>
+        <w:shd w:val="clear" w:color="auto" w:fill="808080" w:themeFill="text1" w:themeFillTint="7F"/>
+      </w:tcPr>
+    </w:tblStylePr>
+    <w:tblStylePr w:type="neCell">
+      <w:rPr>
+        <w:color w:val="000000" w:themeColor="text1"/>
+      </w:rPr>
+    </w:tblStylePr>
+    <w:tblStylePr w:type="nwCell">
+      <w:rPr>
+        <w:color w:val="000000" w:themeColor="text1"/>
+      </w:rPr>
+    </w:tblStylePr>
+  </w:style>
+  <w:style w:type="table" w:styleId="DunkleListe">
+    <w:name w:val="Dark List"/>
+    <w:basedOn w:val="NormaleTabelle"/>
+    <w:uiPriority w:val="70"/>
+    <w:semiHidden/>
+    <w:unhideWhenUsed/>
+    <w:rsid w:val="00BE1DFE"/>
+    <w:rPr>
+      <w:color w:val="FFFFFF" w:themeColor="background1"/>
+    </w:rPr>
+    <w:tblPr>
+      <w:tblStyleRowBandSize w:val="1"/>
+      <w:tblStyleColBandSize w:val="1"/>
+    </w:tblPr>
+    <w:tcPr>
+      <w:shd w:val="clear" w:color="auto" w:fill="000000" w:themeFill="text1"/>
+    </w:tcPr>
+    <w:tblStylePr w:type="firstRow">
+      <w:rPr>
+        <w:b/>
+        <w:bCs/>
+      </w:rPr>
+      <w:tblPr/>
+      <w:tcPr>
+        <w:tcBorders>
+          <w:top w:val="nil"/>
+          <w:left w:val="nil"/>
+          <w:bottom w:val="single" w:sz="18" w:space="0" w:color="FFFFFF" w:themeColor="background1"/>
+          <w:right w:val="nil"/>
+          <w:insideH w:val="nil"/>
+          <w:insideV w:val="nil"/>
+        </w:tcBorders>
+        <w:shd w:val="clear" w:color="auto" w:fill="000000" w:themeFill="text1"/>
+      </w:tcPr>
+    </w:tblStylePr>
+    <w:tblStylePr w:type="lastRow">
+      <w:tblPr/>
+      <w:tcPr>
+        <w:tcBorders>
+          <w:top w:val="single" w:sz="18" w:space="0" w:color="FFFFFF" w:themeColor="background1"/>
+          <w:left w:val="nil"/>
+          <w:bottom w:val="nil"/>
+          <w:right w:val="nil"/>
+          <w:insideH w:val="nil"/>
+          <w:insideV w:val="nil"/>
+        </w:tcBorders>
+        <w:shd w:val="clear" w:color="auto" w:fill="000000" w:themeFill="text1" w:themeFillShade="7F"/>
+      </w:tcPr>
+    </w:tblStylePr>
+    <w:tblStylePr w:type="firstCol">
+      <w:tblPr/>
+      <w:tcPr>
+        <w:tcBorders>
+          <w:top w:val="nil"/>
+          <w:left w:val="nil"/>
+          <w:bottom w:val="nil"/>
+          <w:right w:val="single" w:sz="18" w:space="0" w:color="FFFFFF" w:themeColor="background1"/>
+          <w:insideH w:val="nil"/>
+          <w:insideV w:val="nil"/>
+        </w:tcBorders>
+        <w:shd w:val="clear" w:color="auto" w:fill="000000" w:themeFill="text1" w:themeFillShade="BF"/>
+      </w:tcPr>
+    </w:tblStylePr>
+    <w:tblStylePr w:type="lastCol">
+      <w:tblPr/>
+      <w:tcPr>
+        <w:tcBorders>
+          <w:top w:val="nil"/>
+          <w:left w:val="single" w:sz="18" w:space="0" w:color="FFFFFF" w:themeColor="background1"/>
+          <w:bottom w:val="nil"/>
+          <w:right w:val="nil"/>
+          <w:insideH w:val="nil"/>
+          <w:insideV w:val="nil"/>
+        </w:tcBorders>
+        <w:shd w:val="clear" w:color="auto" w:fill="000000" w:themeFill="text1" w:themeFillShade="BF"/>
+      </w:tcPr>
+    </w:tblStylePr>
+    <w:tblStylePr w:type="band1Vert">
+      <w:tblPr/>
+      <w:tcPr>
+        <w:tcBorders>
+          <w:top w:val="nil"/>
+          <w:left w:val="nil"/>
+          <w:bottom w:val="nil"/>
+          <w:right w:val="nil"/>
+          <w:insideH w:val="nil"/>
+          <w:insideV w:val="nil"/>
+        </w:tcBorders>
+        <w:shd w:val="clear" w:color="auto" w:fill="000000" w:themeFill="text1" w:themeFillShade="BF"/>
+      </w:tcPr>
+    </w:tblStylePr>
+    <w:tblStylePr w:type="band1Horz">
+      <w:tblPr/>
+      <w:tcPr>
+        <w:tcBorders>
+          <w:top w:val="nil"/>
+          <w:left w:val="nil"/>
+          <w:bottom w:val="nil"/>
+          <w:right w:val="nil"/>
+          <w:insideH w:val="nil"/>
+          <w:insideV w:val="nil"/>
+        </w:tcBorders>
+        <w:shd w:val="clear" w:color="auto" w:fill="000000" w:themeFill="text1" w:themeFillShade="BF"/>
+      </w:tcPr>
+    </w:tblStylePr>
+  </w:style>
+  <w:style w:type="table" w:styleId="MittleresRaster3">
+    <w:name w:val="Medium Grid 3"/>
+    <w:basedOn w:val="NormaleTabelle"/>
+    <w:uiPriority w:val="69"/>
+    <w:semiHidden/>
+    <w:unhideWhenUsed/>
+    <w:rsid w:val="00BE1DFE"/>
+    <w:tblPr>
+      <w:tblStyleRowBandSize w:val="1"/>
+      <w:tblStyleColBandSize w:val="1"/>
+      <w:tblBorders>
+        <w:top w:val="single" w:sz="8" w:space="0" w:color="FFFFFF" w:themeColor="background1"/>
+        <w:left w:val="single" w:sz="8" w:space="0" w:color="FFFFFF" w:themeColor="background1"/>
+        <w:bottom w:val="single" w:sz="8" w:space="0" w:color="FFFFFF" w:themeColor="background1"/>
+        <w:right w:val="single" w:sz="8" w:space="0" w:color="FFFFFF" w:themeColor="background1"/>
+        <w:insideH w:val="single" w:sz="6" w:space="0" w:color="FFFFFF" w:themeColor="background1"/>
+        <w:insideV w:val="single" w:sz="6" w:space="0" w:color="FFFFFF" w:themeColor="background1"/>
+      </w:tblBorders>
+    </w:tblPr>
+    <w:tcPr>
+      <w:shd w:val="clear" w:color="auto" w:fill="C0C0C0" w:themeFill="text1" w:themeFillTint="3F"/>
+    </w:tcPr>
+    <w:tblStylePr w:type="firstRow">
+      <w:rPr>
+        <w:b/>
+        <w:bCs/>
+        <w:i w:val="0"/>
+        <w:iCs w:val="0"/>
+        <w:color w:val="FFFFFF" w:themeColor="background1"/>
+      </w:rPr>
+      <w:tblPr/>
+      <w:tcPr>
+        <w:tcBorders>
+          <w:top w:val="single" w:sz="8" w:space="0" w:color="FFFFFF" w:themeColor="background1"/>
+          <w:left w:val="single" w:sz="8" w:space="0" w:color="FFFFFF" w:themeColor="background1"/>
+          <w:bottom w:val="single" w:sz="24" w:space="0" w:color="FFFFFF" w:themeColor="background1"/>
+          <w:right w:val="single" w:sz="8" w:space="0" w:color="FFFFFF" w:themeColor="background1"/>
+          <w:insideH w:val="nil"/>
+          <w:insideV w:val="single" w:sz="8" w:space="0" w:color="FFFFFF" w:themeColor="background1"/>
+        </w:tcBorders>
+        <w:shd w:val="clear" w:color="auto" w:fill="000000" w:themeFill="text1"/>
+      </w:tcPr>
+    </w:tblStylePr>
+    <w:tblStylePr w:type="lastRow">
+      <w:rPr>
+        <w:b/>
+        <w:bCs/>
+        <w:i w:val="0"/>
+        <w:iCs w:val="0"/>
+        <w:color w:val="FFFFFF" w:themeColor="background1"/>
+      </w:rPr>
+      <w:tblPr/>
+      <w:tcPr>
+        <w:tcBorders>
+          <w:top w:val="single" w:sz="24" w:space="0" w:color="FFFFFF" w:themeColor="background1"/>
+          <w:left w:val="single" w:sz="8" w:space="0" w:color="FFFFFF" w:themeColor="background1"/>
+          <w:bottom w:val="single" w:sz="8" w:space="0" w:color="FFFFFF" w:themeColor="background1"/>
+          <w:right w:val="single" w:sz="8" w:space="0" w:color="FFFFFF" w:themeColor="background1"/>
+          <w:insideH w:val="nil"/>
+          <w:insideV w:val="single" w:sz="8" w:space="0" w:color="FFFFFF" w:themeColor="background1"/>
+        </w:tcBorders>
+        <w:shd w:val="clear" w:color="auto" w:fill="000000" w:themeFill="text1"/>
+      </w:tcPr>
+    </w:tblStylePr>
+    <w:tblStylePr w:type="firstCol">
+      <w:rPr>
+        <w:b/>
+        <w:bCs/>
+        <w:i w:val="0"/>
+        <w:iCs w:val="0"/>
+        <w:color w:val="FFFFFF" w:themeColor="background1"/>
+      </w:rPr>
+      <w:tblPr/>
+      <w:tcPr>
+        <w:tcBorders>
+          <w:left w:val="single" w:sz="8" w:space="0" w:color="FFFFFF" w:themeColor="background1"/>
+          <w:right w:val="single" w:sz="24" w:space="0" w:color="FFFFFF" w:themeColor="background1"/>
+          <w:insideH w:val="nil"/>
+          <w:insideV w:val="nil"/>
+        </w:tcBorders>
+        <w:shd w:val="clear" w:color="auto" w:fill="000000" w:themeFill="text1"/>
+      </w:tcPr>
+    </w:tblStylePr>
+    <w:tblStylePr w:type="lastCol">
+      <w:rPr>
+        <w:b/>
+        <w:bCs/>
+        <w:i w:val="0"/>
+        <w:iCs w:val="0"/>
+        <w:color w:val="FFFFFF" w:themeColor="background1"/>
+      </w:rPr>
+      <w:tblPr/>
+      <w:tcPr>
+        <w:tcBorders>
+          <w:top w:val="nil"/>
+          <w:left w:val="single" w:sz="24" w:space="0" w:color="FFFFFF" w:themeColor="background1"/>
+          <w:bottom w:val="nil"/>
+          <w:right w:val="nil"/>
+          <w:insideH w:val="nil"/>
+          <w:insideV w:val="nil"/>
+        </w:tcBorders>
+        <w:shd w:val="clear" w:color="auto" w:fill="000000" w:themeFill="text1"/>
+      </w:tcPr>
+    </w:tblStylePr>
+    <w:tblStylePr w:type="band1Vert">
+      <w:tblPr/>
+      <w:tcPr>
+        <w:tcBorders>
+          <w:top w:val="single" w:sz="8" w:space="0" w:color="FFFFFF" w:themeColor="background1"/>
+          <w:left w:val="single" w:sz="8" w:space="0" w:color="FFFFFF" w:themeColor="background1"/>
+          <w:bottom w:val="single" w:sz="8" w:space="0" w:color="FFFFFF" w:themeColor="background1"/>
+          <w:right w:val="single" w:sz="8" w:space="0" w:color="FFFFFF" w:themeColor="background1"/>
+          <w:insideH w:val="nil"/>
+          <w:insideV w:val="nil"/>
+        </w:tcBorders>
+        <w:shd w:val="clear" w:color="auto" w:fill="808080" w:themeFill="text1" w:themeFillTint="7F"/>
+      </w:tcPr>
+    </w:tblStylePr>
+    <w:tblStylePr w:type="band1Horz">
+      <w:tblPr/>
+      <w:tcPr>
+        <w:tcBorders>
+          <w:top w:val="single" w:sz="8" w:space="0" w:color="FFFFFF" w:themeColor="background1"/>
+          <w:left w:val="single" w:sz="8" w:space="0" w:color="FFFFFF" w:themeColor="background1"/>
+          <w:bottom w:val="single" w:sz="8" w:space="0" w:color="FFFFFF" w:themeColor="background1"/>
+          <w:right w:val="single" w:sz="8" w:space="0" w:color="FFFFFF" w:themeColor="background1"/>
+          <w:insideH w:val="single" w:sz="8" w:space="0" w:color="FFFFFF" w:themeColor="background1"/>
+          <w:insideV w:val="single" w:sz="8" w:space="0" w:color="FFFFFF" w:themeColor="background1"/>
+        </w:tcBorders>
+        <w:shd w:val="clear" w:color="auto" w:fill="808080" w:themeFill="text1" w:themeFillTint="7F"/>
+      </w:tcPr>
+    </w:tblStylePr>
+  </w:style>
+  <w:style w:type="table" w:styleId="MittleresRaster2">
+    <w:name w:val="Medium Grid 2"/>
+    <w:basedOn w:val="NormaleTabelle"/>
+    <w:uiPriority w:val="68"/>
+    <w:semiHidden/>
+    <w:unhideWhenUsed/>
+    <w:rsid w:val="00BE1DFE"/>
+    <w:rPr>
+      <w:rFonts w:asciiTheme="majorHAnsi" w:eastAsiaTheme="majorEastAsia" w:hAnsiTheme="majorHAnsi" w:cstheme="majorBidi"/>
+      <w:color w:val="000000" w:themeColor="text1"/>
+    </w:rPr>
+    <w:tblPr>
+      <w:tblStyleRowBandSize w:val="1"/>
+      <w:tblStyleColBandSize w:val="1"/>
+      <w:tblBorders>
+        <w:top w:val="single" w:sz="8" w:space="0" w:color="000000" w:themeColor="text1"/>
+        <w:left w:val="single" w:sz="8" w:space="0" w:color="000000" w:themeColor="text1"/>
+        <w:bottom w:val="single" w:sz="8" w:space="0" w:color="000000" w:themeColor="text1"/>
+        <w:right w:val="single" w:sz="8" w:space="0" w:color="000000" w:themeColor="text1"/>
+        <w:insideH w:val="single" w:sz="8" w:space="0" w:color="000000" w:themeColor="text1"/>
+        <w:insideV w:val="single" w:sz="8" w:space="0" w:color="000000" w:themeColor="text1"/>
+      </w:tblBorders>
+    </w:tblPr>
+    <w:tcPr>
+      <w:shd w:val="clear" w:color="auto" w:fill="C0C0C0" w:themeFill="text1" w:themeFillTint="3F"/>
+    </w:tcPr>
+    <w:tblStylePr w:type="firstRow">
+      <w:rPr>
+        <w:b/>
+        <w:bCs/>
+        <w:color w:val="000000" w:themeColor="text1"/>
+      </w:rPr>
+      <w:tblPr/>
+      <w:tcPr>
+        <w:shd w:val="clear" w:color="auto" w:fill="E6E6E6" w:themeFill="text1" w:themeFillTint="19"/>
+      </w:tcPr>
+    </w:tblStylePr>
+    <w:tblStylePr w:type="lastRow">
+      <w:rPr>
+        <w:b/>
+        <w:bCs/>
+        <w:color w:val="000000" w:themeColor="text1"/>
+      </w:rPr>
+      <w:tblPr/>
+      <w:tcPr>
+        <w:tcBorders>
+          <w:top w:val="single" w:sz="12" w:space="0" w:color="000000" w:themeColor="text1"/>
+          <w:left w:val="nil"/>
+          <w:bottom w:val="nil"/>
+          <w:right w:val="nil"/>
+          <w:insideH w:val="nil"/>
+          <w:insideV w:val="nil"/>
+        </w:tcBorders>
+        <w:shd w:val="clear" w:color="auto" w:fill="FFFFFF" w:themeFill="background1"/>
+      </w:tcPr>
+    </w:tblStylePr>
+    <w:tblStylePr w:type="firstCol">
+      <w:rPr>
+        <w:b/>
+        <w:bCs/>
+        <w:color w:val="000000" w:themeColor="text1"/>
+      </w:rPr>
+      <w:tblPr/>
+      <w:tcPr>
+        <w:tcBorders>
+          <w:top w:val="nil"/>
+          <w:left w:val="nil"/>
+          <w:bottom w:val="nil"/>
+          <w:right w:val="nil"/>
+          <w:insideH w:val="nil"/>
+          <w:insideV w:val="nil"/>
+        </w:tcBorders>
+        <w:shd w:val="clear" w:color="auto" w:fill="FFFFFF" w:themeFill="background1"/>
+      </w:tcPr>
+    </w:tblStylePr>
+    <w:tblStylePr w:type="lastCol">
+      <w:rPr>
+        <w:b w:val="0"/>
+        <w:bCs w:val="0"/>
+        <w:color w:val="000000" w:themeColor="text1"/>
+      </w:rPr>
+      <w:tblPr/>
+      <w:tcPr>
+        <w:tcBorders>
+          <w:top w:val="nil"/>
+          <w:left w:val="nil"/>
+          <w:bottom w:val="nil"/>
+          <w:right w:val="nil"/>
+          <w:insideH w:val="nil"/>
+          <w:insideV w:val="nil"/>
+        </w:tcBorders>
+        <w:shd w:val="clear" w:color="auto" w:fill="CCCCCC" w:themeFill="text1" w:themeFillTint="33"/>
+      </w:tcPr>
+    </w:tblStylePr>
+    <w:tblStylePr w:type="band1Vert">
+      <w:tblPr/>
+      <w:tcPr>
+        <w:shd w:val="clear" w:color="auto" w:fill="808080" w:themeFill="text1" w:themeFillTint="7F"/>
+      </w:tcPr>
+    </w:tblStylePr>
+    <w:tblStylePr w:type="band1Horz">
+      <w:tblPr/>
+      <w:tcPr>
+        <w:tcBorders>
+          <w:insideH w:val="single" w:sz="6" w:space="0" w:color="000000" w:themeColor="text1"/>
+          <w:insideV w:val="single" w:sz="6" w:space="0" w:color="000000" w:themeColor="text1"/>
+        </w:tcBorders>
+        <w:shd w:val="clear" w:color="auto" w:fill="808080" w:themeFill="text1" w:themeFillTint="7F"/>
+      </w:tcPr>
+    </w:tblStylePr>
+    <w:tblStylePr w:type="nwCell">
+      <w:tblPr/>
+      <w:tcPr>
+        <w:shd w:val="clear" w:color="auto" w:fill="FFFFFF" w:themeFill="background1"/>
+      </w:tcPr>
+    </w:tblStylePr>
+  </w:style>
+  <w:style w:type="table" w:styleId="MittleresRaster1">
+    <w:name w:val="Medium Grid 1"/>
+    <w:basedOn w:val="NormaleTabelle"/>
+    <w:uiPriority w:val="67"/>
+    <w:semiHidden/>
+    <w:unhideWhenUsed/>
+    <w:rsid w:val="00BE1DFE"/>
+    <w:tblPr>
+      <w:tblStyleRowBandSize w:val="1"/>
+      <w:tblStyleColBandSize w:val="1"/>
+      <w:tblBorders>
+        <w:top w:val="single" w:sz="8" w:space="0" w:color="404040" w:themeColor="text1" w:themeTint="BF"/>
+        <w:left w:val="single" w:sz="8" w:space="0" w:color="404040" w:themeColor="text1" w:themeTint="BF"/>
+        <w:bottom w:val="single" w:sz="8" w:space="0" w:color="404040" w:themeColor="text1" w:themeTint="BF"/>
+        <w:right w:val="single" w:sz="8" w:space="0" w:color="404040" w:themeColor="text1" w:themeTint="BF"/>
+        <w:insideH w:val="single" w:sz="8" w:space="0" w:color="404040" w:themeColor="text1" w:themeTint="BF"/>
+        <w:insideV w:val="single" w:sz="8" w:space="0" w:color="404040" w:themeColor="text1" w:themeTint="BF"/>
+      </w:tblBorders>
+    </w:tblPr>
+    <w:tcPr>
+      <w:shd w:val="clear" w:color="auto" w:fill="C0C0C0" w:themeFill="text1" w:themeFillTint="3F"/>
+    </w:tcPr>
+    <w:tblStylePr w:type="firstRow">
+      <w:rPr>
+        <w:b/>
+        <w:bCs/>
+      </w:rPr>
+    </w:tblStylePr>
+    <w:tblStylePr w:type="lastRow">
+      <w:rPr>
+        <w:b/>
+        <w:bCs/>
+      </w:rPr>
+      <w:tblPr/>
+      <w:tcPr>
+        <w:tcBorders>
+          <w:top w:val="single" w:sz="18" w:space="0" w:color="404040" w:themeColor="text1" w:themeTint="BF"/>
+        </w:tcBorders>
+      </w:tcPr>
+    </w:tblStylePr>
+    <w:tblStylePr w:type="firstCol">
+      <w:rPr>
+        <w:b/>
+        <w:bCs/>
+      </w:rPr>
+    </w:tblStylePr>
+    <w:tblStylePr w:type="lastCol">
+      <w:rPr>
+        <w:b/>
+        <w:bCs/>
+      </w:rPr>
+    </w:tblStylePr>
+    <w:tblStylePr w:type="band1Vert">
+      <w:tblPr/>
+      <w:tcPr>
+        <w:shd w:val="clear" w:color="auto" w:fill="808080" w:themeFill="text1" w:themeFillTint="7F"/>
+      </w:tcPr>
+    </w:tblStylePr>
+    <w:tblStylePr w:type="band1Horz">
+      <w:tblPr/>
+      <w:tcPr>
+        <w:shd w:val="clear" w:color="auto" w:fill="808080" w:themeFill="text1" w:themeFillTint="7F"/>
+      </w:tcPr>
+    </w:tblStylePr>
+  </w:style>
+  <w:style w:type="table" w:styleId="MittlereListe2">
+    <w:name w:val="Medium List 2"/>
+    <w:basedOn w:val="NormaleTabelle"/>
+    <w:uiPriority w:val="66"/>
+    <w:semiHidden/>
+    <w:unhideWhenUsed/>
+    <w:rsid w:val="00BE1DFE"/>
+    <w:rPr>
+      <w:rFonts w:asciiTheme="majorHAnsi" w:eastAsiaTheme="majorEastAsia" w:hAnsiTheme="majorHAnsi" w:cstheme="majorBidi"/>
+      <w:color w:val="000000" w:themeColor="text1"/>
+    </w:rPr>
+    <w:tblPr>
+      <w:tblStyleRowBandSize w:val="1"/>
+      <w:tblStyleColBandSize w:val="1"/>
+      <w:tblBorders>
+        <w:top w:val="single" w:sz="8" w:space="0" w:color="000000" w:themeColor="text1"/>
+        <w:left w:val="single" w:sz="8" w:space="0" w:color="000000" w:themeColor="text1"/>
+        <w:bottom w:val="single" w:sz="8" w:space="0" w:color="000000" w:themeColor="text1"/>
+        <w:right w:val="single" w:sz="8" w:space="0" w:color="000000" w:themeColor="text1"/>
+      </w:tblBorders>
+    </w:tblPr>
+    <w:tblStylePr w:type="firstRow">
+      <w:rPr>
+        <w:sz w:val="24"/>
+        <w:szCs w:val="24"/>
+      </w:rPr>
+      <w:tblPr/>
+      <w:tcPr>
+        <w:tcBorders>
+          <w:top w:val="nil"/>
+          <w:left w:val="nil"/>
+          <w:bottom w:val="single" w:sz="24" w:space="0" w:color="000000" w:themeColor="text1"/>
+          <w:right w:val="nil"/>
+          <w:insideH w:val="nil"/>
+          <w:insideV w:val="nil"/>
+        </w:tcBorders>
+        <w:shd w:val="clear" w:color="auto" w:fill="FFFFFF" w:themeFill="background1"/>
+      </w:tcPr>
+    </w:tblStylePr>
+    <w:tblStylePr w:type="lastRow">
+      <w:tblPr/>
+      <w:tcPr>
+        <w:tcBorders>
+          <w:top w:val="single" w:sz="8" w:space="0" w:color="000000" w:themeColor="text1"/>
+          <w:left w:val="nil"/>
+          <w:bottom w:val="nil"/>
+          <w:right w:val="nil"/>
+          <w:insideH w:val="nil"/>
+          <w:insideV w:val="nil"/>
+        </w:tcBorders>
+        <w:shd w:val="clear" w:color="auto" w:fill="FFFFFF" w:themeFill="background1"/>
+      </w:tcPr>
+    </w:tblStylePr>
+    <w:tblStylePr w:type="firstCol">
+      <w:tblPr/>
+      <w:tcPr>
+        <w:tcBorders>
+          <w:top w:val="nil"/>
+          <w:left w:val="nil"/>
+          <w:bottom w:val="nil"/>
+          <w:right w:val="single" w:sz="8" w:space="0" w:color="000000" w:themeColor="text1"/>
+          <w:insideH w:val="nil"/>
+          <w:insideV w:val="nil"/>
+        </w:tcBorders>
+        <w:shd w:val="clear" w:color="auto" w:fill="FFFFFF" w:themeFill="background1"/>
+      </w:tcPr>
+    </w:tblStylePr>
+    <w:tblStylePr w:type="lastCol">
+      <w:tblPr/>
+      <w:tcPr>
+        <w:tcBorders>
+          <w:top w:val="nil"/>
+          <w:left w:val="single" w:sz="8" w:space="0" w:color="000000" w:themeColor="text1"/>
+          <w:bottom w:val="nil"/>
+          <w:right w:val="nil"/>
+          <w:insideH w:val="nil"/>
+          <w:insideV w:val="nil"/>
+        </w:tcBorders>
+        <w:shd w:val="clear" w:color="auto" w:fill="FFFFFF" w:themeFill="background1"/>
+      </w:tcPr>
+    </w:tblStylePr>
+    <w:tblStylePr w:type="band1Vert">
+      <w:tblPr/>
+      <w:tcPr>
+        <w:tcBorders>
+          <w:left w:val="nil"/>
+          <w:right w:val="nil"/>
+          <w:insideH w:val="nil"/>
+          <w:insideV w:val="nil"/>
+        </w:tcBorders>
+        <w:shd w:val="clear" w:color="auto" w:fill="C0C0C0" w:themeFill="text1" w:themeFillTint="3F"/>
+      </w:tcPr>
+    </w:tblStylePr>
+    <w:tblStylePr w:type="band1Horz">
+      <w:tblPr/>
+      <w:tcPr>
+        <w:tcBorders>
+          <w:top w:val="nil"/>
+          <w:bottom w:val="nil"/>
+          <w:insideH w:val="nil"/>
+          <w:insideV w:val="nil"/>
+        </w:tcBorders>
+        <w:shd w:val="clear" w:color="auto" w:fill="C0C0C0" w:themeFill="text1" w:themeFillTint="3F"/>
+      </w:tcPr>
+    </w:tblStylePr>
+    <w:tblStylePr w:type="nwCell">
+      <w:tblPr/>
+      <w:tcPr>
+        <w:shd w:val="clear" w:color="auto" w:fill="FFFFFF" w:themeFill="background1"/>
+      </w:tcPr>
+    </w:tblStylePr>
+    <w:tblStylePr w:type="swCell">
+      <w:tblPr/>
+      <w:tcPr>
+        <w:tcBorders>
+          <w:top w:val="nil"/>
+        </w:tcBorders>
+      </w:tcPr>
+    </w:tblStylePr>
+  </w:style>
+  <w:style w:type="table" w:styleId="MittlereListe1">
+    <w:name w:val="Medium List 1"/>
+    <w:basedOn w:val="NormaleTabelle"/>
+    <w:uiPriority w:val="65"/>
+    <w:semiHidden/>
+    <w:unhideWhenUsed/>
+    <w:rsid w:val="00BE1DFE"/>
+    <w:rPr>
+      <w:color w:val="000000" w:themeColor="text1"/>
+    </w:rPr>
+    <w:tblPr>
+      <w:tblStyleRowBandSize w:val="1"/>
+      <w:tblStyleColBandSize w:val="1"/>
+      <w:tblBorders>
+        <w:top w:val="single" w:sz="8" w:space="0" w:color="000000" w:themeColor="text1"/>
+        <w:bottom w:val="single" w:sz="8" w:space="0" w:color="000000" w:themeColor="text1"/>
+      </w:tblBorders>
+    </w:tblPr>
+    <w:tblStylePr w:type="firstRow">
+      <w:rPr>
+        <w:rFonts w:asciiTheme="majorHAnsi" w:eastAsiaTheme="majorEastAsia" w:hAnsiTheme="majorHAnsi" w:cstheme="majorBidi"/>
+      </w:rPr>
+      <w:tblPr/>
+      <w:tcPr>
+        <w:tcBorders>
+          <w:top w:val="nil"/>
+          <w:bottom w:val="single" w:sz="8" w:space="0" w:color="000000" w:themeColor="text1"/>
+        </w:tcBorders>
+      </w:tcPr>
+    </w:tblStylePr>
+    <w:tblStylePr w:type="lastRow">
+      <w:rPr>
+        <w:b/>
+        <w:bCs/>
+        <w:color w:val="1F497D" w:themeColor="text2"/>
+      </w:rPr>
+      <w:tblPr/>
+      <w:tcPr>
+        <w:tcBorders>
+          <w:top w:val="single" w:sz="8" w:space="0" w:color="000000" w:themeColor="text1"/>
+          <w:bottom w:val="single" w:sz="8" w:space="0" w:color="000000" w:themeColor="text1"/>
+        </w:tcBorders>
+      </w:tcPr>
+    </w:tblStylePr>
+    <w:tblStylePr w:type="firstCol">
+      <w:rPr>
+        <w:b/>
+        <w:bCs/>
+      </w:rPr>
+    </w:tblStylePr>
+    <w:tblStylePr w:type="lastCol">
+      <w:rPr>
+        <w:b/>
+        <w:bCs/>
+      </w:rPr>
+      <w:tblPr/>
+      <w:tcPr>
+        <w:tcBorders>
+          <w:top w:val="single" w:sz="8" w:space="0" w:color="000000" w:themeColor="text1"/>
+          <w:bottom w:val="single" w:sz="8" w:space="0" w:color="000000" w:themeColor="text1"/>
+        </w:tcBorders>
+      </w:tcPr>
+    </w:tblStylePr>
+    <w:tblStylePr w:type="band1Vert">
+      <w:tblPr/>
+      <w:tcPr>
+        <w:shd w:val="clear" w:color="auto" w:fill="C0C0C0" w:themeFill="text1" w:themeFillTint="3F"/>
+      </w:tcPr>
+    </w:tblStylePr>
+    <w:tblStylePr w:type="band1Horz">
+      <w:tblPr/>
+      <w:tcPr>
+        <w:shd w:val="clear" w:color="auto" w:fill="C0C0C0" w:themeFill="text1" w:themeFillTint="3F"/>
+      </w:tcPr>
+    </w:tblStylePr>
+  </w:style>
+  <w:style w:type="table" w:styleId="MittlereSchattierung2">
+    <w:name w:val="Medium Shading 2"/>
+    <w:basedOn w:val="NormaleTabelle"/>
+    <w:uiPriority w:val="64"/>
+    <w:semiHidden/>
+    <w:unhideWhenUsed/>
+    <w:rsid w:val="00BE1DFE"/>
+    <w:tblPr>
+      <w:tblStyleRowBandSize w:val="1"/>
+      <w:tblStyleColBandSize w:val="1"/>
+      <w:tblBorders>
+        <w:top w:val="single" w:sz="18" w:space="0" w:color="auto"/>
+        <w:bottom w:val="single" w:sz="18" w:space="0" w:color="auto"/>
+      </w:tblBorders>
+    </w:tblPr>
+    <w:tblStylePr w:type="firstRow">
+      <w:pPr>
+        <w:spacing w:before="0" w:after="0" w:line="240" w:lineRule="auto"/>
+      </w:pPr>
+      <w:rPr>
+        <w:b/>
+        <w:bCs/>
+        <w:color w:val="FFFFFF" w:themeColor="background1"/>
+      </w:rPr>
+      <w:tblPr/>
+      <w:tcPr>
+        <w:tcBorders>
+          <w:top w:val="single" w:sz="18" w:space="0" w:color="auto"/>
+          <w:left w:val="nil"/>
+          <w:bottom w:val="single" w:sz="18" w:space="0" w:color="auto"/>
+          <w:right w:val="nil"/>
+          <w:insideH w:val="nil"/>
+          <w:insideV w:val="nil"/>
+        </w:tcBorders>
+        <w:shd w:val="clear" w:color="auto" w:fill="000000" w:themeFill="text1"/>
+      </w:tcPr>
+    </w:tblStylePr>
+    <w:tblStylePr w:type="lastRow">
+      <w:pPr>
+        <w:spacing w:before="0" w:after="0" w:line="240" w:lineRule="auto"/>
+      </w:pPr>
+      <w:rPr>
+        <w:color w:val="auto"/>
+      </w:rPr>
+      <w:tblPr/>
+      <w:tcPr>
+        <w:tcBorders>
+          <w:top w:val="double" w:sz="6" w:space="0" w:color="auto"/>
+          <w:left w:val="nil"/>
+          <w:bottom w:val="single" w:sz="18" w:space="0" w:color="auto"/>
+          <w:right w:val="nil"/>
+          <w:insideH w:val="nil"/>
+          <w:insideV w:val="nil"/>
+        </w:tcBorders>
+        <w:shd w:val="clear" w:color="auto" w:fill="FFFFFF" w:themeFill="background1"/>
+      </w:tcPr>
+    </w:tblStylePr>
+    <w:tblStylePr w:type="firstCol">
+      <w:rPr>
+        <w:b/>
+        <w:bCs/>
+        <w:color w:val="FFFFFF" w:themeColor="background1"/>
+      </w:rPr>
+      <w:tblPr/>
+      <w:tcPr>
+        <w:tcBorders>
+          <w:top w:val="nil"/>
+          <w:left w:val="nil"/>
+          <w:bottom w:val="single" w:sz="18" w:space="0" w:color="auto"/>
+          <w:right w:val="nil"/>
+          <w:insideH w:val="nil"/>
+          <w:insideV w:val="nil"/>
+        </w:tcBorders>
+        <w:shd w:val="clear" w:color="auto" w:fill="000000" w:themeFill="text1"/>
+      </w:tcPr>
+    </w:tblStylePr>
+    <w:tblStylePr w:type="lastCol">
+      <w:rPr>
+        <w:b/>
+        <w:bCs/>
+        <w:color w:val="FFFFFF" w:themeColor="background1"/>
+      </w:rPr>
+      <w:tblPr/>
+      <w:tcPr>
+        <w:tcBorders>
+          <w:left w:val="nil"/>
+          <w:right w:val="nil"/>
+          <w:insideH w:val="nil"/>
+          <w:insideV w:val="nil"/>
+        </w:tcBorders>
+        <w:shd w:val="clear" w:color="auto" w:fill="000000" w:themeFill="text1"/>
+      </w:tcPr>
+    </w:tblStylePr>
+    <w:tblStylePr w:type="band1Vert">
+      <w:tblPr/>
+      <w:tcPr>
+        <w:tcBorders>
+          <w:left w:val="nil"/>
+          <w:right w:val="nil"/>
+          <w:insideH w:val="nil"/>
+          <w:insideV w:val="nil"/>
+        </w:tcBorders>
+        <w:shd w:val="clear" w:color="auto" w:fill="D8D8D8" w:themeFill="background1" w:themeFillShade="D8"/>
+      </w:tcPr>
+    </w:tblStylePr>
+    <w:tblStylePr w:type="band1Horz">
+      <w:tblPr/>
+      <w:tcPr>
+        <w:shd w:val="clear" w:color="auto" w:fill="D8D8D8" w:themeFill="background1" w:themeFillShade="D8"/>
+      </w:tcPr>
+    </w:tblStylePr>
+    <w:tblStylePr w:type="neCell">
+      <w:tblPr/>
+      <w:tcPr>
+        <w:tcBorders>
+          <w:top w:val="single" w:sz="18" w:space="0" w:color="auto"/>
+          <w:left w:val="nil"/>
+          <w:bottom w:val="single" w:sz="18" w:space="0" w:color="auto"/>
+          <w:right w:val="nil"/>
+          <w:insideH w:val="nil"/>
+          <w:insideV w:val="nil"/>
+        </w:tcBorders>
+      </w:tcPr>
+    </w:tblStylePr>
+    <w:tblStylePr w:type="nwCell">
+      <w:rPr>
+        <w:color w:val="FFFFFF" w:themeColor="background1"/>
+      </w:rPr>
+      <w:tblPr/>
+      <w:tcPr>
+        <w:tcBorders>
+          <w:top w:val="single" w:sz="18" w:space="0" w:color="auto"/>
+          <w:left w:val="nil"/>
+          <w:bottom w:val="single" w:sz="18" w:space="0" w:color="auto"/>
+          <w:right w:val="nil"/>
+          <w:insideH w:val="nil"/>
+          <w:insideV w:val="nil"/>
+        </w:tcBorders>
+      </w:tcPr>
+    </w:tblStylePr>
+  </w:style>
+  <w:style w:type="table" w:styleId="MittlereSchattierung1">
+    <w:name w:val="Medium Shading 1"/>
+    <w:basedOn w:val="NormaleTabelle"/>
+    <w:uiPriority w:val="63"/>
+    <w:semiHidden/>
+    <w:unhideWhenUsed/>
+    <w:rsid w:val="00BE1DFE"/>
+    <w:tblPr>
+      <w:tblStyleRowBandSize w:val="1"/>
+      <w:tblStyleColBandSize w:val="1"/>
+      <w:tblBorders>
+        <w:top w:val="single" w:sz="8" w:space="0" w:color="404040" w:themeColor="text1" w:themeTint="BF"/>
+        <w:left w:val="single" w:sz="8" w:space="0" w:color="404040" w:themeColor="text1" w:themeTint="BF"/>
+        <w:bottom w:val="single" w:sz="8" w:space="0" w:color="404040" w:themeColor="text1" w:themeTint="BF"/>
+        <w:right w:val="single" w:sz="8" w:space="0" w:color="404040" w:themeColor="text1" w:themeTint="BF"/>
+        <w:insideH w:val="single" w:sz="8" w:space="0" w:color="404040" w:themeColor="text1" w:themeTint="BF"/>
+      </w:tblBorders>
+    </w:tblPr>
+    <w:tblStylePr w:type="firstRow">
+      <w:pPr>
+        <w:spacing w:before="0" w:after="0" w:line="240" w:lineRule="auto"/>
+      </w:pPr>
+      <w:rPr>
+        <w:b/>
+        <w:bCs/>
+        <w:color w:val="FFFFFF" w:themeColor="background1"/>
+      </w:rPr>
+      <w:tblPr/>
+      <w:tcPr>
+        <w:tcBorders>
+          <w:top w:val="single" w:sz="8" w:space="0" w:color="404040" w:themeColor="text1" w:themeTint="BF"/>
+          <w:left w:val="single" w:sz="8" w:space="0" w:color="404040" w:themeColor="text1" w:themeTint="BF"/>
+          <w:bottom w:val="single" w:sz="8" w:space="0" w:color="404040" w:themeColor="text1" w:themeTint="BF"/>
+          <w:right w:val="single" w:sz="8" w:space="0" w:color="404040" w:themeColor="text1" w:themeTint="BF"/>
+          <w:insideH w:val="nil"/>
+          <w:insideV w:val="nil"/>
+        </w:tcBorders>
+        <w:shd w:val="clear" w:color="auto" w:fill="000000" w:themeFill="text1"/>
+      </w:tcPr>
+    </w:tblStylePr>
+    <w:tblStylePr w:type="lastRow">
+      <w:pPr>
+        <w:spacing w:before="0" w:after="0" w:line="240" w:lineRule="auto"/>
+      </w:pPr>
+      <w:rPr>
+        <w:b/>
+        <w:bCs/>
+      </w:rPr>
+      <w:tblPr/>
+      <w:tcPr>
+        <w:tcBorders>
+          <w:top w:val="double" w:sz="6" w:space="0" w:color="404040" w:themeColor="text1" w:themeTint="BF"/>
+          <w:left w:val="single" w:sz="8" w:space="0" w:color="404040" w:themeColor="text1" w:themeTint="BF"/>
+          <w:bottom w:val="single" w:sz="8" w:space="0" w:color="404040" w:themeColor="text1" w:themeTint="BF"/>
+          <w:right w:val="single" w:sz="8" w:space="0" w:color="404040" w:themeColor="text1" w:themeTint="BF"/>
+          <w:insideH w:val="nil"/>
+          <w:insideV w:val="nil"/>
+        </w:tcBorders>
+      </w:tcPr>
+    </w:tblStylePr>
+    <w:tblStylePr w:type="firstCol">
+      <w:rPr>
+        <w:b/>
+        <w:bCs/>
+      </w:rPr>
+    </w:tblStylePr>
+    <w:tblStylePr w:type="lastCol">
+      <w:rPr>
+        <w:b/>
+        <w:bCs/>
+      </w:rPr>
+    </w:tblStylePr>
+    <w:tblStylePr w:type="band1Vert">
+      <w:tblPr/>
+      <w:tcPr>
+        <w:shd w:val="clear" w:color="auto" w:fill="C0C0C0" w:themeFill="text1" w:themeFillTint="3F"/>
+      </w:tcPr>
+    </w:tblStylePr>
+    <w:tblStylePr w:type="band1Horz">
+      <w:tblPr/>
+      <w:tcPr>
+        <w:tcBorders>
+          <w:insideH w:val="nil"/>
+          <w:insideV w:val="nil"/>
+        </w:tcBorders>
+        <w:shd w:val="clear" w:color="auto" w:fill="C0C0C0" w:themeFill="text1" w:themeFillTint="3F"/>
+      </w:tcPr>
+    </w:tblStylePr>
+    <w:tblStylePr w:type="band2Horz">
+      <w:tblPr/>
+      <w:tcPr>
+        <w:tcBorders>
+          <w:insideH w:val="nil"/>
+          <w:insideV w:val="nil"/>
+        </w:tcBorders>
+      </w:tcPr>
+    </w:tblStylePr>
+  </w:style>
+  <w:style w:type="table" w:styleId="HellesRaster">
+    <w:name w:val="Light Grid"/>
+    <w:basedOn w:val="NormaleTabelle"/>
+    <w:uiPriority w:val="62"/>
+    <w:semiHidden/>
+    <w:unhideWhenUsed/>
+    <w:rsid w:val="00BE1DFE"/>
+    <w:tblPr>
+      <w:tblStyleRowBandSize w:val="1"/>
+      <w:tblStyleColBandSize w:val="1"/>
+      <w:tblBorders>
+        <w:top w:val="single" w:sz="8" w:space="0" w:color="000000" w:themeColor="text1"/>
+        <w:left w:val="single" w:sz="8" w:space="0" w:color="000000" w:themeColor="text1"/>
+        <w:bottom w:val="single" w:sz="8" w:space="0" w:color="000000" w:themeColor="text1"/>
+        <w:right w:val="single" w:sz="8" w:space="0" w:color="000000" w:themeColor="text1"/>
+        <w:insideH w:val="single" w:sz="8" w:space="0" w:color="000000" w:themeColor="text1"/>
+        <w:insideV w:val="single" w:sz="8" w:space="0" w:color="000000" w:themeColor="text1"/>
+      </w:tblBorders>
+    </w:tblPr>
+    <w:tblStylePr w:type="firstRow">
+      <w:pPr>
+        <w:spacing w:before="0" w:after="0" w:line="240" w:lineRule="auto"/>
+      </w:pPr>
+      <w:rPr>
+        <w:rFonts w:asciiTheme="majorHAnsi" w:eastAsiaTheme="majorEastAsia" w:hAnsiTheme="majorHAnsi" w:cstheme="majorBidi"/>
+        <w:b/>
+        <w:bCs/>
+      </w:rPr>
+      <w:tblPr/>
+      <w:tcPr>
+        <w:tcBorders>
+          <w:top w:val="single" w:sz="8" w:space="0" w:color="000000" w:themeColor="text1"/>
+          <w:left w:val="single" w:sz="8" w:space="0" w:color="000000" w:themeColor="text1"/>
+          <w:bottom w:val="single" w:sz="18" w:space="0" w:color="000000" w:themeColor="text1"/>
+          <w:right w:val="single" w:sz="8" w:space="0" w:color="000000" w:themeColor="text1"/>
+          <w:insideH w:val="nil"/>
+          <w:insideV w:val="single" w:sz="8" w:space="0" w:color="000000" w:themeColor="text1"/>
+        </w:tcBorders>
+      </w:tcPr>
+    </w:tblStylePr>
+    <w:tblStylePr w:type="lastRow">
+      <w:pPr>
+        <w:spacing w:before="0" w:after="0" w:line="240" w:lineRule="auto"/>
+      </w:pPr>
+      <w:rPr>
+        <w:rFonts w:asciiTheme="majorHAnsi" w:eastAsiaTheme="majorEastAsia" w:hAnsiTheme="majorHAnsi" w:cstheme="majorBidi"/>
+        <w:b/>
+        <w:bCs/>
+      </w:rPr>
+      <w:tblPr/>
+      <w:tcPr>
+        <w:tcBorders>
+          <w:top w:val="double" w:sz="6" w:space="0" w:color="000000" w:themeColor="text1"/>
+          <w:left w:val="single" w:sz="8" w:space="0" w:color="000000" w:themeColor="text1"/>
+          <w:bottom w:val="single" w:sz="8" w:space="0" w:color="000000" w:themeColor="text1"/>
+          <w:right w:val="single" w:sz="8" w:space="0" w:color="000000" w:themeColor="text1"/>
+          <w:insideH w:val="nil"/>
+          <w:insideV w:val="single" w:sz="8" w:space="0" w:color="000000" w:themeColor="text1"/>
+        </w:tcBorders>
+      </w:tcPr>
+    </w:tblStylePr>
+    <w:tblStylePr w:type="firstCol">
+      <w:rPr>
+        <w:rFonts w:asciiTheme="majorHAnsi" w:eastAsiaTheme="majorEastAsia" w:hAnsiTheme="majorHAnsi" w:cstheme="majorBidi"/>
+        <w:b/>
+        <w:bCs/>
+      </w:rPr>
+    </w:tblStylePr>
+    <w:tblStylePr w:type="lastCol">
+      <w:rPr>
+        <w:rFonts w:asciiTheme="majorHAnsi" w:eastAsiaTheme="majorEastAsia" w:hAnsiTheme="majorHAnsi" w:cstheme="majorBidi"/>
+        <w:b/>
+        <w:bCs/>
+      </w:rPr>
+      <w:tblPr/>
+      <w:tcPr>
+        <w:tcBorders>
+          <w:top w:val="single" w:sz="8" w:space="0" w:color="000000" w:themeColor="text1"/>
+          <w:left w:val="single" w:sz="8" w:space="0" w:color="000000" w:themeColor="text1"/>
+          <w:bottom w:val="single" w:sz="8" w:space="0" w:color="000000" w:themeColor="text1"/>
+          <w:right w:val="single" w:sz="8" w:space="0" w:color="000000" w:themeColor="text1"/>
+        </w:tcBorders>
+      </w:tcPr>
+    </w:tblStylePr>
+    <w:tblStylePr w:type="band1Vert">
+      <w:tblPr/>
+      <w:tcPr>
+        <w:tcBorders>
+          <w:top w:val="single" w:sz="8" w:space="0" w:color="000000" w:themeColor="text1"/>
+          <w:left w:val="single" w:sz="8" w:space="0" w:color="000000" w:themeColor="text1"/>
+          <w:bottom w:val="single" w:sz="8" w:space="0" w:color="000000" w:themeColor="text1"/>
+          <w:right w:val="single" w:sz="8" w:space="0" w:color="000000" w:themeColor="text1"/>
+        </w:tcBorders>
+        <w:shd w:val="clear" w:color="auto" w:fill="C0C0C0" w:themeFill="text1" w:themeFillTint="3F"/>
+      </w:tcPr>
+    </w:tblStylePr>
+    <w:tblStylePr w:type="band1Horz">
+      <w:tblPr/>
+      <w:tcPr>
+        <w:tcBorders>
+          <w:top w:val="single" w:sz="8" w:space="0" w:color="000000" w:themeColor="text1"/>
+          <w:left w:val="single" w:sz="8" w:space="0" w:color="000000" w:themeColor="text1"/>
+          <w:bottom w:val="single" w:sz="8" w:space="0" w:color="000000" w:themeColor="text1"/>
+          <w:right w:val="single" w:sz="8" w:space="0" w:color="000000" w:themeColor="text1"/>
+          <w:insideV w:val="single" w:sz="8" w:space="0" w:color="000000" w:themeColor="text1"/>
+        </w:tcBorders>
+        <w:shd w:val="clear" w:color="auto" w:fill="C0C0C0" w:themeFill="text1" w:themeFillTint="3F"/>
+      </w:tcPr>
+    </w:tblStylePr>
+    <w:tblStylePr w:type="band2Horz">
+      <w:tblPr/>
+      <w:tcPr>
+        <w:tcBorders>
+          <w:top w:val="single" w:sz="8" w:space="0" w:color="000000" w:themeColor="text1"/>
+          <w:left w:val="single" w:sz="8" w:space="0" w:color="000000" w:themeColor="text1"/>
+          <w:bottom w:val="single" w:sz="8" w:space="0" w:color="000000" w:themeColor="text1"/>
+          <w:right w:val="single" w:sz="8" w:space="0" w:color="000000" w:themeColor="text1"/>
+          <w:insideV w:val="single" w:sz="8" w:space="0" w:color="000000" w:themeColor="text1"/>
+        </w:tcBorders>
+      </w:tcPr>
+    </w:tblStylePr>
+  </w:style>
+  <w:style w:type="table" w:styleId="HelleListe">
+    <w:name w:val="Light List"/>
+    <w:basedOn w:val="NormaleTabelle"/>
+    <w:uiPriority w:val="61"/>
+    <w:semiHidden/>
+    <w:unhideWhenUsed/>
+    <w:rsid w:val="00BE1DFE"/>
+    <w:tblPr>
+      <w:tblStyleRowBandSize w:val="1"/>
+      <w:tblStyleColBandSize w:val="1"/>
+      <w:tblBorders>
+        <w:top w:val="single" w:sz="8" w:space="0" w:color="000000" w:themeColor="text1"/>
+        <w:left w:val="single" w:sz="8" w:space="0" w:color="000000" w:themeColor="text1"/>
+        <w:bottom w:val="single" w:sz="8" w:space="0" w:color="000000" w:themeColor="text1"/>
+        <w:right w:val="single" w:sz="8" w:space="0" w:color="000000" w:themeColor="text1"/>
+      </w:tblBorders>
+    </w:tblPr>
+    <w:tblStylePr w:type="firstRow">
+      <w:pPr>
+        <w:spacing w:before="0" w:after="0" w:line="240" w:lineRule="auto"/>
+      </w:pPr>
+      <w:rPr>
+        <w:b/>
+        <w:bCs/>
+        <w:color w:val="FFFFFF" w:themeColor="background1"/>
+      </w:rPr>
+      <w:tblPr/>
+      <w:tcPr>
+        <w:shd w:val="clear" w:color="auto" w:fill="000000" w:themeFill="text1"/>
+      </w:tcPr>
+    </w:tblStylePr>
+    <w:tblStylePr w:type="lastRow">
+      <w:pPr>
+        <w:spacing w:before="0" w:after="0" w:line="240" w:lineRule="auto"/>
+      </w:pPr>
+      <w:rPr>
+        <w:b/>
+        <w:bCs/>
+      </w:rPr>
+      <w:tblPr/>
+      <w:tcPr>
+        <w:tcBorders>
+          <w:top w:val="double" w:sz="6" w:space="0" w:color="000000" w:themeColor="text1"/>
+          <w:left w:val="single" w:sz="8" w:space="0" w:color="000000" w:themeColor="text1"/>
+          <w:bottom w:val="single" w:sz="8" w:space="0" w:color="000000" w:themeColor="text1"/>
+          <w:right w:val="single" w:sz="8" w:space="0" w:color="000000" w:themeColor="text1"/>
+        </w:tcBorders>
+      </w:tcPr>
+    </w:tblStylePr>
+    <w:tblStylePr w:type="firstCol">
+      <w:rPr>
+        <w:b/>
+        <w:bCs/>
+      </w:rPr>
+    </w:tblStylePr>
+    <w:tblStylePr w:type="lastCol">
+      <w:rPr>
+        <w:b/>
+        <w:bCs/>
+      </w:rPr>
+    </w:tblStylePr>
+    <w:tblStylePr w:type="band1Vert">
+      <w:tblPr/>
+      <w:tcPr>
+        <w:tcBorders>
+          <w:top w:val="single" w:sz="8" w:space="0" w:color="000000" w:themeColor="text1"/>
+          <w:left w:val="single" w:sz="8" w:space="0" w:color="000000" w:themeColor="text1"/>
+          <w:bottom w:val="single" w:sz="8" w:space="0" w:color="000000" w:themeColor="text1"/>
+          <w:right w:val="single" w:sz="8" w:space="0" w:color="000000" w:themeColor="text1"/>
+        </w:tcBorders>
+      </w:tcPr>
+    </w:tblStylePr>
+    <w:tblStylePr w:type="band1Horz">
+      <w:tblPr/>
+      <w:tcPr>
+        <w:tcBorders>
+          <w:top w:val="single" w:sz="8" w:space="0" w:color="000000" w:themeColor="text1"/>
+          <w:left w:val="single" w:sz="8" w:space="0" w:color="000000" w:themeColor="text1"/>
+          <w:bottom w:val="single" w:sz="8" w:space="0" w:color="000000" w:themeColor="text1"/>
+          <w:right w:val="single" w:sz="8" w:space="0" w:color="000000" w:themeColor="text1"/>
+        </w:tcBorders>
+      </w:tcPr>
+    </w:tblStylePr>
+  </w:style>
+  <w:style w:type="table" w:styleId="HelleSchattierung">
+    <w:name w:val="Light Shading"/>
+    <w:basedOn w:val="NormaleTabelle"/>
+    <w:uiPriority w:val="60"/>
+    <w:semiHidden/>
+    <w:unhideWhenUsed/>
+    <w:rsid w:val="00BE1DFE"/>
+    <w:rPr>
+      <w:color w:val="000000" w:themeColor="text1" w:themeShade="BF"/>
+    </w:rPr>
+    <w:tblPr>
+      <w:tblStyleRowBandSize w:val="1"/>
+      <w:tblStyleColBandSize w:val="1"/>
+      <w:tblBorders>
+        <w:top w:val="single" w:sz="8" w:space="0" w:color="000000" w:themeColor="text1"/>
+        <w:bottom w:val="single" w:sz="8" w:space="0" w:color="000000" w:themeColor="text1"/>
+      </w:tblBorders>
+    </w:tblPr>
+    <w:tblStylePr w:type="firstRow">
+      <w:pPr>
+        <w:spacing w:before="0" w:after="0" w:line="240" w:lineRule="auto"/>
+      </w:pPr>
+      <w:rPr>
+        <w:b/>
+        <w:bCs/>
+      </w:rPr>
+      <w:tblPr/>
+      <w:tcPr>
+        <w:tcBorders>
+          <w:top w:val="single" w:sz="8" w:space="0" w:color="000000" w:themeColor="text1"/>
+          <w:left w:val="nil"/>
+          <w:bottom w:val="single" w:sz="8" w:space="0" w:color="000000" w:themeColor="text1"/>
+          <w:right w:val="nil"/>
+          <w:insideH w:val="nil"/>
+          <w:insideV w:val="nil"/>
+        </w:tcBorders>
+      </w:tcPr>
+    </w:tblStylePr>
+    <w:tblStylePr w:type="lastRow">
+      <w:pPr>
+        <w:spacing w:before="0" w:after="0" w:line="240" w:lineRule="auto"/>
+      </w:pPr>
+      <w:rPr>
+        <w:b/>
+        <w:bCs/>
+      </w:rPr>
+      <w:tblPr/>
+      <w:tcPr>
+        <w:tcBorders>
+          <w:top w:val="single" w:sz="8" w:space="0" w:color="000000" w:themeColor="text1"/>
+          <w:left w:val="nil"/>
+          <w:bottom w:val="single" w:sz="8" w:space="0" w:color="000000" w:themeColor="text1"/>
+          <w:right w:val="nil"/>
+          <w:insideH w:val="nil"/>
+          <w:insideV w:val="nil"/>
+        </w:tcBorders>
+      </w:tcPr>
+    </w:tblStylePr>
+    <w:tblStylePr w:type="firstCol">
+      <w:rPr>
+        <w:b/>
+        <w:bCs/>
+      </w:rPr>
+    </w:tblStylePr>
+    <w:tblStylePr w:type="lastCol">
+      <w:rPr>
+        <w:b/>
+        <w:bCs/>
+      </w:rPr>
+    </w:tblStylePr>
+    <w:tblStylePr w:type="band1Vert">
+      <w:tblPr/>
+      <w:tcPr>
+        <w:tcBorders>
+          <w:left w:val="nil"/>
+          <w:right w:val="nil"/>
+          <w:insideH w:val="nil"/>
+          <w:insideV w:val="nil"/>
+        </w:tcBorders>
+        <w:shd w:val="clear" w:color="auto" w:fill="C0C0C0" w:themeFill="text1" w:themeFillTint="3F"/>
+      </w:tcPr>
+    </w:tblStylePr>
+    <w:tblStylePr w:type="band1Horz">
+      <w:tblPr/>
+      <w:tcPr>
+        <w:tcBorders>
+          <w:left w:val="nil"/>
+          <w:right w:val="nil"/>
+          <w:insideH w:val="nil"/>
+          <w:insideV w:val="nil"/>
+        </w:tcBorders>
+        <w:shd w:val="clear" w:color="auto" w:fill="C0C0C0" w:themeFill="text1" w:themeFillTint="3F"/>
+      </w:tcPr>
+    </w:tblStylePr>
+  </w:style>
+  <w:style w:type="paragraph" w:styleId="KeinLeerraum">
+    <w:name w:val="No Spacing"/>
+    <w:uiPriority w:val="1"/>
+    <w:qFormat/>
+    <w:rsid w:val="00BE1DFE"/>
+  </w:style>
+  <w:style w:type="character" w:styleId="HTMLVariable">
+    <w:name w:val="HTML Variable"/>
+    <w:basedOn w:val="Absatz-Standardschriftart"/>
+    <w:uiPriority w:val="99"/>
+    <w:semiHidden/>
+    <w:unhideWhenUsed/>
+    <w:rsid w:val="00BE1DFE"/>
+    <w:rPr>
+      <w:i/>
+      <w:iCs/>
+    </w:rPr>
+  </w:style>
+  <w:style w:type="character" w:styleId="HTMLSchreibmaschine">
+    <w:name w:val="HTML Typewriter"/>
+    <w:basedOn w:val="Absatz-Standardschriftart"/>
+    <w:uiPriority w:val="99"/>
+    <w:semiHidden/>
+    <w:unhideWhenUsed/>
+    <w:rsid w:val="00BE1DFE"/>
+    <w:rPr>
+      <w:rFonts w:ascii="Consolas" w:hAnsi="Consolas"/>
+      <w:sz w:val="20"/>
+      <w:szCs w:val="20"/>
+    </w:rPr>
+  </w:style>
+  <w:style w:type="character" w:styleId="HTMLBeispiel">
+    <w:name w:val="HTML Sample"/>
+    <w:basedOn w:val="Absatz-Standardschriftart"/>
+    <w:uiPriority w:val="99"/>
+    <w:semiHidden/>
+    <w:unhideWhenUsed/>
+    <w:rsid w:val="00BE1DFE"/>
+    <w:rPr>
+      <w:rFonts w:ascii="Consolas" w:hAnsi="Consolas"/>
+      <w:sz w:val="24"/>
+      <w:szCs w:val="24"/>
+    </w:rPr>
+  </w:style>
+  <w:style w:type="paragraph" w:styleId="HTMLVorformatiert">
+    <w:name w:val="HTML Preformatted"/>
+    <w:basedOn w:val="Standard"/>
+    <w:link w:val="HTMLVorformatiertZchn"/>
+    <w:uiPriority w:val="99"/>
+    <w:semiHidden/>
+    <w:unhideWhenUsed/>
+    <w:rsid w:val="00BE1DFE"/>
+    <w:rPr>
+      <w:rFonts w:ascii="Consolas" w:hAnsi="Consolas"/>
+    </w:rPr>
+  </w:style>
+  <w:style w:type="character" w:customStyle="1" w:styleId="HTMLVorformatiertZchn">
+    <w:name w:val="HTML Vorformatiert Zchn"/>
+    <w:basedOn w:val="Absatz-Standardschriftart"/>
+    <w:link w:val="HTMLVorformatiert"/>
+    <w:uiPriority w:val="99"/>
+    <w:semiHidden/>
+    <w:rsid w:val="00BE1DFE"/>
+    <w:rPr>
+      <w:rFonts w:ascii="Consolas" w:hAnsi="Consolas"/>
+    </w:rPr>
+  </w:style>
+  <w:style w:type="character" w:styleId="HTMLTastatur">
+    <w:name w:val="HTML Keyboard"/>
+    <w:basedOn w:val="Absatz-Standardschriftart"/>
+    <w:uiPriority w:val="99"/>
+    <w:semiHidden/>
+    <w:unhideWhenUsed/>
+    <w:rsid w:val="00BE1DFE"/>
+    <w:rPr>
+      <w:rFonts w:ascii="Consolas" w:hAnsi="Consolas"/>
+      <w:sz w:val="20"/>
+      <w:szCs w:val="20"/>
+    </w:rPr>
+  </w:style>
+  <w:style w:type="character" w:styleId="HTMLDefinition">
+    <w:name w:val="HTML Definition"/>
+    <w:basedOn w:val="Absatz-Standardschriftart"/>
+    <w:uiPriority w:val="99"/>
+    <w:semiHidden/>
+    <w:unhideWhenUsed/>
+    <w:rsid w:val="00BE1DFE"/>
+    <w:rPr>
+      <w:i/>
+      <w:iCs/>
+    </w:rPr>
+  </w:style>
+  <w:style w:type="character" w:styleId="HTMLCode">
+    <w:name w:val="HTML Code"/>
+    <w:basedOn w:val="Absatz-Standardschriftart"/>
+    <w:uiPriority w:val="99"/>
+    <w:semiHidden/>
+    <w:unhideWhenUsed/>
+    <w:rsid w:val="00BE1DFE"/>
+    <w:rPr>
+      <w:rFonts w:ascii="Consolas" w:hAnsi="Consolas"/>
+      <w:sz w:val="20"/>
+      <w:szCs w:val="20"/>
+    </w:rPr>
+  </w:style>
+  <w:style w:type="character" w:styleId="HTMLZitat">
+    <w:name w:val="HTML Cite"/>
+    <w:basedOn w:val="Absatz-Standardschriftart"/>
+    <w:uiPriority w:val="99"/>
+    <w:semiHidden/>
+    <w:unhideWhenUsed/>
+    <w:rsid w:val="00BE1DFE"/>
+    <w:rPr>
+      <w:i/>
+      <w:iCs/>
+    </w:rPr>
+  </w:style>
+  <w:style w:type="paragraph" w:styleId="HTMLAdresse">
+    <w:name w:val="HTML Address"/>
+    <w:basedOn w:val="Standard"/>
+    <w:link w:val="HTMLAdresseZchn"/>
+    <w:uiPriority w:val="99"/>
+    <w:semiHidden/>
+    <w:unhideWhenUsed/>
+    <w:rsid w:val="00BE1DFE"/>
+    <w:rPr>
+      <w:i/>
+      <w:iCs/>
+    </w:rPr>
+  </w:style>
+  <w:style w:type="character" w:customStyle="1" w:styleId="HTMLAdresseZchn">
+    <w:name w:val="HTML Adresse Zchn"/>
+    <w:basedOn w:val="Absatz-Standardschriftart"/>
+    <w:link w:val="HTMLAdresse"/>
+    <w:uiPriority w:val="99"/>
+    <w:semiHidden/>
+    <w:rsid w:val="00BE1DFE"/>
+    <w:rPr>
+      <w:i/>
+      <w:iCs/>
+    </w:rPr>
+  </w:style>
+  <w:style w:type="character" w:styleId="HTMLAkronym">
+    <w:name w:val="HTML Acronym"/>
+    <w:basedOn w:val="Absatz-Standardschriftart"/>
+    <w:uiPriority w:val="99"/>
+    <w:semiHidden/>
+    <w:unhideWhenUsed/>
+    <w:rsid w:val="00BE1DFE"/>
+  </w:style>
+  <w:style w:type="paragraph" w:styleId="StandardWeb">
+    <w:name w:val="Normal (Web)"/>
+    <w:basedOn w:val="Standard"/>
+    <w:uiPriority w:val="99"/>
+    <w:semiHidden/>
+    <w:unhideWhenUsed/>
+    <w:rsid w:val="00BE1DFE"/>
+    <w:rPr>
+      <w:sz w:val="24"/>
+      <w:szCs w:val="24"/>
+    </w:rPr>
+  </w:style>
+  <w:style w:type="paragraph" w:styleId="NurText">
+    <w:name w:val="Plain Text"/>
+    <w:basedOn w:val="Standard"/>
+    <w:link w:val="NurTextZchn"/>
+    <w:uiPriority w:val="99"/>
+    <w:semiHidden/>
+    <w:unhideWhenUsed/>
+    <w:rsid w:val="00BE1DFE"/>
+    <w:rPr>
+      <w:rFonts w:ascii="Consolas" w:hAnsi="Consolas"/>
+      <w:sz w:val="21"/>
+      <w:szCs w:val="21"/>
+    </w:rPr>
+  </w:style>
+  <w:style w:type="character" w:customStyle="1" w:styleId="NurTextZchn">
+    <w:name w:val="Nur Text Zchn"/>
+    <w:basedOn w:val="Absatz-Standardschriftart"/>
+    <w:link w:val="NurText"/>
+    <w:uiPriority w:val="99"/>
+    <w:semiHidden/>
+    <w:rsid w:val="00BE1DFE"/>
+    <w:rPr>
+      <w:rFonts w:ascii="Consolas" w:hAnsi="Consolas"/>
+      <w:sz w:val="21"/>
+      <w:szCs w:val="21"/>
+    </w:rPr>
+  </w:style>
+  <w:style w:type="character" w:styleId="Hervorhebung">
+    <w:name w:val="Emphasis"/>
+    <w:basedOn w:val="Absatz-Standardschriftart"/>
+    <w:uiPriority w:val="20"/>
+    <w:qFormat/>
+    <w:rsid w:val="00BE1DFE"/>
+    <w:rPr>
+      <w:i/>
+      <w:iCs/>
+    </w:rPr>
+  </w:style>
+  <w:style w:type="character" w:styleId="Fett">
+    <w:name w:val="Strong"/>
+    <w:basedOn w:val="Absatz-Standardschriftart"/>
+    <w:uiPriority w:val="22"/>
+    <w:qFormat/>
+    <w:rsid w:val="00BE1DFE"/>
+    <w:rPr>
+      <w:b/>
+      <w:bCs/>
+    </w:rPr>
+  </w:style>
+  <w:style w:type="character" w:styleId="BesuchterHyperlink">
+    <w:name w:val="FollowedHyperlink"/>
+    <w:basedOn w:val="Absatz-Standardschriftart"/>
+    <w:uiPriority w:val="99"/>
+    <w:semiHidden/>
+    <w:unhideWhenUsed/>
+    <w:rsid w:val="00BE1DFE"/>
+    <w:rPr>
+      <w:color w:val="800080" w:themeColor="followedHyperlink"/>
+      <w:u w:val="single"/>
+    </w:rPr>
+  </w:style>
+  <w:style w:type="paragraph" w:styleId="Blocktext">
+    <w:name w:val="Block Text"/>
+    <w:basedOn w:val="Standard"/>
+    <w:uiPriority w:val="99"/>
+    <w:semiHidden/>
+    <w:unhideWhenUsed/>
+    <w:rsid w:val="00BE1DFE"/>
+    <w:pPr>
+      <w:pBdr>
+        <w:top w:val="single" w:sz="2" w:space="10" w:color="4F81BD" w:themeColor="accent1" w:shadow="1" w:frame="1"/>
+        <w:left w:val="single" w:sz="2" w:space="10" w:color="4F81BD" w:themeColor="accent1" w:shadow="1" w:frame="1"/>
+        <w:bottom w:val="single" w:sz="2" w:space="10" w:color="4F81BD" w:themeColor="accent1" w:shadow="1" w:frame="1"/>
+        <w:right w:val="single" w:sz="2" w:space="10" w:color="4F81BD" w:themeColor="accent1" w:shadow="1" w:frame="1"/>
+      </w:pBdr>
+      <w:ind w:left="1152" w:right="1152"/>
+    </w:pPr>
+    <w:rPr>
+      <w:rFonts w:asciiTheme="minorHAnsi" w:eastAsiaTheme="minorEastAsia" w:hAnsiTheme="minorHAnsi" w:cstheme="minorBidi"/>
+      <w:i/>
+      <w:iCs/>
+      <w:color w:val="4F81BD" w:themeColor="accent1"/>
+    </w:rPr>
+  </w:style>
+  <w:style w:type="paragraph" w:styleId="Textkrper-Einzug3">
+    <w:name w:val="Body Text Indent 3"/>
+    <w:basedOn w:val="Standard"/>
+    <w:link w:val="Textkrper-Einzug3Zchn"/>
+    <w:uiPriority w:val="99"/>
+    <w:semiHidden/>
+    <w:unhideWhenUsed/>
+    <w:rsid w:val="00BE1DFE"/>
+    <w:pPr>
+      <w:spacing w:after="120"/>
+      <w:ind w:left="283"/>
+    </w:pPr>
+    <w:rPr>
+      <w:sz w:val="16"/>
+      <w:szCs w:val="16"/>
+    </w:rPr>
+  </w:style>
+  <w:style w:type="character" w:customStyle="1" w:styleId="Textkrper-Einzug3Zchn">
+    <w:name w:val="Textkörper-Einzug 3 Zchn"/>
+    <w:basedOn w:val="Absatz-Standardschriftart"/>
+    <w:link w:val="Textkrper-Einzug3"/>
+    <w:uiPriority w:val="99"/>
+    <w:semiHidden/>
+    <w:rsid w:val="00BE1DFE"/>
+    <w:rPr>
+      <w:sz w:val="16"/>
+      <w:szCs w:val="16"/>
+    </w:rPr>
+  </w:style>
+  <w:style w:type="paragraph" w:styleId="Textkrper-Einzug2">
+    <w:name w:val="Body Text Indent 2"/>
+    <w:basedOn w:val="Standard"/>
+    <w:link w:val="Textkrper-Einzug2Zchn"/>
+    <w:uiPriority w:val="99"/>
+    <w:semiHidden/>
+    <w:unhideWhenUsed/>
+    <w:rsid w:val="00BE1DFE"/>
+    <w:pPr>
+      <w:spacing w:after="120" w:line="480" w:lineRule="auto"/>
+      <w:ind w:left="283"/>
+    </w:pPr>
+  </w:style>
+  <w:style w:type="character" w:customStyle="1" w:styleId="Textkrper-Einzug2Zchn">
+    <w:name w:val="Textkörper-Einzug 2 Zchn"/>
+    <w:basedOn w:val="Absatz-Standardschriftart"/>
+    <w:link w:val="Textkrper-Einzug2"/>
+    <w:uiPriority w:val="99"/>
+    <w:semiHidden/>
+    <w:rsid w:val="00BE1DFE"/>
+  </w:style>
+  <w:style w:type="paragraph" w:styleId="Textkrper3">
+    <w:name w:val="Body Text 3"/>
+    <w:basedOn w:val="Standard"/>
+    <w:link w:val="Textkrper3Zchn"/>
+    <w:uiPriority w:val="99"/>
+    <w:semiHidden/>
+    <w:unhideWhenUsed/>
+    <w:rsid w:val="00BE1DFE"/>
+    <w:pPr>
+      <w:spacing w:after="120"/>
+    </w:pPr>
+    <w:rPr>
+      <w:sz w:val="16"/>
+      <w:szCs w:val="16"/>
+    </w:rPr>
+  </w:style>
+  <w:style w:type="character" w:customStyle="1" w:styleId="Textkrper3Zchn">
+    <w:name w:val="Textkörper 3 Zchn"/>
+    <w:basedOn w:val="Absatz-Standardschriftart"/>
+    <w:link w:val="Textkrper3"/>
+    <w:uiPriority w:val="99"/>
+    <w:semiHidden/>
+    <w:rsid w:val="00BE1DFE"/>
+    <w:rPr>
+      <w:sz w:val="16"/>
+      <w:szCs w:val="16"/>
+    </w:rPr>
+  </w:style>
+  <w:style w:type="paragraph" w:styleId="Textkrper2">
+    <w:name w:val="Body Text 2"/>
+    <w:basedOn w:val="Standard"/>
+    <w:link w:val="Textkrper2Zchn"/>
+    <w:uiPriority w:val="99"/>
+    <w:semiHidden/>
+    <w:unhideWhenUsed/>
+    <w:rsid w:val="00BE1DFE"/>
+    <w:pPr>
+      <w:spacing w:after="120" w:line="480" w:lineRule="auto"/>
+    </w:pPr>
+  </w:style>
+  <w:style w:type="character" w:customStyle="1" w:styleId="Textkrper2Zchn">
+    <w:name w:val="Textkörper 2 Zchn"/>
+    <w:basedOn w:val="Absatz-Standardschriftart"/>
+    <w:link w:val="Textkrper2"/>
+    <w:uiPriority w:val="99"/>
+    <w:semiHidden/>
+    <w:rsid w:val="00BE1DFE"/>
+  </w:style>
+  <w:style w:type="paragraph" w:styleId="Fu-Endnotenberschrift">
+    <w:name w:val="Note Heading"/>
+    <w:basedOn w:val="Standard"/>
+    <w:next w:val="Standard"/>
+    <w:link w:val="Fu-EndnotenberschriftZchn"/>
+    <w:uiPriority w:val="99"/>
+    <w:semiHidden/>
+    <w:unhideWhenUsed/>
+    <w:rsid w:val="00BE1DFE"/>
+  </w:style>
+  <w:style w:type="character" w:customStyle="1" w:styleId="Fu-EndnotenberschriftZchn">
+    <w:name w:val="Fuß/-Endnotenüberschrift Zchn"/>
+    <w:basedOn w:val="Absatz-Standardschriftart"/>
+    <w:link w:val="Fu-Endnotenberschrift"/>
+    <w:uiPriority w:val="99"/>
+    <w:semiHidden/>
+    <w:rsid w:val="00BE1DFE"/>
+  </w:style>
+  <w:style w:type="paragraph" w:styleId="Textkrper-Zeileneinzug">
+    <w:name w:val="Body Text Indent"/>
+    <w:basedOn w:val="Standard"/>
+    <w:link w:val="Textkrper-ZeileneinzugZchn"/>
+    <w:uiPriority w:val="99"/>
+    <w:semiHidden/>
+    <w:unhideWhenUsed/>
+    <w:rsid w:val="00BE1DFE"/>
+    <w:pPr>
+      <w:spacing w:after="120"/>
+      <w:ind w:left="283"/>
+    </w:pPr>
+  </w:style>
+  <w:style w:type="character" w:customStyle="1" w:styleId="Textkrper-ZeileneinzugZchn">
+    <w:name w:val="Textkörper-Zeileneinzug Zchn"/>
+    <w:basedOn w:val="Absatz-Standardschriftart"/>
+    <w:link w:val="Textkrper-Zeileneinzug"/>
+    <w:uiPriority w:val="99"/>
+    <w:semiHidden/>
+    <w:rsid w:val="00BE1DFE"/>
+  </w:style>
+  <w:style w:type="paragraph" w:styleId="Textkrper-Erstzeileneinzug2">
+    <w:name w:val="Body Text First Indent 2"/>
+    <w:basedOn w:val="Textkrper-Zeileneinzug"/>
+    <w:link w:val="Textkrper-Erstzeileneinzug2Zchn"/>
+    <w:uiPriority w:val="99"/>
+    <w:semiHidden/>
+    <w:unhideWhenUsed/>
+    <w:rsid w:val="00BE1DFE"/>
+    <w:pPr>
+      <w:spacing w:after="0"/>
+      <w:ind w:left="360" w:firstLine="360"/>
+    </w:pPr>
+  </w:style>
+  <w:style w:type="character" w:customStyle="1" w:styleId="Textkrper-Erstzeileneinzug2Zchn">
+    <w:name w:val="Textkörper-Erstzeileneinzug 2 Zchn"/>
+    <w:basedOn w:val="Textkrper-ZeileneinzugZchn"/>
+    <w:link w:val="Textkrper-Erstzeileneinzug2"/>
+    <w:uiPriority w:val="99"/>
+    <w:semiHidden/>
+    <w:rsid w:val="00BE1DFE"/>
+  </w:style>
+  <w:style w:type="paragraph" w:styleId="Textkrper">
+    <w:name w:val="Body Text"/>
+    <w:basedOn w:val="Standard"/>
+    <w:link w:val="TextkrperZchn"/>
+    <w:uiPriority w:val="99"/>
+    <w:semiHidden/>
+    <w:unhideWhenUsed/>
+    <w:rsid w:val="00BE1DFE"/>
+    <w:pPr>
+      <w:spacing w:after="120"/>
+    </w:pPr>
+  </w:style>
+  <w:style w:type="character" w:customStyle="1" w:styleId="TextkrperZchn">
+    <w:name w:val="Textkörper Zchn"/>
+    <w:basedOn w:val="Absatz-Standardschriftart"/>
+    <w:link w:val="Textkrper"/>
+    <w:uiPriority w:val="99"/>
+    <w:semiHidden/>
+    <w:rsid w:val="00BE1DFE"/>
+  </w:style>
+  <w:style w:type="paragraph" w:styleId="Textkrper-Erstzeileneinzug">
+    <w:name w:val="Body Text First Indent"/>
+    <w:basedOn w:val="Textkrper"/>
+    <w:link w:val="Textkrper-ErstzeileneinzugZchn"/>
+    <w:uiPriority w:val="99"/>
+    <w:semiHidden/>
+    <w:unhideWhenUsed/>
+    <w:rsid w:val="00BE1DFE"/>
+    <w:pPr>
+      <w:spacing w:after="0"/>
+      <w:ind w:firstLine="360"/>
+    </w:pPr>
+  </w:style>
+  <w:style w:type="character" w:customStyle="1" w:styleId="Textkrper-ErstzeileneinzugZchn">
+    <w:name w:val="Textkörper-Erstzeileneinzug Zchn"/>
+    <w:basedOn w:val="TextkrperZchn"/>
+    <w:link w:val="Textkrper-Erstzeileneinzug"/>
+    <w:uiPriority w:val="99"/>
+    <w:semiHidden/>
+    <w:rsid w:val="00BE1DFE"/>
+  </w:style>
+  <w:style w:type="paragraph" w:styleId="Datum">
+    <w:name w:val="Date"/>
+    <w:basedOn w:val="Standard"/>
+    <w:next w:val="Standard"/>
+    <w:link w:val="DatumZchn"/>
+    <w:uiPriority w:val="99"/>
+    <w:semiHidden/>
+    <w:unhideWhenUsed/>
+    <w:rsid w:val="00BE1DFE"/>
+  </w:style>
+  <w:style w:type="character" w:customStyle="1" w:styleId="DatumZchn">
+    <w:name w:val="Datum Zchn"/>
+    <w:basedOn w:val="Absatz-Standardschriftart"/>
+    <w:link w:val="Datum"/>
+    <w:uiPriority w:val="99"/>
+    <w:semiHidden/>
+    <w:rsid w:val="00BE1DFE"/>
+  </w:style>
+  <w:style w:type="paragraph" w:styleId="Anrede">
+    <w:name w:val="Salutation"/>
+    <w:basedOn w:val="Standard"/>
+    <w:next w:val="Standard"/>
+    <w:link w:val="AnredeZchn"/>
+    <w:uiPriority w:val="99"/>
+    <w:semiHidden/>
+    <w:unhideWhenUsed/>
+    <w:rsid w:val="00BE1DFE"/>
+  </w:style>
+  <w:style w:type="character" w:customStyle="1" w:styleId="AnredeZchn">
+    <w:name w:val="Anrede Zchn"/>
+    <w:basedOn w:val="Absatz-Standardschriftart"/>
+    <w:link w:val="Anrede"/>
+    <w:uiPriority w:val="99"/>
+    <w:semiHidden/>
+    <w:rsid w:val="00BE1DFE"/>
+  </w:style>
+  <w:style w:type="paragraph" w:styleId="Untertitel">
+    <w:name w:val="Subtitle"/>
+    <w:basedOn w:val="Standard"/>
+    <w:next w:val="Standard"/>
+    <w:link w:val="UntertitelZchn"/>
+    <w:uiPriority w:val="11"/>
+    <w:qFormat/>
+    <w:rsid w:val="00BE1DFE"/>
+    <w:pPr>
+      <w:numPr>
+        <w:ilvl w:val="1"/>
+      </w:numPr>
+      <w:spacing w:after="160"/>
+    </w:pPr>
+    <w:rPr>
+      <w:rFonts w:asciiTheme="minorHAnsi" w:eastAsiaTheme="minorEastAsia" w:hAnsiTheme="minorHAnsi" w:cstheme="minorBidi"/>
+      <w:color w:val="5A5A5A" w:themeColor="text1" w:themeTint="A5"/>
+      <w:spacing w:val="15"/>
+      <w:sz w:val="22"/>
+      <w:szCs w:val="22"/>
+    </w:rPr>
+  </w:style>
+  <w:style w:type="character" w:customStyle="1" w:styleId="UntertitelZchn">
+    <w:name w:val="Untertitel Zchn"/>
+    <w:basedOn w:val="Absatz-Standardschriftart"/>
+    <w:link w:val="Untertitel"/>
+    <w:uiPriority w:val="11"/>
+    <w:rsid w:val="00BE1DFE"/>
+    <w:rPr>
+      <w:rFonts w:asciiTheme="minorHAnsi" w:eastAsiaTheme="minorEastAsia" w:hAnsiTheme="minorHAnsi" w:cstheme="minorBidi"/>
+      <w:color w:val="5A5A5A" w:themeColor="text1" w:themeTint="A5"/>
+      <w:spacing w:val="15"/>
+      <w:sz w:val="22"/>
+      <w:szCs w:val="22"/>
+    </w:rPr>
+  </w:style>
+  <w:style w:type="paragraph" w:styleId="Nachrichtenkopf">
+    <w:name w:val="Message Header"/>
+    <w:basedOn w:val="Standard"/>
+    <w:link w:val="NachrichtenkopfZchn"/>
+    <w:uiPriority w:val="99"/>
+    <w:semiHidden/>
+    <w:unhideWhenUsed/>
+    <w:rsid w:val="00BE1DFE"/>
+    <w:pPr>
+      <w:pBdr>
+        <w:top w:val="single" w:sz="6" w:space="1" w:color="auto"/>
+        <w:left w:val="single" w:sz="6" w:space="1" w:color="auto"/>
+        <w:bottom w:val="single" w:sz="6" w:space="1" w:color="auto"/>
+        <w:right w:val="single" w:sz="6" w:space="1" w:color="auto"/>
+      </w:pBdr>
+      <w:shd w:val="pct20" w:color="auto" w:fill="auto"/>
+      <w:ind w:left="1134" w:hanging="1134"/>
+    </w:pPr>
+    <w:rPr>
+      <w:rFonts w:asciiTheme="majorHAnsi" w:eastAsiaTheme="majorEastAsia" w:hAnsiTheme="majorHAnsi" w:cstheme="majorBidi"/>
+      <w:sz w:val="24"/>
+      <w:szCs w:val="24"/>
+    </w:rPr>
+  </w:style>
+  <w:style w:type="character" w:customStyle="1" w:styleId="NachrichtenkopfZchn">
+    <w:name w:val="Nachrichtenkopf Zchn"/>
+    <w:basedOn w:val="Absatz-Standardschriftart"/>
+    <w:link w:val="Nachrichtenkopf"/>
+    <w:uiPriority w:val="99"/>
+    <w:semiHidden/>
+    <w:rsid w:val="00BE1DFE"/>
+    <w:rPr>
+      <w:rFonts w:asciiTheme="majorHAnsi" w:eastAsiaTheme="majorEastAsia" w:hAnsiTheme="majorHAnsi" w:cstheme="majorBidi"/>
+      <w:sz w:val="24"/>
+      <w:szCs w:val="24"/>
+      <w:shd w:val="pct20" w:color="auto" w:fill="auto"/>
+    </w:rPr>
+  </w:style>
+  <w:style w:type="paragraph" w:styleId="Listenfortsetzung5">
+    <w:name w:val="List Continue 5"/>
+    <w:basedOn w:val="Standard"/>
+    <w:uiPriority w:val="99"/>
+    <w:semiHidden/>
+    <w:unhideWhenUsed/>
+    <w:rsid w:val="00BE1DFE"/>
+    <w:pPr>
+      <w:spacing w:after="120"/>
+      <w:ind w:left="1415"/>
+      <w:contextualSpacing/>
+    </w:pPr>
+  </w:style>
+  <w:style w:type="paragraph" w:styleId="Listenfortsetzung4">
+    <w:name w:val="List Continue 4"/>
+    <w:basedOn w:val="Standard"/>
+    <w:uiPriority w:val="99"/>
+    <w:semiHidden/>
+    <w:unhideWhenUsed/>
+    <w:rsid w:val="00BE1DFE"/>
+    <w:pPr>
+      <w:spacing w:after="120"/>
+      <w:ind w:left="1132"/>
+      <w:contextualSpacing/>
+    </w:pPr>
+  </w:style>
+  <w:style w:type="paragraph" w:styleId="Listenfortsetzung3">
+    <w:name w:val="List Continue 3"/>
+    <w:basedOn w:val="Standard"/>
+    <w:uiPriority w:val="99"/>
+    <w:semiHidden/>
+    <w:unhideWhenUsed/>
+    <w:rsid w:val="00BE1DFE"/>
+    <w:pPr>
+      <w:spacing w:after="120"/>
+      <w:ind w:left="849"/>
+      <w:contextualSpacing/>
+    </w:pPr>
+  </w:style>
+  <w:style w:type="paragraph" w:styleId="Listenfortsetzung2">
+    <w:name w:val="List Continue 2"/>
+    <w:basedOn w:val="Standard"/>
+    <w:uiPriority w:val="99"/>
+    <w:semiHidden/>
+    <w:unhideWhenUsed/>
+    <w:rsid w:val="00BE1DFE"/>
+    <w:pPr>
+      <w:spacing w:after="120"/>
+      <w:ind w:left="566"/>
+      <w:contextualSpacing/>
+    </w:pPr>
+  </w:style>
+  <w:style w:type="paragraph" w:styleId="Listenfortsetzung">
+    <w:name w:val="List Continue"/>
+    <w:basedOn w:val="Standard"/>
+    <w:uiPriority w:val="99"/>
+    <w:semiHidden/>
+    <w:unhideWhenUsed/>
+    <w:rsid w:val="00BE1DFE"/>
+    <w:pPr>
+      <w:spacing w:after="120"/>
+      <w:ind w:left="283"/>
+      <w:contextualSpacing/>
+    </w:pPr>
+  </w:style>
+  <w:style w:type="paragraph" w:styleId="Unterschrift">
+    <w:name w:val="Signature"/>
+    <w:basedOn w:val="Standard"/>
+    <w:link w:val="UnterschriftZchn"/>
+    <w:uiPriority w:val="99"/>
+    <w:semiHidden/>
+    <w:unhideWhenUsed/>
+    <w:rsid w:val="00BE1DFE"/>
+    <w:pPr>
+      <w:ind w:left="4252"/>
+    </w:pPr>
+  </w:style>
+  <w:style w:type="character" w:customStyle="1" w:styleId="UnterschriftZchn">
+    <w:name w:val="Unterschrift Zchn"/>
+    <w:basedOn w:val="Absatz-Standardschriftart"/>
+    <w:link w:val="Unterschrift"/>
+    <w:uiPriority w:val="99"/>
+    <w:semiHidden/>
+    <w:rsid w:val="00BE1DFE"/>
+  </w:style>
+  <w:style w:type="paragraph" w:styleId="Gruformel">
+    <w:name w:val="Closing"/>
+    <w:basedOn w:val="Standard"/>
+    <w:link w:val="GruformelZchn"/>
+    <w:uiPriority w:val="99"/>
+    <w:semiHidden/>
+    <w:unhideWhenUsed/>
+    <w:rsid w:val="00BE1DFE"/>
+    <w:pPr>
+      <w:ind w:left="4252"/>
+    </w:pPr>
+  </w:style>
+  <w:style w:type="character" w:customStyle="1" w:styleId="GruformelZchn">
+    <w:name w:val="Grußformel Zchn"/>
+    <w:basedOn w:val="Absatz-Standardschriftart"/>
+    <w:link w:val="Gruformel"/>
+    <w:uiPriority w:val="99"/>
+    <w:semiHidden/>
+    <w:rsid w:val="00BE1DFE"/>
+  </w:style>
+  <w:style w:type="paragraph" w:styleId="Titel">
+    <w:name w:val="Title"/>
+    <w:basedOn w:val="Standard"/>
+    <w:next w:val="Standard"/>
+    <w:link w:val="TitelZchn"/>
+    <w:uiPriority w:val="10"/>
+    <w:qFormat/>
+    <w:rsid w:val="00BE1DFE"/>
+    <w:pPr>
+      <w:contextualSpacing/>
+    </w:pPr>
+    <w:rPr>
+      <w:rFonts w:asciiTheme="majorHAnsi" w:eastAsiaTheme="majorEastAsia" w:hAnsiTheme="majorHAnsi" w:cstheme="majorBidi"/>
+      <w:spacing w:val="-10"/>
+      <w:kern w:val="28"/>
+      <w:sz w:val="56"/>
+      <w:szCs w:val="56"/>
+    </w:rPr>
+  </w:style>
+  <w:style w:type="character" w:customStyle="1" w:styleId="TitelZchn">
+    <w:name w:val="Titel Zchn"/>
+    <w:basedOn w:val="Absatz-Standardschriftart"/>
+    <w:link w:val="Titel"/>
+    <w:uiPriority w:val="10"/>
+    <w:rsid w:val="00BE1DFE"/>
+    <w:rPr>
+      <w:rFonts w:asciiTheme="majorHAnsi" w:eastAsiaTheme="majorEastAsia" w:hAnsiTheme="majorHAnsi" w:cstheme="majorBidi"/>
+      <w:spacing w:val="-10"/>
+      <w:kern w:val="28"/>
+      <w:sz w:val="56"/>
+      <w:szCs w:val="56"/>
+    </w:rPr>
+  </w:style>
+  <w:style w:type="paragraph" w:styleId="Listennummer5">
+    <w:name w:val="List Number 5"/>
+    <w:basedOn w:val="Standard"/>
+    <w:uiPriority w:val="99"/>
+    <w:semiHidden/>
+    <w:unhideWhenUsed/>
+    <w:rsid w:val="00BE1DFE"/>
+    <w:pPr>
+      <w:numPr>
+        <w:numId w:val="10"/>
+      </w:numPr>
+      <w:contextualSpacing/>
+    </w:pPr>
+  </w:style>
+  <w:style w:type="paragraph" w:styleId="Listennummer4">
+    <w:name w:val="List Number 4"/>
+    <w:basedOn w:val="Standard"/>
+    <w:uiPriority w:val="99"/>
+    <w:semiHidden/>
+    <w:unhideWhenUsed/>
+    <w:rsid w:val="00BE1DFE"/>
+    <w:pPr>
+      <w:numPr>
+        <w:numId w:val="9"/>
+      </w:numPr>
+      <w:contextualSpacing/>
+    </w:pPr>
+  </w:style>
+  <w:style w:type="paragraph" w:styleId="Listennummer3">
+    <w:name w:val="List Number 3"/>
+    <w:basedOn w:val="Standard"/>
+    <w:uiPriority w:val="99"/>
+    <w:semiHidden/>
+    <w:unhideWhenUsed/>
+    <w:rsid w:val="00BE1DFE"/>
+    <w:pPr>
+      <w:numPr>
+        <w:numId w:val="8"/>
+      </w:numPr>
+      <w:contextualSpacing/>
+    </w:pPr>
+  </w:style>
+  <w:style w:type="paragraph" w:styleId="Listennummer2">
+    <w:name w:val="List Number 2"/>
+    <w:basedOn w:val="Standard"/>
+    <w:uiPriority w:val="99"/>
+    <w:semiHidden/>
+    <w:unhideWhenUsed/>
+    <w:rsid w:val="00BE1DFE"/>
+    <w:pPr>
+      <w:numPr>
+        <w:numId w:val="7"/>
+      </w:numPr>
+      <w:contextualSpacing/>
+    </w:pPr>
+  </w:style>
+  <w:style w:type="paragraph" w:styleId="Aufzhlungszeichen5">
+    <w:name w:val="List Bullet 5"/>
+    <w:basedOn w:val="Standard"/>
+    <w:uiPriority w:val="99"/>
+    <w:semiHidden/>
+    <w:unhideWhenUsed/>
+    <w:rsid w:val="00BE1DFE"/>
+    <w:pPr>
+      <w:numPr>
+        <w:numId w:val="5"/>
+      </w:numPr>
+      <w:contextualSpacing/>
+    </w:pPr>
+  </w:style>
+  <w:style w:type="paragraph" w:styleId="Aufzhlungszeichen4">
+    <w:name w:val="List Bullet 4"/>
+    <w:basedOn w:val="Standard"/>
+    <w:uiPriority w:val="99"/>
+    <w:semiHidden/>
+    <w:unhideWhenUsed/>
+    <w:rsid w:val="00BE1DFE"/>
+    <w:pPr>
+      <w:numPr>
+        <w:numId w:val="4"/>
+      </w:numPr>
+      <w:contextualSpacing/>
+    </w:pPr>
+  </w:style>
+  <w:style w:type="paragraph" w:styleId="Aufzhlungszeichen3">
+    <w:name w:val="List Bullet 3"/>
+    <w:basedOn w:val="Standard"/>
+    <w:uiPriority w:val="99"/>
+    <w:semiHidden/>
+    <w:unhideWhenUsed/>
+    <w:rsid w:val="00BE1DFE"/>
+    <w:pPr>
+      <w:numPr>
+        <w:numId w:val="3"/>
+      </w:numPr>
+      <w:contextualSpacing/>
+    </w:pPr>
+  </w:style>
+  <w:style w:type="paragraph" w:styleId="Aufzhlungszeichen2">
+    <w:name w:val="List Bullet 2"/>
+    <w:basedOn w:val="Standard"/>
+    <w:uiPriority w:val="99"/>
+    <w:semiHidden/>
+    <w:unhideWhenUsed/>
+    <w:rsid w:val="00BE1DFE"/>
+    <w:pPr>
+      <w:numPr>
+        <w:numId w:val="2"/>
+      </w:numPr>
+      <w:contextualSpacing/>
+    </w:pPr>
+  </w:style>
+  <w:style w:type="paragraph" w:styleId="Liste5">
+    <w:name w:val="List 5"/>
+    <w:basedOn w:val="Standard"/>
+    <w:uiPriority w:val="99"/>
+    <w:semiHidden/>
+    <w:unhideWhenUsed/>
+    <w:rsid w:val="00BE1DFE"/>
+    <w:pPr>
+      <w:ind w:left="1415" w:hanging="283"/>
+      <w:contextualSpacing/>
+    </w:pPr>
+  </w:style>
+  <w:style w:type="paragraph" w:styleId="Liste4">
+    <w:name w:val="List 4"/>
+    <w:basedOn w:val="Standard"/>
+    <w:uiPriority w:val="99"/>
+    <w:semiHidden/>
+    <w:unhideWhenUsed/>
+    <w:rsid w:val="00BE1DFE"/>
+    <w:pPr>
+      <w:ind w:left="1132" w:hanging="283"/>
+      <w:contextualSpacing/>
+    </w:pPr>
+  </w:style>
+  <w:style w:type="paragraph" w:styleId="Liste3">
+    <w:name w:val="List 3"/>
+    <w:basedOn w:val="Standard"/>
+    <w:uiPriority w:val="99"/>
+    <w:semiHidden/>
+    <w:unhideWhenUsed/>
+    <w:rsid w:val="00BE1DFE"/>
+    <w:pPr>
+      <w:ind w:left="849" w:hanging="283"/>
+      <w:contextualSpacing/>
+    </w:pPr>
+  </w:style>
+  <w:style w:type="paragraph" w:styleId="Liste2">
+    <w:name w:val="List 2"/>
+    <w:basedOn w:val="Standard"/>
+    <w:uiPriority w:val="99"/>
+    <w:semiHidden/>
+    <w:unhideWhenUsed/>
+    <w:rsid w:val="00BE1DFE"/>
+    <w:pPr>
+      <w:ind w:left="566" w:hanging="283"/>
+      <w:contextualSpacing/>
+    </w:pPr>
+  </w:style>
+  <w:style w:type="paragraph" w:styleId="Listennummer">
+    <w:name w:val="List Number"/>
+    <w:basedOn w:val="Standard"/>
+    <w:uiPriority w:val="99"/>
+    <w:semiHidden/>
+    <w:unhideWhenUsed/>
+    <w:rsid w:val="00BE1DFE"/>
+    <w:pPr>
+      <w:numPr>
+        <w:numId w:val="6"/>
+      </w:numPr>
+      <w:contextualSpacing/>
+    </w:pPr>
+  </w:style>
+  <w:style w:type="paragraph" w:styleId="Aufzhlungszeichen">
+    <w:name w:val="List Bullet"/>
+    <w:basedOn w:val="Standard"/>
+    <w:uiPriority w:val="99"/>
+    <w:semiHidden/>
+    <w:unhideWhenUsed/>
+    <w:rsid w:val="00BE1DFE"/>
+    <w:pPr>
+      <w:numPr>
+        <w:numId w:val="1"/>
+      </w:numPr>
+      <w:contextualSpacing/>
+    </w:pPr>
+  </w:style>
+  <w:style w:type="paragraph" w:styleId="Liste">
+    <w:name w:val="List"/>
+    <w:basedOn w:val="Standard"/>
+    <w:uiPriority w:val="99"/>
+    <w:semiHidden/>
+    <w:unhideWhenUsed/>
+    <w:rsid w:val="00BE1DFE"/>
+    <w:pPr>
+      <w:ind w:left="283" w:hanging="283"/>
+      <w:contextualSpacing/>
+    </w:pPr>
+  </w:style>
+  <w:style w:type="paragraph" w:styleId="RGV-berschrift">
+    <w:name w:val="toa heading"/>
+    <w:basedOn w:val="Standard"/>
+    <w:next w:val="Standard"/>
+    <w:uiPriority w:val="99"/>
+    <w:semiHidden/>
+    <w:unhideWhenUsed/>
+    <w:rsid w:val="00BE1DFE"/>
+    <w:pPr>
+      <w:spacing w:before="120"/>
+    </w:pPr>
+    <w:rPr>
+      <w:rFonts w:asciiTheme="majorHAnsi" w:eastAsiaTheme="majorEastAsia" w:hAnsiTheme="majorHAnsi" w:cstheme="majorBidi"/>
+      <w:b/>
+      <w:bCs/>
+      <w:sz w:val="24"/>
+      <w:szCs w:val="24"/>
+    </w:rPr>
+  </w:style>
+  <w:style w:type="paragraph" w:styleId="Makrotext">
+    <w:name w:val="macro"/>
+    <w:link w:val="MakrotextZchn"/>
+    <w:uiPriority w:val="99"/>
+    <w:semiHidden/>
+    <w:unhideWhenUsed/>
+    <w:rsid w:val="00BE1DFE"/>
+    <w:pPr>
+      <w:tabs>
+        <w:tab w:val="left" w:pos="480"/>
+        <w:tab w:val="left" w:pos="960"/>
+        <w:tab w:val="left" w:pos="1440"/>
+        <w:tab w:val="left" w:pos="1920"/>
+        <w:tab w:val="left" w:pos="2400"/>
+        <w:tab w:val="left" w:pos="2880"/>
+        <w:tab w:val="left" w:pos="3360"/>
+        <w:tab w:val="left" w:pos="3840"/>
+        <w:tab w:val="left" w:pos="4320"/>
+      </w:tabs>
+    </w:pPr>
+    <w:rPr>
+      <w:rFonts w:ascii="Consolas" w:hAnsi="Consolas"/>
+    </w:rPr>
+  </w:style>
+  <w:style w:type="character" w:customStyle="1" w:styleId="MakrotextZchn">
+    <w:name w:val="Makrotext Zchn"/>
+    <w:basedOn w:val="Absatz-Standardschriftart"/>
+    <w:link w:val="Makrotext"/>
+    <w:uiPriority w:val="99"/>
+    <w:semiHidden/>
+    <w:rsid w:val="00BE1DFE"/>
+    <w:rPr>
+      <w:rFonts w:ascii="Consolas" w:hAnsi="Consolas"/>
+    </w:rPr>
+  </w:style>
+  <w:style w:type="paragraph" w:styleId="Rechtsgrundlagenverzeichnis">
+    <w:name w:val="table of authorities"/>
+    <w:basedOn w:val="Standard"/>
+    <w:next w:val="Standard"/>
+    <w:uiPriority w:val="99"/>
+    <w:semiHidden/>
+    <w:unhideWhenUsed/>
+    <w:rsid w:val="00BE1DFE"/>
+    <w:pPr>
+      <w:ind w:left="200" w:hanging="200"/>
+    </w:pPr>
+  </w:style>
+  <w:style w:type="paragraph" w:styleId="Endnotentext">
+    <w:name w:val="endnote text"/>
+    <w:basedOn w:val="Standard"/>
+    <w:link w:val="EndnotentextZchn"/>
+    <w:uiPriority w:val="99"/>
+    <w:semiHidden/>
+    <w:unhideWhenUsed/>
+    <w:rsid w:val="00BE1DFE"/>
+  </w:style>
+  <w:style w:type="character" w:customStyle="1" w:styleId="EndnotentextZchn">
+    <w:name w:val="Endnotentext Zchn"/>
+    <w:basedOn w:val="Absatz-Standardschriftart"/>
+    <w:link w:val="Endnotentext"/>
+    <w:uiPriority w:val="99"/>
+    <w:semiHidden/>
+    <w:rsid w:val="00BE1DFE"/>
+  </w:style>
+  <w:style w:type="character" w:styleId="Endnotenzeichen">
+    <w:name w:val="endnote reference"/>
+    <w:basedOn w:val="Absatz-Standardschriftart"/>
+    <w:uiPriority w:val="99"/>
+    <w:semiHidden/>
+    <w:unhideWhenUsed/>
+    <w:rsid w:val="00BE1DFE"/>
+    <w:rPr>
+      <w:vertAlign w:val="superscript"/>
+    </w:rPr>
+  </w:style>
+  <w:style w:type="character" w:styleId="Zeilennummer">
+    <w:name w:val="line number"/>
+    <w:basedOn w:val="Absatz-Standardschriftart"/>
+    <w:uiPriority w:val="99"/>
+    <w:semiHidden/>
+    <w:unhideWhenUsed/>
+    <w:rsid w:val="00BE1DFE"/>
+  </w:style>
+  <w:style w:type="character" w:styleId="Kommentarzeichen">
+    <w:name w:val="annotation reference"/>
+    <w:basedOn w:val="Absatz-Standardschriftart"/>
+    <w:uiPriority w:val="99"/>
+    <w:semiHidden/>
+    <w:unhideWhenUsed/>
+    <w:rsid w:val="00BE1DFE"/>
+    <w:rPr>
+      <w:sz w:val="16"/>
+      <w:szCs w:val="16"/>
+    </w:rPr>
+  </w:style>
+  <w:style w:type="paragraph" w:styleId="Umschlagabsenderadresse">
+    <w:name w:val="envelope return"/>
+    <w:basedOn w:val="Standard"/>
+    <w:uiPriority w:val="99"/>
+    <w:semiHidden/>
+    <w:unhideWhenUsed/>
+    <w:rsid w:val="00BE1DFE"/>
+    <w:rPr>
+      <w:rFonts w:asciiTheme="majorHAnsi" w:eastAsiaTheme="majorEastAsia" w:hAnsiTheme="majorHAnsi" w:cstheme="majorBidi"/>
+    </w:rPr>
+  </w:style>
+  <w:style w:type="paragraph" w:styleId="Umschlagadresse">
+    <w:name w:val="envelope address"/>
+    <w:basedOn w:val="Standard"/>
+    <w:uiPriority w:val="99"/>
+    <w:semiHidden/>
+    <w:unhideWhenUsed/>
+    <w:rsid w:val="00BE1DFE"/>
+    <w:pPr>
+      <w:framePr w:w="4320" w:h="2160" w:hRule="exact" w:hSpace="141" w:wrap="auto" w:hAnchor="page" w:xAlign="center" w:yAlign="bottom"/>
+      <w:ind w:left="1"/>
+    </w:pPr>
+    <w:rPr>
+      <w:rFonts w:asciiTheme="majorHAnsi" w:eastAsiaTheme="majorEastAsia" w:hAnsiTheme="majorHAnsi" w:cstheme="majorBidi"/>
+      <w:sz w:val="24"/>
+      <w:szCs w:val="24"/>
+    </w:rPr>
+  </w:style>
+  <w:style w:type="paragraph" w:styleId="Kommentartext">
+    <w:name w:val="annotation text"/>
+    <w:basedOn w:val="Standard"/>
+    <w:link w:val="KommentartextZchn"/>
+    <w:uiPriority w:val="99"/>
+    <w:semiHidden/>
+    <w:unhideWhenUsed/>
+    <w:rsid w:val="00BE1DFE"/>
+  </w:style>
+  <w:style w:type="character" w:customStyle="1" w:styleId="KommentartextZchn">
+    <w:name w:val="Kommentartext Zchn"/>
+    <w:basedOn w:val="Absatz-Standardschriftart"/>
+    <w:link w:val="Kommentartext"/>
+    <w:uiPriority w:val="99"/>
+    <w:semiHidden/>
+    <w:rsid w:val="00BE1DFE"/>
+  </w:style>
+  <w:style w:type="paragraph" w:styleId="Standardeinzug">
+    <w:name w:val="Normal Indent"/>
+    <w:basedOn w:val="Standard"/>
+    <w:uiPriority w:val="99"/>
+    <w:semiHidden/>
+    <w:unhideWhenUsed/>
+    <w:rsid w:val="00BE1DFE"/>
+    <w:pPr>
+      <w:ind w:left="708"/>
+    </w:pPr>
+  </w:style>
+  <w:style w:type="table" w:customStyle="1" w:styleId="TabellemithellemGitternetz1">
+    <w:name w:val="Tabelle mit hellem Gitternetz1"/>
+    <w:basedOn w:val="NormaleTabelle"/>
+    <w:uiPriority w:val="40"/>
+    <w:rsid w:val="003D5ED2"/>
+    <w:rPr>
+      <w:rFonts w:asciiTheme="minorHAnsi" w:eastAsiaTheme="minorHAnsi" w:hAnsiTheme="minorHAnsi" w:cstheme="minorBidi"/>
+      <w:sz w:val="22"/>
+      <w:szCs w:val="22"/>
+      <w:lang w:eastAsia="en-US"/>
+    </w:rPr>
+    <w:tblPr>
+      <w:tblBorders>
+        <w:top w:val="single" w:sz="4" w:space="0" w:color="BFBFBF" w:themeColor="background1" w:themeShade="BF"/>
+        <w:left w:val="single" w:sz="4" w:space="0" w:color="BFBFBF" w:themeColor="background1" w:themeShade="BF"/>
+        <w:bottom w:val="single" w:sz="4" w:space="0" w:color="BFBFBF" w:themeColor="background1" w:themeShade="BF"/>
+        <w:right w:val="single" w:sz="4" w:space="0" w:color="BFBFBF" w:themeColor="background1" w:themeShade="BF"/>
+        <w:insideH w:val="single" w:sz="4" w:space="0" w:color="BFBFBF" w:themeColor="background1" w:themeShade="BF"/>
+        <w:insideV w:val="single" w:sz="4" w:space="0" w:color="BFBFBF" w:themeColor="background1" w:themeShade="BF"/>
+      </w:tblBorders>
+    </w:tblPr>
+  </w:style>
+  <w:style w:type="paragraph" w:customStyle="1" w:styleId="Default">
+    <w:name w:val="Default"/>
+    <w:rsid w:val="00872968"/>
+    <w:pPr>
+      <w:autoSpaceDE w:val="0"/>
+      <w:autoSpaceDN w:val="0"/>
+      <w:adjustRightInd w:val="0"/>
+    </w:pPr>
+    <w:rPr>
+      <w:rFonts w:ascii="Arial" w:hAnsi="Arial" w:cs="Arial"/>
+      <w:color w:val="000000"/>
+      <w:sz w:val="24"/>
+      <w:szCs w:val="24"/>
+    </w:rPr>
+  </w:style>
+  <w:style w:type="character" w:customStyle="1" w:styleId="NichtaufgelsteErwhnung1">
+    <w:name w:val="Nicht aufgelöste Erwähnung1"/>
+    <w:basedOn w:val="Absatz-Standardschriftart"/>
+    <w:uiPriority w:val="99"/>
+    <w:semiHidden/>
+    <w:unhideWhenUsed/>
+    <w:rsid w:val="008417D4"/>
+    <w:rPr>
+      <w:color w:val="808080"/>
+      <w:shd w:val="clear" w:color="auto" w:fill="E6E6E6"/>
+    </w:rPr>
+  </w:style>
+  <w:style w:type="character" w:customStyle="1" w:styleId="berschrift1Zchn">
+    <w:name w:val="Überschrift 1 Zchn"/>
+    <w:basedOn w:val="Absatz-Standardschriftart"/>
+    <w:link w:val="berschrift1"/>
+    <w:uiPriority w:val="9"/>
+    <w:rsid w:val="00AB2080"/>
+    <w:rPr>
+      <w:b/>
+      <w:kern w:val="28"/>
+      <w:sz w:val="28"/>
+    </w:rPr>
+  </w:style>
+  <w:style w:type="paragraph" w:customStyle="1" w:styleId="berschriftWissenschaftlichEbene1">
+    <w:name w:val="Überschrift Wissenschaftlich Ebene 1"/>
+    <w:basedOn w:val="berschrift1"/>
+    <w:next w:val="StandardWissenschaftlichArbeiten"/>
+    <w:link w:val="berschriftWissenschaftlichEbene1Zchn"/>
+    <w:autoRedefine/>
+    <w:qFormat/>
+    <w:rsid w:val="00032B0A"/>
+    <w:pPr>
+      <w:pageBreakBefore w:val="0"/>
+      <w:numPr>
+        <w:numId w:val="21"/>
+      </w:numPr>
+      <w:spacing w:before="240" w:after="0"/>
+      <w:jc w:val="both"/>
+      <w:outlineLvl w:val="1"/>
+    </w:pPr>
+    <w:rPr>
+      <w:rFonts w:ascii="Arial" w:eastAsiaTheme="majorEastAsia" w:hAnsi="Arial" w:cs="Arial"/>
+      <w:szCs w:val="32"/>
+      <w:lang w:eastAsia="en-US"/>
+    </w:rPr>
+  </w:style>
+  <w:style w:type="character" w:customStyle="1" w:styleId="berschriftWissenschaftlichEbene1Zchn">
+    <w:name w:val="Überschrift Wissenschaftlich Ebene 1 Zchn"/>
+    <w:basedOn w:val="berschrift1Zchn"/>
+    <w:link w:val="berschriftWissenschaftlichEbene1"/>
+    <w:rsid w:val="00032B0A"/>
+    <w:rPr>
+      <w:rFonts w:ascii="Arial" w:eastAsiaTheme="majorEastAsia" w:hAnsi="Arial" w:cs="Arial"/>
+      <w:b/>
+      <w:kern w:val="28"/>
+      <w:sz w:val="28"/>
+      <w:szCs w:val="32"/>
+      <w:lang w:eastAsia="en-US"/>
+    </w:rPr>
+  </w:style>
+  <w:style w:type="paragraph" w:customStyle="1" w:styleId="StandardWissenschaftlichArbeiten">
+    <w:name w:val="Standard Wissenschaftlich Arbeiten"/>
+    <w:basedOn w:val="Standard"/>
+    <w:link w:val="StandardWissenschaftlichArbeitenZchn"/>
+    <w:qFormat/>
+    <w:rsid w:val="00032B0A"/>
+    <w:pPr>
+      <w:spacing w:after="120" w:line="360" w:lineRule="auto"/>
+      <w:jc w:val="both"/>
+    </w:pPr>
+    <w:rPr>
+      <w:rFonts w:ascii="Arial" w:hAnsi="Arial" w:cs="Arial"/>
+      <w:sz w:val="24"/>
+      <w:lang w:eastAsia="en-US"/>
+    </w:rPr>
+  </w:style>
+  <w:style w:type="paragraph" w:customStyle="1" w:styleId="berschriftWissenschaftlichEbene2">
+    <w:name w:val="Überschrift Wissenschaftlich Ebene 2"/>
+    <w:basedOn w:val="berschriftWissenschaftlichEbene1"/>
+    <w:next w:val="StandardWissenschaftlichArbeiten"/>
+    <w:qFormat/>
+    <w:rsid w:val="00032B0A"/>
+    <w:pPr>
+      <w:numPr>
+        <w:ilvl w:val="1"/>
+        <w:numId w:val="20"/>
+      </w:numPr>
+      <w:ind w:left="540" w:hanging="540"/>
+      <w:outlineLvl w:val="2"/>
+    </w:pPr>
+    <w:rPr>
+      <w:sz w:val="24"/>
+    </w:rPr>
+  </w:style>
+  <w:style w:type="paragraph" w:customStyle="1" w:styleId="berschriftWissenschaftlichEbene3">
+    <w:name w:val="Überschrift Wissenschaftlich Ebene 3"/>
+    <w:basedOn w:val="berschriftWissenschaftlichEbene2"/>
+    <w:next w:val="StandardWissenschaftlichArbeiten"/>
+    <w:qFormat/>
+    <w:rsid w:val="00032B0A"/>
+    <w:pPr>
+      <w:numPr>
+        <w:ilvl w:val="2"/>
+      </w:numPr>
+      <w:ind w:left="720" w:hanging="720"/>
+    </w:pPr>
+  </w:style>
+  <w:style w:type="paragraph" w:customStyle="1" w:styleId="berschriftWissenschaftlichEbene4">
+    <w:name w:val="Überschrift Wissenschaftlich Ebene 4"/>
+    <w:basedOn w:val="berschriftWissenschaftlichEbene3"/>
+    <w:next w:val="StandardWissenschaftlichArbeiten"/>
+    <w:qFormat/>
+    <w:rsid w:val="00032B0A"/>
+    <w:pPr>
+      <w:numPr>
+        <w:ilvl w:val="3"/>
+      </w:numPr>
+      <w:ind w:left="720" w:hanging="720"/>
+    </w:pPr>
+  </w:style>
+  <w:style w:type="character" w:customStyle="1" w:styleId="StandardWissenschaftlichArbeitenZchn">
+    <w:name w:val="Standard Wissenschaftlich Arbeiten Zchn"/>
+    <w:basedOn w:val="Absatz-Standardschriftart"/>
+    <w:link w:val="StandardWissenschaftlichArbeiten"/>
+    <w:rsid w:val="00032B0A"/>
+    <w:rPr>
+      <w:rFonts w:ascii="Arial" w:hAnsi="Arial" w:cs="Arial"/>
+      <w:sz w:val="24"/>
+      <w:lang w:eastAsia="en-US"/>
+    </w:rPr>
+  </w:style>
+  <w:style w:type="paragraph" w:customStyle="1" w:styleId="Abbildungsverzeichniswissenschaftlich">
+    <w:name w:val="Abbildungsverzeichnis_wissenschaftlich"/>
+    <w:basedOn w:val="Abbildungsverzeichnis"/>
+    <w:link w:val="AbbildungsverzeichniswissenschaftlichZchn"/>
+    <w:qFormat/>
+    <w:rsid w:val="00032B0A"/>
+    <w:pPr>
+      <w:tabs>
+        <w:tab w:val="clear" w:pos="8505"/>
+        <w:tab w:val="right" w:leader="dot" w:pos="9062"/>
+      </w:tabs>
+      <w:spacing w:line="360" w:lineRule="auto"/>
+      <w:ind w:left="0" w:firstLine="0"/>
+      <w:jc w:val="both"/>
+    </w:pPr>
+    <w:rPr>
+      <w:rFonts w:ascii="Arial" w:hAnsi="Arial" w:cs="Arial"/>
+      <w:szCs w:val="24"/>
+      <w:lang w:eastAsia="en-US"/>
+    </w:rPr>
+  </w:style>
+  <w:style w:type="character" w:customStyle="1" w:styleId="AbbildungsverzeichniswissenschaftlichZchn">
+    <w:name w:val="Abbildungsverzeichnis_wissenschaftlich Zchn"/>
+    <w:basedOn w:val="Absatz-Standardschriftart"/>
+    <w:link w:val="Abbildungsverzeichniswissenschaftlich"/>
+    <w:rsid w:val="00032B0A"/>
+    <w:rPr>
+      <w:rFonts w:ascii="Arial" w:hAnsi="Arial" w:cs="Arial"/>
+      <w:sz w:val="24"/>
+      <w:szCs w:val="24"/>
+      <w:lang w:eastAsia="en-US"/>
+    </w:rPr>
+  </w:style>
+  <w:style w:type="table" w:customStyle="1" w:styleId="Gitternetztabelle1hell1">
+    <w:name w:val="Gitternetztabelle 1 hell1"/>
+    <w:basedOn w:val="NormaleTabelle"/>
+    <w:uiPriority w:val="46"/>
+    <w:rsid w:val="003E2352"/>
+    <w:rPr>
+      <w:rFonts w:asciiTheme="minorHAnsi" w:eastAsiaTheme="minorHAnsi" w:hAnsiTheme="minorHAnsi" w:cstheme="minorBidi"/>
+      <w:sz w:val="22"/>
+      <w:szCs w:val="22"/>
+      <w:lang w:eastAsia="en-US"/>
+    </w:rPr>
+    <w:tblPr>
+      <w:tblStyleRowBandSize w:val="1"/>
+      <w:tblStyleColBandSize w:val="1"/>
+      <w:tblBorders>
+        <w:top w:val="single" w:sz="4" w:space="0" w:color="999999" w:themeColor="text1" w:themeTint="66"/>
+        <w:left w:val="single" w:sz="4" w:space="0" w:color="999999" w:themeColor="text1" w:themeTint="66"/>
+        <w:bottom w:val="single" w:sz="4" w:space="0" w:color="999999" w:themeColor="text1" w:themeTint="66"/>
+        <w:right w:val="single" w:sz="4" w:space="0" w:color="999999" w:themeColor="text1" w:themeTint="66"/>
+        <w:insideH w:val="single" w:sz="4" w:space="0" w:color="999999" w:themeColor="text1" w:themeTint="66"/>
+        <w:insideV w:val="single" w:sz="4" w:space="0" w:color="999999" w:themeColor="text1" w:themeTint="66"/>
+      </w:tblBorders>
+    </w:tblPr>
+    <w:tblStylePr w:type="firstRow">
+      <w:rPr>
+        <w:b/>
+        <w:bCs/>
+      </w:rPr>
+      <w:tblPr/>
+      <w:tcPr>
+        <w:tcBorders>
+          <w:bottom w:val="single" w:sz="12" w:space="0" w:color="666666" w:themeColor="text1" w:themeTint="99"/>
+        </w:tcBorders>
+      </w:tcPr>
+    </w:tblStylePr>
+    <w:tblStylePr w:type="lastRow">
+      <w:rPr>
+        <w:b/>
+        <w:bCs/>
+      </w:rPr>
+      <w:tblPr/>
+      <w:tcPr>
+        <w:tcBorders>
+          <w:top w:val="double" w:sz="2" w:space="0" w:color="666666" w:themeColor="text1" w:themeTint="99"/>
+        </w:tcBorders>
+      </w:tcPr>
+    </w:tblStylePr>
+    <w:tblStylePr w:type="firstCol">
+      <w:rPr>
+        <w:b/>
+        <w:bCs/>
+      </w:rPr>
+    </w:tblStylePr>
+    <w:tblStylePr w:type="lastCol">
+      <w:rPr>
+        <w:b/>
+        <w:bCs/>
+      </w:rPr>
+    </w:tblStylePr>
+  </w:style>
+</w:styles>
+</file>
+
+<file path=word/stylesWithEffects.xml><?xml version="1.0" encoding="utf-8"?>
+<w:styles xmlns:wpc="http://schemas.microsoft.com/office/word/2010/wordprocessingCanvas" xmlns:mc="http://schemas.openxmlformats.org/markup-compatibility/2006" xmlns:o="urn:schemas-microsoft-com:office:office" xmlns:r="http://schemas.openxmlformats.org/officeDocument/2006/relationships" xmlns:m="http://schemas.openxmlformats.org/officeDocument/2006/math" xmlns:v="urn:schemas-microsoft-com:vml" xmlns:wp14="http://schemas.microsoft.com/office/word/2010/wordprocessingDrawing" xmlns:wp="http://schemas.openxmlformats.org/drawingml/2006/wordprocessingDrawing" xmlns:w10="urn:schemas-microsoft-com:office:word" xmlns:w="http://schemas.openxmlformats.org/wordprocessingml/2006/main" xmlns:w14="http://schemas.microsoft.com/office/word/2010/wordml" xmlns:wpg="http://schemas.microsoft.com/office/word/2010/wordprocessingGroup" xmlns:wpi="http://schemas.microsoft.com/office/word/2010/wordprocessingInk" xmlns:wne="http://schemas.microsoft.com/office/word/2006/wordml" xmlns:wps="http://schemas.microsoft.com/office/word/2010/wordprocessingShape" mc:Ignorable="w14 wp14">
+  <w:docDefaults>
+    <w:rPrDefault>
+      <w:rPr>
+        <w:rFonts w:ascii="Times New Roman" w:eastAsia="Times New Roman" w:hAnsi="Times New Roman" w:cs="Times New Roman"/>
+        <w:lang w:val="de-DE" w:eastAsia="de-DE" w:bidi="ar-SA"/>
+      </w:rPr>
+    </w:rPrDefault>
+    <w:pPrDefault/>
+  </w:docDefaults>
+  <w:latentStyles w:defLockedState="0" w:defUIPriority="99" w:defSemiHidden="1" w:defUnhideWhenUsed="1" w:defQFormat="0" w:count="267">
+    <w:lsdException w:name="Normal" w:semiHidden="0" w:uiPriority="1" w:unhideWhenUsed="0" w:qFormat="1"/>
+    <w:lsdException w:name="heading 1" w:semiHidden="0" w:uiPriority="0" w:unhideWhenUsed="0" w:qFormat="1"/>
+    <w:lsdException w:name="heading 2" w:semiHidden="0" w:uiPriority="0" w:unhideWhenUsed="0" w:qFormat="1"/>
+    <w:lsdException w:name="heading 3" w:semiHidden="0" w:uiPriority="0" w:unhideWhenUsed="0" w:qFormat="1"/>
+    <w:lsdException w:name="heading 4" w:semiHidden="0" w:uiPriority="0" w:unhideWhenUsed="0" w:qFormat="1"/>
+    <w:lsdException w:name="heading 5" w:semiHidden="0" w:uiPriority="0" w:unhideWhenUsed="0" w:qFormat="1"/>
+    <w:lsdException w:name="heading 6" w:semiHidden="0" w:uiPriority="0" w:unhideWhenUsed="0" w:qFormat="1"/>
+    <w:lsdException w:name="heading 7" w:semiHidden="0" w:uiPriority="0" w:unhideWhenUsed="0"/>
+    <w:lsdException w:name="heading 8" w:semiHidden="0" w:uiPriority="0" w:unhideWhenUsed="0" w:qFormat="1"/>
+    <w:lsdException w:name="heading 9" w:semiHidden="0" w:uiPriority="0" w:unhideWhenUsed="0" w:qFormat="1"/>
+    <w:lsdException w:name="toc 1" w:uiPriority="39"/>
+    <w:lsdException w:name="toc 2" w:uiPriority="39"/>
+    <w:lsdException w:name="toc 3" w:uiPriority="39"/>
+    <w:lsdException w:name="toc 4" w:uiPriority="39"/>
+    <w:lsdException w:name="toc 5" w:uiPriority="39"/>
+    <w:lsdException w:name="toc 6" w:uiPriority="39"/>
+    <w:lsdException w:name="toc 7" w:uiPriority="39"/>
+    <w:lsdException w:name="toc 8" w:uiPriority="39"/>
+    <w:lsdException w:name="toc 9" w:uiPriority="39"/>
+    <w:lsdException w:name="caption" w:semiHidden="0" w:uiPriority="0" w:unhideWhenUsed="0" w:qFormat="1"/>
+    <w:lsdException w:name="Title" w:semiHidden="0" w:uiPriority="10" w:unhideWhenUsed="0" w:qFormat="1"/>
+    <w:lsdException w:name="Default Paragraph Font" w:uiPriority="1"/>
+    <w:lsdException w:name="Subtitle" w:semiHidden="0" w:uiPriority="11" w:unhideWhenUsed="0" w:qFormat="1"/>
+    <w:lsdException w:name="Strong" w:semiHidden="0" w:uiPriority="22" w:unhideWhenUsed="0" w:qFormat="1"/>
+    <w:lsdException w:name="Emphasis" w:semiHidden="0" w:uiPriority="20" w:unhideWhenUsed="0" w:qFormat="1"/>
+    <w:lsdException w:name="Document Map" w:uiPriority="0"/>
+    <w:lsdException w:name="Table Grid" w:semiHidden="0" w:uiPriority="39" w:unhideWhenUsed="0"/>
+    <w:lsdException w:name="Placeholder Text" w:unhideWhenUsed="0"/>
+    <w:lsdException w:name="No Spacing" w:semiHidden="0" w:uiPriority="1" w:unhideWhenUsed="0" w:qFormat="1"/>
+    <w:lsdException w:name="Light Shading" w:semiHidden="0" w:uiPriority="60" w:unhideWhenUsed="0"/>
+    <w:lsdException w:name="Light List" w:semiHidden="0" w:uiPriority="61" w:unhideWhenUsed="0"/>
+    <w:lsdException w:name="Light Grid" w:semiHidden="0" w:uiPriority="62" w:unhideWhenUsed="0"/>
+    <w:lsdException w:name="Medium Shading 1" w:semiHidden="0" w:uiPriority="63" w:unhideWhenUsed="0"/>
+    <w:lsdException w:name="Medium Shading 2" w:semiHidden="0" w:uiPriority="64" w:unhideWhenUsed="0"/>
+    <w:lsdException w:name="Medium List 1" w:semiHidden="0" w:uiPriority="65" w:unhideWhenUsed="0"/>
+    <w:lsdException w:name="Medium List 2" w:semiHidden="0" w:uiPriority="66" w:unhideWhenUsed="0"/>
+    <w:lsdException w:name="Medium Grid 1" w:semiHidden="0" w:uiPriority="67" w:unhideWhenUsed="0"/>
+    <w:lsdException w:name="Medium Grid 2" w:semiHidden="0" w:uiPriority="68" w:unhideWhenUsed="0"/>
+    <w:lsdException w:name="Medium Grid 3" w:semiHidden="0" w:uiPriority="69" w:unhideWhenUsed="0"/>
+    <w:lsdException w:name="Dark List" w:semiHidden="0" w:uiPriority="70" w:unhideWhenUsed="0"/>
+    <w:lsdException w:name="Colorful Shading" w:semiHidden="0" w:uiPriority="71" w:unhideWhenUsed="0"/>
+    <w:lsdException w:name="Colorful List" w:semiHidden="0" w:uiPriority="72" w:unhideWhenUsed="0"/>
+    <w:lsdException w:name="Colorful Grid" w:semiHidden="0" w:uiPriority="73" w:unhideWhenUsed="0"/>
+    <w:lsdException w:name="Light Shading Accent 1" w:semiHidden="0" w:uiPriority="60" w:unhideWhenUsed="0"/>
+    <w:lsdException w:name="Light List Accent 1" w:semiHidden="0" w:uiPriority="61" w:unhideWhenUsed="0"/>
+    <w:lsdException w:name="Light Grid Accent 1" w:semiHidden="0" w:uiPriority="62" w:unhideWhenUsed="0"/>
+    <w:lsdException w:name="Medium Shading 1 Accent 1" w:semiHidden="0" w:uiPriority="63" w:unhideWhenUsed="0"/>
+    <w:lsdException w:name="Medium Shading 2 Accent 1" w:semiHidden="0" w:uiPriority="64" w:unhideWhenUsed="0"/>
+    <w:lsdException w:name="Medium List 1 Accent 1" w:semiHidden="0" w:uiPriority="65" w:unhideWhenUsed="0"/>
+    <w:lsdException w:name="Revision" w:unhideWhenUsed="0"/>
+    <w:lsdException w:name="List Paragraph" w:semiHidden="0" w:uiPriority="34" w:unhideWhenUsed="0" w:qFormat="1"/>
+    <w:lsdException w:name="Quote" w:semiHidden="0" w:uiPriority="29" w:unhideWhenUsed="0" w:qFormat="1"/>
+    <w:lsdException w:name="Intense Quote" w:semiHidden="0" w:uiPriority="30" w:unhideWhenUsed="0" w:qFormat="1"/>
+    <w:lsdException w:name="Medium List 2 Accent 1" w:semiHidden="0" w:uiPriority="66" w:unhideWhenUsed="0"/>
+    <w:lsdException w:name="Medium Grid 1 Accent 1" w:semiHidden="0" w:uiPriority="67" w:unhideWhenUsed="0"/>
+    <w:lsdException w:name="Medium Grid 2 Accent 1" w:semiHidden="0" w:uiPriority="68" w:unhideWhenUsed="0"/>
+    <w:lsdException w:name="Medium Grid 3 Accent 1" w:semiHidden="0" w:uiPriority="69" w:unhideWhenUsed="0"/>
+    <w:lsdException w:name="Dark List Accent 1" w:semiHidden="0" w:uiPriority="70" w:unhideWhenUsed="0"/>
+    <w:lsdException w:name="Colorful Shading Accent 1" w:semiHidden="0" w:uiPriority="71" w:unhideWhenUsed="0"/>
+    <w:lsdException w:name="Colorful List Accent 1" w:semiHidden="0" w:uiPriority="72" w:unhideWhenUsed="0"/>
+    <w:lsdException w:name="Colorful Grid Accent 1" w:semiHidden="0" w:uiPriority="73" w:unhideWhenUsed="0"/>
+    <w:lsdException w:name="Light Shading Accent 2" w:semiHidden="0" w:uiPriority="60" w:unhideWhenUsed="0"/>
+    <w:lsdException w:name="Light List Accent 2" w:semiHidden="0" w:uiPriority="61" w:unhideWhenUsed="0"/>
+    <w:lsdException w:name="Light Grid Accent 2" w:semiHidden="0" w:uiPriority="62" w:unhideWhenUsed="0"/>
+    <w:lsdException w:name="Medium Shading 1 Accent 2" w:semiHidden="0" w:uiPriority="63" w:unhideWhenUsed="0"/>
+    <w:lsdException w:name="Medium Shading 2 Accent 2" w:semiHidden="0" w:uiPriority="64" w:unhideWhenUsed="0"/>
+    <w:lsdException w:name="Medium List 1 Accent 2" w:semiHidden="0" w:uiPriority="65" w:unhideWhenUsed="0"/>
+    <w:lsdException w:name="Medium List 2 Accent 2" w:semiHidden="0" w:uiPriority="66" w:unhideWhenUsed="0"/>
+    <w:lsdException w:name="Medium Grid 1 Accent 2" w:semiHidden="0" w:uiPriority="67" w:unhideWhenUsed="0"/>
+    <w:lsdException w:name="Medium Grid 2 Accent 2" w:semiHidden="0" w:uiPriority="68" w:unhideWhenUsed="0"/>
+    <w:lsdException w:name="Medium Grid 3 Accent 2" w:semiHidden="0" w:uiPriority="69" w:unhideWhenUsed="0"/>
+    <w:lsdException w:name="Dark List Accent 2" w:semiHidden="0" w:uiPriority="70" w:unhideWhenUsed="0"/>
+    <w:lsdException w:name="Colorful Shading Accent 2" w:semiHidden="0" w:uiPriority="71" w:unhideWhenUsed="0"/>
+    <w:lsdException w:name="Colorful List Accent 2" w:semiHidden="0" w:uiPriority="72" w:unhideWhenUsed="0"/>
+    <w:lsdException w:name="Colorful Grid Accent 2" w:semiHidden="0" w:uiPriority="73" w:unhideWhenUsed="0"/>
+    <w:lsdException w:name="Light Shading Accent 3" w:semiHidden="0" w:uiPriority="60" w:unhideWhenUsed="0"/>
+    <w:lsdException w:name="Light List Accent 3" w:semiHidden="0" w:uiPriority="61" w:unhideWhenUsed="0"/>
+    <w:lsdException w:name="Light Grid Accent 3" w:semiHidden="0" w:uiPriority="62" w:unhideWhenUsed="0"/>
+    <w:lsdException w:name="Medium Shading 1 Accent 3" w:semiHidden="0" w:uiPriority="63" w:unhideWhenUsed="0"/>
+    <w:lsdException w:name="Medium Shading 2 Accent 3" w:semiHidden="0" w:uiPriority="64" w:unhideWhenUsed="0"/>
+    <w:lsdException w:name="Medium List 1 Accent 3" w:semiHidden="0" w:uiPriority="65" w:unhideWhenUsed="0"/>
+    <w:lsdException w:name="Medium List 2 Accent 3" w:semiHidden="0" w:uiPriority="66" w:unhideWhenUsed="0"/>
+    <w:lsdException w:name="Medium Grid 1 Accent 3" w:semiHidden="0" w:uiPriority="67" w:unhideWhenUsed="0"/>
+    <w:lsdException w:name="Medium Grid 2 Accent 3" w:semiHidden="0" w:uiPriority="68" w:unhideWhenUsed="0"/>
+    <w:lsdException w:name="Medium Grid 3 Accent 3" w:semiHidden="0" w:uiPriority="69" w:unhideWhenUsed="0"/>
+    <w:lsdException w:name="Dark List Accent 3" w:semiHidden="0" w:uiPriority="70" w:unhideWhenUsed="0"/>
+    <w:lsdException w:name="Colorful Shading Accent 3" w:semiHidden="0" w:uiPriority="71" w:unhideWhenUsed="0"/>
+    <w:lsdException w:name="Colorful List Accent 3" w:semiHidden="0" w:uiPriority="72" w:unhideWhenUsed="0"/>
+    <w:lsdException w:name="Colorful Grid Accent 3" w:semiHidden="0" w:uiPriority="73" w:unhideWhenUsed="0"/>
+    <w:lsdException w:name="Light Shading Accent 4" w:semiHidden="0" w:uiPriority="60" w:unhideWhenUsed="0"/>
+    <w:lsdException w:name="Light List Accent 4" w:semiHidden="0" w:uiPriority="61" w:unhideWhenUsed="0"/>
+    <w:lsdException w:name="Light Grid Accent 4" w:semiHidden="0" w:uiPriority="62" w:unhideWhenUsed="0"/>
+    <w:lsdException w:name="Medium Shading 1 Accent 4" w:semiHidden="0" w:uiPriority="63" w:unhideWhenUsed="0"/>
+    <w:lsdException w:name="Medium Shading 2 Accent 4" w:semiHidden="0" w:uiPriority="64" w:unhideWhenUsed="0"/>
+    <w:lsdException w:name="Medium List 1 Accent 4" w:semiHidden="0" w:uiPriority="65" w:unhideWhenUsed="0"/>
+    <w:lsdException w:name="Medium List 2 Accent 4" w:semiHidden="0" w:uiPriority="66" w:unhideWhenUsed="0"/>
+    <w:lsdException w:name="Medium Grid 1 Accent 4" w:semiHidden="0" w:uiPriority="67" w:unhideWhenUsed="0"/>
+    <w:lsdException w:name="Medium Grid 2 Accent 4" w:semiHidden="0" w:uiPriority="68" w:unhideWhenUsed="0"/>
+    <w:lsdException w:name="Medium Grid 3 Accent 4" w:semiHidden="0" w:uiPriority="69" w:unhideWhenUsed="0"/>
+    <w:lsdException w:name="Dark List Accent 4" w:semiHidden="0" w:uiPriority="70" w:unhideWhenUsed="0"/>
+    <w:lsdException w:name="Colorful Shading Accent 4" w:semiHidden="0" w:uiPriority="71" w:unhideWhenUsed="0"/>
+    <w:lsdException w:name="Colorful List Accent 4" w:semiHidden="0" w:uiPriority="72" w:unhideWhenUsed="0"/>
+    <w:lsdException w:name="Colorful Grid Accent 4" w:semiHidden="0" w:uiPriority="73" w:unhideWhenUsed="0"/>
+    <w:lsdException w:name="Light Shading Accent 5" w:semiHidden="0" w:uiPriority="60" w:unhideWhenUsed="0"/>
+    <w:lsdException w:name="Light List Accent 5" w:semiHidden="0" w:uiPriority="61" w:unhideWhenUsed="0"/>
+    <w:lsdException w:name="Light Grid Accent 5" w:semiHidden="0" w:uiPriority="62" w:unhideWhenUsed="0"/>
+    <w:lsdException w:name="Medium Shading 1 Accent 5" w:semiHidden="0" w:uiPriority="63" w:unhideWhenUsed="0"/>
+    <w:lsdException w:name="Medium Shading 2 Accent 5" w:semiHidden="0" w:uiPriority="64" w:unhideWhenUsed="0"/>
+    <w:lsdException w:name="Medium List 1 Accent 5" w:semiHidden="0" w:uiPriority="65" w:unhideWhenUsed="0"/>
+    <w:lsdException w:name="Medium List 2 Accent 5" w:semiHidden="0" w:uiPriority="66" w:unhideWhenUsed="0"/>
+    <w:lsdException w:name="Medium Grid 1 Accent 5" w:semiHidden="0" w:uiPriority="67" w:unhideWhenUsed="0"/>
+    <w:lsdException w:name="Medium Grid 2 Accent 5" w:semiHidden="0" w:uiPriority="68" w:unhideWhenUsed="0"/>
+    <w:lsdException w:name="Medium Grid 3 Accent 5" w:semiHidden="0" w:uiPriority="69" w:unhideWhenUsed="0"/>
+    <w:lsdException w:name="Dark List Accent 5" w:semiHidden="0" w:uiPriority="70" w:unhideWhenUsed="0"/>
+    <w:lsdException w:name="Colorful Shading Accent 5" w:semiHidden="0" w:uiPriority="71" w:unhideWhenUsed="0"/>
+    <w:lsdException w:name="Colorful List Accent 5" w:semiHidden="0" w:uiPriority="72" w:unhideWhenUsed="0"/>
+    <w:lsdException w:name="Colorful Grid Accent 5" w:semiHidden="0" w:uiPriority="73" w:unhideWhenUsed="0"/>
+    <w:lsdException w:name="Light Shading Accent 6" w:semiHidden="0" w:uiPriority="60" w:unhideWhenUsed="0"/>
+    <w:lsdException w:name="Light List Accent 6" w:semiHidden="0" w:uiPriority="61" w:unhideWhenUsed="0"/>
+    <w:lsdException w:name="Light Grid Accent 6" w:semiHidden="0" w:uiPriority="62" w:unhideWhenUsed="0"/>
+    <w:lsdException w:name="Medium Shading 1 Accent 6" w:semiHidden="0" w:uiPriority="63" w:unhideWhenUsed="0"/>
+    <w:lsdException w:name="Medium Shading 2 Accent 6" w:semiHidden="0" w:uiPriority="64" w:unhideWhenUsed="0"/>
+    <w:lsdException w:name="Medium List 1 Accent 6" w:semiHidden="0" w:uiPriority="65" w:unhideWhenUsed="0"/>
+    <w:lsdException w:name="Medium List 2 Accent 6" w:semiHidden="0" w:uiPriority="66" w:unhideWhenUsed="0"/>
+    <w:lsdException w:name="Medium Grid 1 Accent 6" w:semiHidden="0" w:uiPriority="67" w:unhideWhenUsed="0"/>
+    <w:lsdException w:name="Medium Grid 2 Accent 6" w:semiHidden="0" w:uiPriority="68" w:unhideWhenUsed="0"/>
+    <w:lsdException w:name="Medium Grid 3 Accent 6" w:semiHidden="0" w:uiPriority="69" w:unhideWhenUsed="0"/>
+    <w:lsdException w:name="Dark List Accent 6" w:semiHidden="0" w:uiPriority="70" w:unhideWhenUsed="0"/>
+    <w:lsdException w:name="Colorful Shading Accent 6" w:semiHidden="0" w:uiPriority="71" w:unhideWhenUsed="0"/>
+    <w:lsdException w:name="Colorful List Accent 6" w:semiHidden="0" w:uiPriority="72" w:unhideWhenUsed="0"/>
+    <w:lsdException w:name="Colorful Grid Accent 6" w:semiHidden="0" w:uiPriority="73" w:unhideWhenUsed="0"/>
+    <w:lsdException w:name="Subtle Emphasis" w:semiHidden="0" w:uiPriority="19" w:unhideWhenUsed="0" w:qFormat="1"/>
+    <w:lsdException w:name="Intense Emphasis" w:semiHidden="0" w:uiPriority="21" w:unhideWhenUsed="0" w:qFormat="1"/>
+    <w:lsdException w:name="Subtle Reference" w:semiHidden="0" w:uiPriority="31" w:unhideWhenUsed="0" w:qFormat="1"/>
+    <w:lsdException w:name="Intense Reference" w:semiHidden="0" w:uiPriority="32" w:unhideWhenUsed="0" w:qFormat="1"/>
+    <w:lsdException w:name="Book Title" w:semiHidden="0" w:uiPriority="33" w:unhideWhenUsed="0" w:qFormat="1"/>
+    <w:lsdException w:name="Bibliography" w:uiPriority="37"/>
+    <w:lsdException w:name="TOC Heading" w:uiPriority="39" w:qFormat="1"/>
   </w:latentStyles>
   <w:style w:type="paragraph" w:default="1" w:styleId="Standard">
     <w:name w:val="Normal"/>
@@ -24153,7 +29038,7 @@
 </file>
 
 <file path=customXml/itemProps1.xml><?xml version="1.0" encoding="utf-8"?>
-<ds:datastoreItem xmlns:ds="http://schemas.openxmlformats.org/officeDocument/2006/customXml" ds:itemID="{33FAED39-8D7F-4CB1-A8B2-2743F007D6E8}">
+<ds:datastoreItem xmlns:ds="http://schemas.openxmlformats.org/officeDocument/2006/customXml" ds:itemID="{1A6798A1-5FBE-4585-A0C3-5E90D19B14B1}">
   <ds:schemaRefs>
     <ds:schemaRef ds:uri="http://schemas.openxmlformats.org/officeDocument/2006/bibliography"/>
   </ds:schemaRefs>
